--- a/pkg/fs/_test_feeds-10-0.docx
+++ b/pkg/fs/_test_feeds-10-0.docx
@@ -137,7 +137,25 @@
           <w:color w:val="000000"/>
           <w:lang w:eastAsia="es-ES" w:bidi="ar-SA"/>
         </w:rPr>
-        <w:t>Lectura: Deut. 8:</w:t>
+        <w:t xml:space="preserve">Lectura: </w:t>
+      </w:r>
+      <w:proofErr w:type="spellStart"/>
+      <w:r>
+        <w:rPr>
+          <w:rFonts w:eastAsia="Times New Roman"/>
+          <w:color w:val="000000"/>
+          <w:lang w:eastAsia="es-ES" w:bidi="ar-SA"/>
+        </w:rPr>
+        <w:t>Deut</w:t>
+      </w:r>
+      <w:proofErr w:type="spellEnd"/>
+      <w:r>
+        <w:rPr>
+          <w:rFonts w:eastAsia="Times New Roman"/>
+          <w:color w:val="000000"/>
+          <w:lang w:eastAsia="es-ES" w:bidi="ar-SA"/>
+        </w:rPr>
+        <w:t>. 8:</w:t>
       </w:r>
       <w:r>
         <w:rPr>
@@ -515,7 +533,25 @@
           <w:color w:val="000000"/>
           <w:lang w:eastAsia="es-ES" w:bidi="ar-SA"/>
         </w:rPr>
-        <w:t xml:space="preserve">(Deut. 8:3). </w:t>
+        <w:t>(</w:t>
+      </w:r>
+      <w:proofErr w:type="spellStart"/>
+      <w:r>
+        <w:rPr>
+          <w:rFonts w:eastAsia="Times New Roman"/>
+          <w:color w:val="000000"/>
+          <w:lang w:eastAsia="es-ES" w:bidi="ar-SA"/>
+        </w:rPr>
+        <w:t>Deut</w:t>
+      </w:r>
+      <w:proofErr w:type="spellEnd"/>
+      <w:r>
+        <w:rPr>
+          <w:rFonts w:eastAsia="Times New Roman"/>
+          <w:color w:val="000000"/>
+          <w:lang w:eastAsia="es-ES" w:bidi="ar-SA"/>
+        </w:rPr>
+        <w:t xml:space="preserve">. 8:3). </w:t>
       </w:r>
       <w:r>
         <w:rPr>
@@ -1211,7 +1247,25 @@
           <w:color w:val="000000"/>
           <w:lang w:eastAsia="es-ES" w:bidi="ar-SA"/>
         </w:rPr>
-        <w:t xml:space="preserve"> (Is. 55:11).</w:t>
+        <w:t xml:space="preserve"> (</w:t>
+      </w:r>
+      <w:proofErr w:type="spellStart"/>
+      <w:r>
+        <w:rPr>
+          <w:rFonts w:eastAsia="Times New Roman"/>
+          <w:color w:val="000000"/>
+          <w:lang w:eastAsia="es-ES" w:bidi="ar-SA"/>
+        </w:rPr>
+        <w:t>Is</w:t>
+      </w:r>
+      <w:proofErr w:type="spellEnd"/>
+      <w:r>
+        <w:rPr>
+          <w:rFonts w:eastAsia="Times New Roman"/>
+          <w:color w:val="000000"/>
+          <w:lang w:eastAsia="es-ES" w:bidi="ar-SA"/>
+        </w:rPr>
+        <w:t>. 55:11).</w:t>
       </w:r>
       <w:r>
         <w:rPr>
@@ -1618,7 +1672,25 @@
           <w:color w:val="000000"/>
           <w:lang w:eastAsia="es-ES" w:bidi="ar-SA"/>
         </w:rPr>
-        <w:t xml:space="preserve"> (Is. 6:8). Solo soy uno, pero soy uno. Y lo que puedo</w:t>
+        <w:t xml:space="preserve"> (</w:t>
+      </w:r>
+      <w:proofErr w:type="spellStart"/>
+      <w:r>
+        <w:rPr>
+          <w:rFonts w:eastAsia="Times New Roman"/>
+          <w:color w:val="000000"/>
+          <w:lang w:eastAsia="es-ES" w:bidi="ar-SA"/>
+        </w:rPr>
+        <w:t>Is</w:t>
+      </w:r>
+      <w:proofErr w:type="spellEnd"/>
+      <w:r>
+        <w:rPr>
+          <w:rFonts w:eastAsia="Times New Roman"/>
+          <w:color w:val="000000"/>
+          <w:lang w:eastAsia="es-ES" w:bidi="ar-SA"/>
+        </w:rPr>
+        <w:t>. 6:8). Solo soy uno, pero soy uno. Y lo que puedo</w:t>
       </w:r>
       <w:r>
         <w:rPr>
@@ -1889,13 +1961,23 @@
         </w:rPr>
         <w:t xml:space="preserve"> (</w:t>
       </w:r>
-      <w:r>
-        <w:rPr>
-          <w:rFonts w:eastAsia="Times New Roman"/>
-          <w:color w:val="000000"/>
-          <w:lang w:eastAsia="es-ES" w:bidi="ar-SA"/>
-        </w:rPr>
-        <w:t>Jn. 4:35).</w:t>
+      <w:proofErr w:type="spellStart"/>
+      <w:r>
+        <w:rPr>
+          <w:rFonts w:eastAsia="Times New Roman"/>
+          <w:color w:val="000000"/>
+          <w:lang w:eastAsia="es-ES" w:bidi="ar-SA"/>
+        </w:rPr>
+        <w:t>Jn</w:t>
+      </w:r>
+      <w:proofErr w:type="spellEnd"/>
+      <w:r>
+        <w:rPr>
+          <w:rFonts w:eastAsia="Times New Roman"/>
+          <w:color w:val="000000"/>
+          <w:lang w:eastAsia="es-ES" w:bidi="ar-SA"/>
+        </w:rPr>
+        <w:t>. 4:35).</w:t>
       </w:r>
       <w:r>
         <w:rPr>
@@ -1921,13 +2003,23 @@
         </w:rPr>
         <w:t xml:space="preserve"> campos están listos para la siega son amarillos. Cuando son blancos están más que listos. </w:t>
       </w:r>
-      <w:r>
-        <w:rPr>
-          <w:rFonts w:eastAsia="Times New Roman"/>
-          <w:color w:val="000000"/>
-          <w:lang w:eastAsia="es-ES" w:bidi="ar-SA"/>
-        </w:rPr>
-        <w:t xml:space="preserve">Estan para espigar. </w:t>
+      <w:proofErr w:type="spellStart"/>
+      <w:r>
+        <w:rPr>
+          <w:rFonts w:eastAsia="Times New Roman"/>
+          <w:color w:val="000000"/>
+          <w:lang w:eastAsia="es-ES" w:bidi="ar-SA"/>
+        </w:rPr>
+        <w:t>Estan</w:t>
+      </w:r>
+      <w:proofErr w:type="spellEnd"/>
+      <w:r>
+        <w:rPr>
+          <w:rFonts w:eastAsia="Times New Roman"/>
+          <w:color w:val="000000"/>
+          <w:lang w:eastAsia="es-ES" w:bidi="ar-SA"/>
+        </w:rPr>
+        <w:t xml:space="preserve"> para espigar. </w:t>
       </w:r>
       <w:r>
         <w:rPr>
@@ -2299,7 +2391,43 @@
           <w:color w:val="000000"/>
           <w:lang w:eastAsia="es-ES" w:bidi="ar-SA"/>
         </w:rPr>
-        <w:t xml:space="preserve">hoy? Mira por la ventana. Los campos están vacios. Todos los segadores están en casa. Mi casa está llena, pero mis campos están vacios. Nadie quiere trabajar en los campos. ¿Estás disponible tú? </w:t>
+        <w:t xml:space="preserve">hoy? Mira por la ventana. Los campos están </w:t>
+      </w:r>
+      <w:proofErr w:type="spellStart"/>
+      <w:r>
+        <w:rPr>
+          <w:rFonts w:eastAsia="Times New Roman"/>
+          <w:color w:val="000000"/>
+          <w:lang w:eastAsia="es-ES" w:bidi="ar-SA"/>
+        </w:rPr>
+        <w:t>vacios</w:t>
+      </w:r>
+      <w:proofErr w:type="spellEnd"/>
+      <w:r>
+        <w:rPr>
+          <w:rFonts w:eastAsia="Times New Roman"/>
+          <w:color w:val="000000"/>
+          <w:lang w:eastAsia="es-ES" w:bidi="ar-SA"/>
+        </w:rPr>
+        <w:t xml:space="preserve">. Todos los segadores están en casa. Mi casa está llena, pero mis campos están </w:t>
+      </w:r>
+      <w:proofErr w:type="spellStart"/>
+      <w:r>
+        <w:rPr>
+          <w:rFonts w:eastAsia="Times New Roman"/>
+          <w:color w:val="000000"/>
+          <w:lang w:eastAsia="es-ES" w:bidi="ar-SA"/>
+        </w:rPr>
+        <w:t>vacios</w:t>
+      </w:r>
+      <w:proofErr w:type="spellEnd"/>
+      <w:r>
+        <w:rPr>
+          <w:rFonts w:eastAsia="Times New Roman"/>
+          <w:color w:val="000000"/>
+          <w:lang w:eastAsia="es-ES" w:bidi="ar-SA"/>
+        </w:rPr>
+        <w:t xml:space="preserve">. Nadie quiere trabajar en los campos. ¿Estás disponible tú? </w:t>
       </w:r>
       <w:r>
         <w:rPr>
@@ -2338,16 +2466,603 @@
           <w:lang w:eastAsia="es-ES" w:bidi="ar-SA"/>
         </w:rPr>
         <w:lastRenderedPageBreak/>
-        <w:t>00</w:t>
-      </w:r>
-      <w:r>
+        <w:t>003</w:t>
+      </w:r>
+    </w:p>
+    <w:p>
+      <w:pPr>
+        <w:suppressAutoHyphens w:val="0"/>
+        <w:jc w:val="center"/>
         <w:rPr>
           <w:rFonts w:eastAsia="Times New Roman"/>
           <w:b/>
           <w:color w:val="000000"/>
           <w:lang w:eastAsia="es-ES" w:bidi="ar-SA"/>
         </w:rPr>
-        <w:t>3</w:t>
+      </w:pPr>
+      <w:r>
+        <w:rPr>
+          <w:rFonts w:eastAsia="Times New Roman"/>
+          <w:b/>
+          <w:color w:val="000000"/>
+          <w:lang w:eastAsia="es-ES" w:bidi="ar-SA"/>
+        </w:rPr>
+        <w:t>SUBIENDO NUESTRA MONTAÑA (1)</w:t>
+      </w:r>
+    </w:p>
+    <w:p>
+      <w:pPr>
+        <w:suppressAutoHyphens w:val="0"/>
+        <w:spacing w:line="276" w:lineRule="auto"/>
+        <w:jc w:val="center"/>
+        <w:rPr>
+          <w:rFonts w:eastAsia="Times New Roman"/>
+          <w:b/>
+          <w:color w:val="000000"/>
+          <w:lang w:eastAsia="es-ES" w:bidi="ar-SA"/>
+        </w:rPr>
+      </w:pPr>
+    </w:p>
+    <w:p>
+      <w:pPr>
+        <w:suppressAutoHyphens w:val="0"/>
+        <w:rPr>
+          <w:rFonts w:eastAsia="Times New Roman"/>
+          <w:color w:val="000000"/>
+          <w:lang w:eastAsia="es-ES" w:bidi="ar-SA"/>
+        </w:rPr>
+      </w:pPr>
+      <w:r>
+        <w:rPr>
+          <w:rFonts w:eastAsia="Times New Roman"/>
+          <w:i/>
+          <w:color w:val="000000"/>
+          <w:lang w:eastAsia="es-ES" w:bidi="ar-SA"/>
+        </w:rPr>
+        <w:t xml:space="preserve">“Que pueda descansar en el día de la angustia </w:t>
+      </w:r>
+      <w:r>
+        <w:rPr>
+          <w:rFonts w:eastAsia="Times New Roman"/>
+          <w:color w:val="000000"/>
+          <w:lang w:eastAsia="es-ES" w:bidi="ar-SA"/>
+        </w:rPr>
+        <w:t>(AV inglesa</w:t>
+      </w:r>
+      <w:r>
+        <w:rPr>
+          <w:rFonts w:eastAsia="Times New Roman"/>
+          <w:i/>
+          <w:color w:val="000000"/>
+          <w:lang w:eastAsia="es-ES" w:bidi="ar-SA"/>
+        </w:rPr>
+        <w:t>), cuando suba al pueblo el que lo invadirá con sus t</w:t>
+      </w:r>
+      <w:r>
+        <w:rPr>
+          <w:rFonts w:eastAsia="Times New Roman"/>
+          <w:i/>
+          <w:color w:val="000000"/>
+          <w:lang w:eastAsia="es-ES" w:bidi="ar-SA"/>
+        </w:rPr>
+        <w:t>r</w:t>
+      </w:r>
+      <w:r>
+        <w:rPr>
+          <w:rFonts w:eastAsia="Times New Roman"/>
+          <w:i/>
+          <w:color w:val="000000"/>
+          <w:lang w:eastAsia="es-ES" w:bidi="ar-SA"/>
+        </w:rPr>
+        <w:t>opas. Aunque la higuera no florezca, ni en las vid</w:t>
+      </w:r>
+      <w:r>
+        <w:rPr>
+          <w:rFonts w:eastAsia="Times New Roman"/>
+          <w:i/>
+          <w:color w:val="000000"/>
+          <w:lang w:eastAsia="es-ES" w:bidi="ar-SA"/>
+        </w:rPr>
+        <w:t>e</w:t>
+      </w:r>
+      <w:r>
+        <w:rPr>
+          <w:rFonts w:eastAsia="Times New Roman"/>
+          <w:i/>
+          <w:color w:val="000000"/>
+          <w:lang w:eastAsia="es-ES" w:bidi="ar-SA"/>
+        </w:rPr>
+        <w:t>s haya frutos, aunque falt</w:t>
+      </w:r>
+      <w:r>
+        <w:rPr>
+          <w:rFonts w:eastAsia="Times New Roman"/>
+          <w:i/>
+          <w:color w:val="000000"/>
+          <w:lang w:eastAsia="es-ES" w:bidi="ar-SA"/>
+        </w:rPr>
+        <w:t>e</w:t>
+      </w:r>
+      <w:r>
+        <w:rPr>
+          <w:rFonts w:eastAsia="Times New Roman"/>
+          <w:i/>
+          <w:color w:val="000000"/>
+          <w:lang w:eastAsia="es-ES" w:bidi="ar-SA"/>
+        </w:rPr>
+        <w:t xml:space="preserve"> el producto del olivo, y los labrados no den mantenimiento, y las ovejas sean quitadas de la majada, y no haya vacas en los corrales; c</w:t>
+      </w:r>
+      <w:r>
+        <w:rPr>
+          <w:rFonts w:eastAsia="Times New Roman"/>
+          <w:i/>
+          <w:color w:val="000000"/>
+          <w:lang w:eastAsia="es-ES" w:bidi="ar-SA"/>
+        </w:rPr>
+        <w:t>on</w:t>
+      </w:r>
+      <w:r>
+        <w:rPr>
+          <w:rFonts w:eastAsia="Times New Roman"/>
+          <w:i/>
+          <w:color w:val="000000"/>
+          <w:lang w:eastAsia="es-ES" w:bidi="ar-SA"/>
+        </w:rPr>
+        <w:t xml:space="preserve"> todo, </w:t>
+      </w:r>
+      <w:r>
+        <w:rPr>
+          <w:rFonts w:eastAsia="Times New Roman"/>
+          <w:i/>
+          <w:color w:val="000000"/>
+          <w:lang w:eastAsia="es-ES" w:bidi="ar-SA"/>
+        </w:rPr>
+        <w:t>y</w:t>
+      </w:r>
+      <w:r>
+        <w:rPr>
+          <w:rFonts w:eastAsia="Times New Roman"/>
+          <w:i/>
+          <w:color w:val="000000"/>
+          <w:lang w:eastAsia="es-ES" w:bidi="ar-SA"/>
+        </w:rPr>
+        <w:t xml:space="preserve">o me alegraré en Jehová, y me gozaré en el Dios de mi salvación. Jehová el Señor es mi fortaleza, </w:t>
+      </w:r>
+      <w:r>
+        <w:rPr>
+          <w:rFonts w:eastAsia="Times New Roman"/>
+          <w:i/>
+          <w:color w:val="000000"/>
+          <w:lang w:eastAsia="es-ES" w:bidi="ar-SA"/>
+        </w:rPr>
+        <w:t>e</w:t>
+      </w:r>
+      <w:r>
+        <w:rPr>
+          <w:rFonts w:eastAsia="Times New Roman"/>
+          <w:i/>
+          <w:color w:val="000000"/>
+          <w:lang w:eastAsia="es-ES" w:bidi="ar-SA"/>
+        </w:rPr>
+        <w:t xml:space="preserve">l cual hace mis pies como de ciervas, y </w:t>
+      </w:r>
+      <w:r>
+        <w:rPr>
+          <w:rFonts w:eastAsia="Times New Roman"/>
+          <w:i/>
+          <w:color w:val="000000"/>
+          <w:lang w:eastAsia="es-ES" w:bidi="ar-SA"/>
+        </w:rPr>
+        <w:t xml:space="preserve">en </w:t>
+      </w:r>
+      <w:r>
+        <w:rPr>
+          <w:rFonts w:eastAsia="Times New Roman"/>
+          <w:i/>
+          <w:color w:val="000000"/>
+          <w:lang w:eastAsia="es-ES" w:bidi="ar-SA"/>
+        </w:rPr>
+        <w:t xml:space="preserve">mis alturas me hace andar. Al jefe de los cantores, sobre mis instrumentos de cuerdas” </w:t>
+      </w:r>
+      <w:r>
+        <w:rPr>
+          <w:rFonts w:eastAsia="Times New Roman"/>
+          <w:color w:val="000000"/>
+          <w:lang w:eastAsia="es-ES" w:bidi="ar-SA"/>
+        </w:rPr>
+        <w:t xml:space="preserve">(Habacuc 3:16-19). </w:t>
+      </w:r>
+    </w:p>
+    <w:p>
+      <w:pPr>
+        <w:suppressAutoHyphens w:val="0"/>
+        <w:rPr>
+          <w:rFonts w:eastAsia="Times New Roman"/>
+          <w:color w:val="000000"/>
+          <w:lang w:eastAsia="es-ES" w:bidi="ar-SA"/>
+        </w:rPr>
+      </w:pPr>
+    </w:p>
+    <w:p>
+      <w:pPr>
+        <w:suppressAutoHyphens w:val="0"/>
+        <w:rPr>
+          <w:rFonts w:eastAsia="Times New Roman"/>
+          <w:color w:val="000000"/>
+          <w:lang w:eastAsia="es-ES" w:bidi="ar-SA"/>
+        </w:rPr>
+      </w:pPr>
+      <w:r>
+        <w:rPr>
+          <w:rFonts w:eastAsia="Times New Roman"/>
+          <w:color w:val="000000"/>
+          <w:lang w:eastAsia="es-ES" w:bidi="ar-SA"/>
+        </w:rPr>
+        <w:tab/>
+        <w:t xml:space="preserve">Con alegría y ánimo cantamos: </w:t>
+      </w:r>
+      <w:r>
+        <w:rPr>
+          <w:rFonts w:eastAsia="Times New Roman"/>
+          <w:i/>
+          <w:color w:val="000000"/>
+          <w:lang w:eastAsia="es-ES" w:bidi="ar-SA"/>
+        </w:rPr>
+        <w:t>“</w:t>
+      </w:r>
+      <w:r>
+        <w:rPr>
+          <w:rFonts w:eastAsia="Times New Roman"/>
+          <w:i/>
+          <w:color w:val="000000"/>
+          <w:lang w:eastAsia="es-ES" w:bidi="ar-SA"/>
+        </w:rPr>
+        <w:t>Aunque la higuera no florezca, ni en las vid</w:t>
+      </w:r>
+      <w:r>
+        <w:rPr>
+          <w:rFonts w:eastAsia="Times New Roman"/>
+          <w:i/>
+          <w:color w:val="000000"/>
+          <w:lang w:eastAsia="es-ES" w:bidi="ar-SA"/>
+        </w:rPr>
+        <w:t>e</w:t>
+      </w:r>
+      <w:r>
+        <w:rPr>
+          <w:rFonts w:eastAsia="Times New Roman"/>
+          <w:i/>
+          <w:color w:val="000000"/>
+          <w:lang w:eastAsia="es-ES" w:bidi="ar-SA"/>
+        </w:rPr>
+        <w:t>s haya frutos, aunque falt</w:t>
+      </w:r>
+      <w:r>
+        <w:rPr>
+          <w:rFonts w:eastAsia="Times New Roman"/>
+          <w:i/>
+          <w:color w:val="000000"/>
+          <w:lang w:eastAsia="es-ES" w:bidi="ar-SA"/>
+        </w:rPr>
+        <w:t>e</w:t>
+      </w:r>
+      <w:r>
+        <w:rPr>
+          <w:rFonts w:eastAsia="Times New Roman"/>
+          <w:i/>
+          <w:color w:val="000000"/>
+          <w:lang w:eastAsia="es-ES" w:bidi="ar-SA"/>
+        </w:rPr>
+        <w:t xml:space="preserve"> el producto del olivo</w:t>
+      </w:r>
+      <w:r>
+        <w:rPr>
+          <w:rFonts w:eastAsia="Times New Roman"/>
+          <w:i/>
+          <w:color w:val="000000"/>
+          <w:lang w:eastAsia="es-ES" w:bidi="ar-SA"/>
+        </w:rPr>
+        <w:t>…</w:t>
+      </w:r>
+      <w:r>
+        <w:rPr>
+          <w:rFonts w:eastAsia="Times New Roman"/>
+          <w:i/>
+          <w:color w:val="000000"/>
+          <w:lang w:eastAsia="es-ES" w:bidi="ar-SA"/>
+        </w:rPr>
+        <w:t xml:space="preserve"> c</w:t>
+      </w:r>
+      <w:r>
+        <w:rPr>
+          <w:rFonts w:eastAsia="Times New Roman"/>
+          <w:i/>
+          <w:color w:val="000000"/>
+          <w:lang w:eastAsia="es-ES" w:bidi="ar-SA"/>
+        </w:rPr>
+        <w:t>on</w:t>
+      </w:r>
+      <w:r>
+        <w:rPr>
+          <w:rFonts w:eastAsia="Times New Roman"/>
+          <w:i/>
+          <w:color w:val="000000"/>
+          <w:lang w:eastAsia="es-ES" w:bidi="ar-SA"/>
+        </w:rPr>
+        <w:t xml:space="preserve"> todo, </w:t>
+      </w:r>
+      <w:r>
+        <w:rPr>
+          <w:rFonts w:eastAsia="Times New Roman"/>
+          <w:i/>
+          <w:color w:val="000000"/>
+          <w:lang w:eastAsia="es-ES" w:bidi="ar-SA"/>
+        </w:rPr>
+        <w:t>y</w:t>
+      </w:r>
+      <w:r>
+        <w:rPr>
+          <w:rFonts w:eastAsia="Times New Roman"/>
+          <w:i/>
+          <w:color w:val="000000"/>
+          <w:lang w:eastAsia="es-ES" w:bidi="ar-SA"/>
+        </w:rPr>
+        <w:t>o me alegraré en Jehová, y me gozaré en el Dios de mi salvación</w:t>
+      </w:r>
+      <w:r>
+        <w:rPr>
+          <w:rFonts w:eastAsia="Times New Roman"/>
+          <w:i/>
+          <w:color w:val="000000"/>
+          <w:lang w:eastAsia="es-ES" w:bidi="ar-SA"/>
+        </w:rPr>
+        <w:t>”,</w:t>
+      </w:r>
+      <w:r>
+        <w:rPr>
+          <w:rFonts w:eastAsia="Times New Roman"/>
+          <w:i/>
+          <w:color w:val="000000"/>
+          <w:lang w:eastAsia="es-ES" w:bidi="ar-SA"/>
+        </w:rPr>
+        <w:t xml:space="preserve"> </w:t>
+      </w:r>
+      <w:r>
+        <w:rPr>
+          <w:rFonts w:eastAsia="Times New Roman"/>
+          <w:color w:val="000000"/>
+          <w:lang w:eastAsia="es-ES" w:bidi="ar-SA"/>
+        </w:rPr>
+        <w:t xml:space="preserve">pensando que somos valientes y positivos, y que nada va a apagar nuestro gozo, pero no incluimos la parte que explica cómo esto es posible: </w:t>
+      </w:r>
+      <w:r>
+        <w:rPr>
+          <w:rFonts w:eastAsia="Times New Roman"/>
+          <w:i/>
+          <w:color w:val="000000"/>
+          <w:lang w:eastAsia="es-ES" w:bidi="ar-SA"/>
+        </w:rPr>
+        <w:t>“</w:t>
+      </w:r>
+      <w:r>
+        <w:rPr>
+          <w:rFonts w:eastAsia="Times New Roman"/>
+          <w:i/>
+          <w:color w:val="000000"/>
+          <w:lang w:eastAsia="es-ES" w:bidi="ar-SA"/>
+        </w:rPr>
+        <w:t>Jehová el Señor es mi fortaleza</w:t>
+      </w:r>
+      <w:r>
+        <w:rPr>
+          <w:rFonts w:eastAsia="Times New Roman"/>
+          <w:i/>
+          <w:color w:val="000000"/>
+          <w:lang w:eastAsia="es-ES" w:bidi="ar-SA"/>
+        </w:rPr>
+        <w:t>”</w:t>
+      </w:r>
+      <w:r>
+        <w:rPr>
+          <w:rFonts w:eastAsia="Times New Roman"/>
+          <w:color w:val="000000"/>
+          <w:lang w:eastAsia="es-ES" w:bidi="ar-SA"/>
+        </w:rPr>
+        <w:t xml:space="preserve">. ¡Que alguien añada otra estrofa al corito! Pues, ¡la cuestión es tener nuestra fuerza en Dios! Esto no se aprende cuando el ejército invasor está en las puertas, sino de la práctica de toda una vida de ir sacando fuerzas de Dios. Entonces cuando venga lo impensable, el horror y la desolación a nuestra vida, automáticamente recurriremos al Señor, nos apoyaremos en Él, confiaremos en Él y saldremos adelante por la fe inquebrantable en Él que ha caracterizado nuestra vida.  </w:t>
+      </w:r>
+    </w:p>
+    <w:p>
+      <w:pPr>
+        <w:suppressAutoHyphens w:val="0"/>
+        <w:rPr>
+          <w:rFonts w:eastAsia="Times New Roman"/>
+          <w:color w:val="000000"/>
+          <w:lang w:eastAsia="es-ES" w:bidi="ar-SA"/>
+        </w:rPr>
+      </w:pPr>
+    </w:p>
+    <w:p>
+      <w:pPr>
+        <w:suppressAutoHyphens w:val="0"/>
+        <w:rPr>
+          <w:rFonts w:eastAsia="Times New Roman"/>
+          <w:color w:val="000000"/>
+          <w:lang w:eastAsia="es-ES" w:bidi="ar-SA"/>
+        </w:rPr>
+      </w:pPr>
+      <w:r>
+        <w:rPr>
+          <w:rFonts w:eastAsia="Times New Roman"/>
+          <w:color w:val="000000"/>
+          <w:lang w:eastAsia="es-ES" w:bidi="ar-SA"/>
+        </w:rPr>
+        <w:tab/>
+        <w:t xml:space="preserve">Lo que no nos ayuda para nada en la hora negra es pensar que, puesto que somos creyentes, nada malo nos puede pasar. Algunos son triunfalistas: creen que somos inmunes a los problemas normales de la vida, que es imposible que nos abandone el marido, que nuestros hijos se aparten de Dios, que nuestro pastor se vaya con otra mujer, que nuestra mejor amiga nos traicione, que nos quedemos en la calle, que tengamos un niño con síndrome de Down, o que suframos persecución por nuestra fe. No hemos de ir contando con estas cosas en plan pesimista, pero no tengamos la teología de que Dios siempre sana. A veces el hijo muere. Lo que sí creemos es que, aunque nosotros </w:t>
+      </w:r>
+      <w:r>
+        <w:rPr>
+          <w:rFonts w:eastAsia="Times New Roman"/>
+          <w:b/>
+          <w:color w:val="000000"/>
+          <w:lang w:eastAsia="es-ES" w:bidi="ar-SA"/>
+        </w:rPr>
+        <w:t>no</w:t>
+      </w:r>
+      <w:r>
+        <w:rPr>
+          <w:rFonts w:eastAsia="Times New Roman"/>
+          <w:color w:val="000000"/>
+          <w:lang w:eastAsia="es-ES" w:bidi="ar-SA"/>
+        </w:rPr>
+        <w:t xml:space="preserve"> somos capaces de soportar estas cosas, tenemos un Dios que nos capacita en el momento para soportar lo que su voluntad ordena. No somos superhéroes, pero nuestro Dios es la fuente de todo el poder que necesitamos para pasar todo lo que el enemigo nos puede echar encima. Si nuestra vida es un poema, lo recitamos con alegría, y si es una tragedia, la cantamos “sobre nuestro instrumento de cuerdas” (3:19).  </w:t>
+      </w:r>
+    </w:p>
+    <w:p>
+      <w:pPr>
+        <w:suppressAutoHyphens w:val="0"/>
+        <w:rPr>
+          <w:rFonts w:eastAsia="Times New Roman"/>
+          <w:color w:val="000000"/>
+          <w:lang w:eastAsia="es-ES" w:bidi="ar-SA"/>
+        </w:rPr>
+      </w:pPr>
+    </w:p>
+    <w:p>
+      <w:pPr>
+        <w:suppressAutoHyphens w:val="0"/>
+        <w:spacing w:after="200"/>
+        <w:ind w:firstLine="360"/>
+        <w:rPr>
+          <w:rFonts w:eastAsia="Times New Roman"/>
+          <w:color w:val="000000"/>
+          <w:lang w:eastAsia="es-ES" w:bidi="ar-SA"/>
+        </w:rPr>
+      </w:pPr>
+      <w:r>
+        <w:rPr>
+          <w:rFonts w:eastAsia="Times New Roman"/>
+          <w:color w:val="000000"/>
+          <w:lang w:eastAsia="es-ES" w:bidi="ar-SA"/>
+        </w:rPr>
+        <w:tab/>
+      </w:r>
+      <w:r>
+        <w:rPr>
+          <w:rFonts w:eastAsia="Times New Roman"/>
+          <w:i/>
+          <w:color w:val="000000"/>
+          <w:lang w:eastAsia="es-ES" w:bidi="ar-SA"/>
+        </w:rPr>
+        <w:t xml:space="preserve">“El Señor es mi fortaleza”.  </w:t>
+      </w:r>
+      <w:r>
+        <w:rPr>
+          <w:rFonts w:eastAsia="Times New Roman"/>
+          <w:color w:val="000000"/>
+          <w:lang w:eastAsia="es-ES" w:bidi="ar-SA"/>
+        </w:rPr>
+        <w:t xml:space="preserve">Esto es tremendo. Maravilloso. Inquebrantable. Es la victoria. Nuestra fuerza no es el marido, ni la familia, ni la mejor amiga; no es nuestra iglesia, ni nuestra personalidad positiva, ni nuestro optimismo, ni una teología que nada malo nos pueda pasar, ni la política, ni mi conocimiento de la Biblia, ni mis doctrinas, </w:t>
+      </w:r>
+      <w:r>
+        <w:rPr>
+          <w:rFonts w:eastAsia="Times New Roman"/>
+          <w:b/>
+          <w:color w:val="000000"/>
+          <w:lang w:eastAsia="es-ES" w:bidi="ar-SA"/>
+        </w:rPr>
+        <w:t>sino Dios mismo</w:t>
+      </w:r>
+      <w:r>
+        <w:rPr>
+          <w:rFonts w:eastAsia="Times New Roman"/>
+          <w:color w:val="000000"/>
+          <w:lang w:eastAsia="es-ES" w:bidi="ar-SA"/>
+        </w:rPr>
+        <w:t xml:space="preserve">. Habacuc le llama su </w:t>
+      </w:r>
+      <w:r>
+        <w:rPr>
+          <w:rFonts w:eastAsia="Times New Roman"/>
+          <w:i/>
+          <w:color w:val="000000"/>
+          <w:lang w:eastAsia="es-ES" w:bidi="ar-SA"/>
+        </w:rPr>
+        <w:t>“Roca”</w:t>
+      </w:r>
+      <w:r>
+        <w:rPr>
+          <w:rFonts w:eastAsia="Times New Roman"/>
+          <w:color w:val="000000"/>
+          <w:lang w:eastAsia="es-ES" w:bidi="ar-SA"/>
+        </w:rPr>
+        <w:t xml:space="preserve"> (1:12). Esto es, el fundamento de su vida. La fe del profeta estaba fundada sobre el carácter de Dios: Dios es santo. Le llama </w:t>
+      </w:r>
+      <w:r>
+        <w:rPr>
+          <w:rFonts w:eastAsia="Times New Roman"/>
+          <w:i/>
+          <w:color w:val="000000"/>
+          <w:lang w:eastAsia="es-ES" w:bidi="ar-SA"/>
+        </w:rPr>
+        <w:t>“Santo mío”</w:t>
+      </w:r>
+      <w:r>
+        <w:rPr>
+          <w:rFonts w:eastAsia="Times New Roman"/>
+          <w:color w:val="000000"/>
+          <w:lang w:eastAsia="es-ES" w:bidi="ar-SA"/>
+        </w:rPr>
+        <w:t xml:space="preserve"> (1:12). Esto significa que Dios es puro, limpio, intrínsecamente bueno, que no hay nada mezquino, interesado, corrupto, engañoso, egoísta, pervertido, o torcido en Él. Como diría Juan: </w:t>
+      </w:r>
+      <w:r>
+        <w:rPr>
+          <w:rFonts w:eastAsia="Times New Roman"/>
+          <w:i/>
+          <w:color w:val="000000"/>
+          <w:lang w:eastAsia="es-ES" w:bidi="ar-SA"/>
+        </w:rPr>
+        <w:t>“Dios es luz, y no hay ningunas tinieblas en él”</w:t>
+      </w:r>
+      <w:r>
+        <w:rPr>
+          <w:rFonts w:eastAsia="Times New Roman"/>
+          <w:color w:val="000000"/>
+          <w:lang w:eastAsia="es-ES" w:bidi="ar-SA"/>
+        </w:rPr>
+        <w:t xml:space="preserve"> (1Juan 1: 5). Y esto, a su vez, significa que nosotros hemos de andar en luz para tener comunión con Él: </w:t>
+      </w:r>
+      <w:r>
+        <w:rPr>
+          <w:rFonts w:eastAsia="Times New Roman"/>
+          <w:i/>
+          <w:color w:val="000000"/>
+          <w:lang w:eastAsia="es-ES" w:bidi="ar-SA"/>
+        </w:rPr>
+        <w:t>“Si decimos que tenemos comunión con él,  y andamos en tinieblas, mentimos”</w:t>
+      </w:r>
+      <w:r>
+        <w:rPr>
+          <w:rFonts w:eastAsia="Times New Roman"/>
+          <w:color w:val="000000"/>
+          <w:lang w:eastAsia="es-ES" w:bidi="ar-SA"/>
+        </w:rPr>
+        <w:t xml:space="preserve"> (1 Juan 1: 6). Firmes en nuestra Roca, y andando en santidad de vida, tenemos la fuerza de Dios para perseverar en el día malo. ¡Y aún cantar! </w:t>
+      </w:r>
+      <w:r>
+        <w:rPr>
+          <w:rFonts w:eastAsia="Times New Roman"/>
+          <w:color w:val="000000"/>
+          <w:lang w:eastAsia="es-ES" w:bidi="ar-SA"/>
+        </w:rPr>
+        <w:tab/>
+      </w:r>
+      <w:r>
+        <w:rPr>
+          <w:rFonts w:eastAsia="Times New Roman"/>
+          <w:color w:val="000000"/>
+          <w:lang w:eastAsia="es-ES" w:bidi="ar-SA"/>
+        </w:rPr>
+        <w:t xml:space="preserve">  </w:t>
       </w:r>
     </w:p>
     <w:p>
@@ -2369,35 +3084,115 @@
           <w:color w:val="000000"/>
           <w:lang w:eastAsia="es-ES" w:bidi="ar-SA"/>
         </w:rPr>
-        <w:t>¡DRONES!</w:t>
+        <w:br w:type="page"/>
+      </w:r>
+      <w:r>
+        <w:rPr>
+          <w:rFonts w:eastAsia="Times New Roman"/>
+          <w:b/>
+          <w:color w:val="000000"/>
+          <w:lang w:eastAsia="es-ES" w:bidi="ar-SA"/>
+        </w:rPr>
+        <w:lastRenderedPageBreak/>
+        <w:t>004</w:t>
+      </w:r>
+    </w:p>
+    <w:p>
+      <w:pPr>
+        <w:suppressAutoHyphens w:val="0"/>
+        <w:spacing w:line="276" w:lineRule="auto"/>
+        <w:jc w:val="center"/>
+        <w:rPr>
+          <w:rFonts w:eastAsia="Times New Roman"/>
+          <w:b/>
+          <w:color w:val="000000"/>
+          <w:lang w:eastAsia="es-ES" w:bidi="ar-SA"/>
+        </w:rPr>
+      </w:pPr>
+      <w:r>
+        <w:rPr>
+          <w:rFonts w:eastAsia="Times New Roman"/>
+          <w:b/>
+          <w:color w:val="000000"/>
+          <w:lang w:eastAsia="es-ES" w:bidi="ar-SA"/>
+        </w:rPr>
+        <w:t xml:space="preserve">EL ESCAPE </w:t>
       </w:r>
     </w:p>
     <w:p>
       <w:pPr>
         <w:suppressAutoHyphens w:val="0"/>
         <w:spacing w:after="200" w:line="276" w:lineRule="auto"/>
-        <w:rPr>
-          <w:rFonts w:eastAsia="Times New Roman"/>
-          <w:color w:val="000000"/>
-          <w:lang w:eastAsia="es-ES" w:bidi="ar-SA"/>
-        </w:rPr>
-      </w:pPr>
-      <w:r>
-        <w:rPr>
-          <w:rFonts w:eastAsia="Times New Roman"/>
-          <w:i/>
-          <w:color w:val="000000"/>
-          <w:lang w:eastAsia="es-ES" w:bidi="ar-SA"/>
-        </w:rPr>
-        <w:t xml:space="preserve">“Jehová guardará tu salida y tu entrada desde ahora y para siempre” </w:t>
-      </w:r>
-      <w:r>
-        <w:rPr>
-          <w:rFonts w:eastAsia="Times New Roman"/>
-          <w:color w:val="000000"/>
-          <w:lang w:eastAsia="es-ES" w:bidi="ar-SA"/>
-        </w:rPr>
-        <w:t>(Salmo 121:8).</w:t>
+        <w:jc w:val="center"/>
+        <w:rPr>
+          <w:rFonts w:eastAsia="Times New Roman"/>
+          <w:b/>
+          <w:color w:val="000000"/>
+          <w:lang w:eastAsia="es-ES" w:bidi="ar-SA"/>
+        </w:rPr>
+      </w:pPr>
+      <w:r>
+        <w:rPr>
+          <w:rFonts w:eastAsia="Times New Roman"/>
+          <w:b/>
+          <w:color w:val="000000"/>
+          <w:lang w:eastAsia="es-ES" w:bidi="ar-SA"/>
+        </w:rPr>
+        <w:t xml:space="preserve">“…” </w:t>
+      </w:r>
+      <w:r>
+        <w:rPr>
+          <w:rFonts w:eastAsia="Times New Roman"/>
+          <w:b/>
+          <w:color w:val="000000"/>
+          <w:lang w:eastAsia="es-ES" w:bidi="ar-SA"/>
+        </w:rPr>
+        <w:t>(</w:t>
+      </w:r>
+      <w:r>
+        <w:rPr>
+          <w:rFonts w:eastAsia="Times New Roman"/>
+          <w:b/>
+          <w:color w:val="000000"/>
+          <w:lang w:eastAsia="es-ES" w:bidi="ar-SA"/>
+        </w:rPr>
+        <w:t xml:space="preserve">una </w:t>
+      </w:r>
+      <w:r>
+        <w:rPr>
+          <w:rFonts w:eastAsia="Times New Roman"/>
+          <w:b/>
+          <w:color w:val="000000"/>
+          <w:lang w:eastAsia="es-ES" w:bidi="ar-SA"/>
+        </w:rPr>
+        <w:t xml:space="preserve">historia </w:t>
+      </w:r>
+      <w:r>
+        <w:rPr>
+          <w:rFonts w:eastAsia="Times New Roman"/>
+          <w:b/>
+          <w:color w:val="000000"/>
+          <w:lang w:eastAsia="es-ES" w:bidi="ar-SA"/>
+        </w:rPr>
+        <w:t>contad</w:t>
+      </w:r>
+      <w:r>
+        <w:rPr>
+          <w:rFonts w:eastAsia="Times New Roman"/>
+          <w:b/>
+          <w:color w:val="000000"/>
+          <w:lang w:eastAsia="es-ES" w:bidi="ar-SA"/>
+        </w:rPr>
+        <w:t>a</w:t>
+      </w:r>
+      <w:r>
+        <w:rPr>
+          <w:rFonts w:eastAsia="Times New Roman"/>
+          <w:b/>
+          <w:color w:val="000000"/>
+          <w:lang w:eastAsia="es-ES" w:bidi="ar-SA"/>
+        </w:rPr>
+        <w:t xml:space="preserve"> para niños)</w:t>
       </w:r>
     </w:p>
     <w:p>
@@ -2416,7 +3211,7 @@
           <w:color w:val="000000"/>
           <w:lang w:eastAsia="es-ES" w:bidi="ar-SA"/>
         </w:rPr>
-        <w:t xml:space="preserve">Lectura: Salmo 121:1-8. </w:t>
+        <w:t>Lectura: Lucas 4:16-30.</w:t>
       </w:r>
     </w:p>
     <w:p>
@@ -2436,39 +3231,39 @@
           <w:lang w:eastAsia="es-ES" w:bidi="ar-SA"/>
         </w:rPr>
         <w:tab/>
-        <w:t xml:space="preserve">Viajar no es la </w:t>
-      </w:r>
-      <w:r>
-        <w:rPr>
-          <w:rFonts w:eastAsia="Times New Roman"/>
-          <w:color w:val="000000"/>
-          <w:lang w:eastAsia="es-ES" w:bidi="ar-SA"/>
-        </w:rPr>
-        <w:t>experiencia</w:t>
-      </w:r>
-      <w:r>
-        <w:rPr>
-          <w:rFonts w:eastAsia="Times New Roman"/>
-          <w:color w:val="000000"/>
-          <w:lang w:eastAsia="es-ES" w:bidi="ar-SA"/>
-        </w:rPr>
-        <w:t xml:space="preserve"> placentera y prestigiosa que era hace años. </w:t>
-      </w:r>
-      <w:r>
-        <w:rPr>
-          <w:rFonts w:eastAsia="Times New Roman"/>
-          <w:color w:val="000000"/>
-          <w:lang w:eastAsia="es-ES" w:bidi="ar-SA"/>
-        </w:rPr>
-        <w:t>Hoy día, ¡con los adelantos en la tecnología!, l</w:t>
-      </w:r>
-      <w:r>
-        <w:rPr>
-          <w:rFonts w:eastAsia="Times New Roman"/>
-          <w:color w:val="000000"/>
-          <w:lang w:eastAsia="es-ES" w:bidi="ar-SA"/>
-        </w:rPr>
-        <w:t xml:space="preserve">as cosas se pueden complicar tremendamente. </w:t>
+        <w:t xml:space="preserve">Vamos a la iglesia para aprender a </w:t>
+      </w:r>
+      <w:r>
+        <w:rPr>
+          <w:rFonts w:eastAsia="Times New Roman"/>
+          <w:color w:val="000000"/>
+          <w:lang w:eastAsia="es-ES" w:bidi="ar-SA"/>
+        </w:rPr>
+        <w:t>portarnos bien</w:t>
+      </w:r>
+      <w:r>
+        <w:rPr>
+          <w:rFonts w:eastAsia="Times New Roman"/>
+          <w:color w:val="000000"/>
+          <w:lang w:eastAsia="es-ES" w:bidi="ar-SA"/>
+        </w:rPr>
+        <w:t xml:space="preserve">, ¿verdad? Pues, esta es una historia de </w:t>
+      </w:r>
+      <w:r>
+        <w:rPr>
+          <w:rFonts w:eastAsia="Times New Roman"/>
+          <w:color w:val="000000"/>
+          <w:lang w:eastAsia="es-ES" w:bidi="ar-SA"/>
+        </w:rPr>
+        <w:t xml:space="preserve">algunas personas </w:t>
+      </w:r>
+      <w:r>
+        <w:rPr>
+          <w:rFonts w:eastAsia="Times New Roman"/>
+          <w:color w:val="000000"/>
+          <w:lang w:eastAsia="es-ES" w:bidi="ar-SA"/>
+        </w:rPr>
+        <w:t xml:space="preserve">que fueron a la iglesia y después ¡se portaron muy mal! Te lo cuento. </w:t>
       </w:r>
     </w:p>
     <w:p>
@@ -2488,39 +3283,104 @@
           <w:lang w:eastAsia="es-ES" w:bidi="ar-SA"/>
         </w:rPr>
         <w:tab/>
-        <w:t>Está</w:t>
-      </w:r>
-      <w:r>
-        <w:rPr>
-          <w:rFonts w:eastAsia="Times New Roman"/>
-          <w:color w:val="000000"/>
-          <w:lang w:eastAsia="es-ES" w:bidi="ar-SA"/>
-        </w:rPr>
-        <w:t>ba</w:t>
-      </w:r>
-      <w:r>
-        <w:rPr>
-          <w:rFonts w:eastAsia="Times New Roman"/>
-          <w:color w:val="000000"/>
-          <w:lang w:eastAsia="es-ES" w:bidi="ar-SA"/>
-        </w:rPr>
-        <w:t xml:space="preserve">mos de camino al aeropuerto </w:t>
-      </w:r>
-      <w:r>
-        <w:rPr>
-          <w:rFonts w:eastAsia="Times New Roman"/>
-          <w:color w:val="000000"/>
-          <w:lang w:eastAsia="es-ES" w:bidi="ar-SA"/>
-        </w:rPr>
-        <w:t xml:space="preserve">del Prat (Barcelona) para visitar a nuestra familia en la Isla de Man (en la costa de Inglaterra) </w:t>
-      </w:r>
-      <w:r>
-        <w:rPr>
-          <w:rFonts w:eastAsia="Times New Roman"/>
-          <w:color w:val="000000"/>
-          <w:lang w:eastAsia="es-ES" w:bidi="ar-SA"/>
-        </w:rPr>
-        <w:t>cuando recibimos la llamada sorprendente de nuestra nieta adoptiva</w:t>
+        <w:t>Jesús dijo a sus amigos</w:t>
+      </w:r>
+      <w:r>
+        <w:rPr>
+          <w:rFonts w:eastAsia="Times New Roman"/>
+          <w:color w:val="000000"/>
+          <w:lang w:eastAsia="es-ES" w:bidi="ar-SA"/>
+        </w:rPr>
+        <w:t>:</w:t>
+      </w:r>
+      <w:r>
+        <w:rPr>
+          <w:rFonts w:eastAsia="Times New Roman"/>
+          <w:color w:val="000000"/>
+          <w:lang w:eastAsia="es-ES" w:bidi="ar-SA"/>
+        </w:rPr>
+        <w:t xml:space="preserve"> </w:t>
+      </w:r>
+      <w:r>
+        <w:rPr>
+          <w:rFonts w:eastAsia="Times New Roman"/>
+          <w:color w:val="000000"/>
+          <w:lang w:eastAsia="es-ES" w:bidi="ar-SA"/>
+        </w:rPr>
+        <w:t>“E</w:t>
+      </w:r>
+      <w:r>
+        <w:rPr>
+          <w:rFonts w:eastAsia="Times New Roman"/>
+          <w:color w:val="000000"/>
+          <w:lang w:eastAsia="es-ES" w:bidi="ar-SA"/>
+        </w:rPr>
+        <w:t xml:space="preserve">ste domingo </w:t>
+      </w:r>
+      <w:r>
+        <w:rPr>
+          <w:rFonts w:eastAsia="Times New Roman"/>
+          <w:color w:val="000000"/>
+          <w:lang w:eastAsia="es-ES" w:bidi="ar-SA"/>
+        </w:rPr>
+        <w:t xml:space="preserve">vamos </w:t>
+      </w:r>
+      <w:r>
+        <w:rPr>
+          <w:rFonts w:eastAsia="Times New Roman"/>
+          <w:color w:val="000000"/>
+          <w:lang w:eastAsia="es-ES" w:bidi="ar-SA"/>
+        </w:rPr>
+        <w:t>a la iglesia</w:t>
+      </w:r>
+      <w:r>
+        <w:rPr>
+          <w:rStyle w:val="Refdenotaalpie"/>
+          <w:rFonts w:eastAsia="Times New Roman"/>
+          <w:color w:val="000000"/>
+          <w:lang w:eastAsia="es-ES" w:bidi="ar-SA"/>
+        </w:rPr>
+        <w:footnoteReference w:id="3"/>
+      </w:r>
+      <w:r>
+        <w:rPr>
+          <w:rFonts w:eastAsia="Times New Roman"/>
+          <w:color w:val="000000"/>
+          <w:lang w:eastAsia="es-ES" w:bidi="ar-SA"/>
+        </w:rPr>
+        <w:t xml:space="preserve"> </w:t>
+      </w:r>
+      <w:r>
+        <w:rPr>
+          <w:rFonts w:eastAsia="Times New Roman"/>
+          <w:color w:val="000000"/>
+          <w:lang w:eastAsia="es-ES" w:bidi="ar-SA"/>
+        </w:rPr>
+        <w:t>de Nazaret donde viven todos mis amigos y vecinos</w:t>
+      </w:r>
+      <w:r>
+        <w:rPr>
+          <w:rFonts w:eastAsia="Times New Roman"/>
+          <w:color w:val="000000"/>
+          <w:lang w:eastAsia="es-ES" w:bidi="ar-SA"/>
+        </w:rPr>
+        <w:t>”</w:t>
+      </w:r>
+      <w:r>
+        <w:rPr>
+          <w:rFonts w:eastAsia="Times New Roman"/>
+          <w:color w:val="000000"/>
+          <w:lang w:eastAsia="es-ES" w:bidi="ar-SA"/>
+        </w:rPr>
+        <w:t xml:space="preserve">. </w:t>
+      </w:r>
+      <w:r>
+        <w:rPr>
+          <w:rFonts w:eastAsia="Times New Roman"/>
+          <w:color w:val="000000"/>
+          <w:lang w:eastAsia="es-ES" w:bidi="ar-SA"/>
+        </w:rPr>
+        <w:t>Cuando llegaron</w:t>
       </w:r>
       <w:r>
         <w:rPr>
@@ -2536,279 +3396,80 @@
           <w:color w:val="000000"/>
           <w:lang w:eastAsia="es-ES" w:bidi="ar-SA"/>
         </w:rPr>
-        <w:t xml:space="preserve"> que </w:t>
-      </w:r>
-      <w:r>
-        <w:rPr>
-          <w:rFonts w:eastAsia="Times New Roman"/>
-          <w:color w:val="000000"/>
-          <w:lang w:eastAsia="es-ES" w:bidi="ar-SA"/>
-        </w:rPr>
-        <w:t>¡</w:t>
-      </w:r>
-      <w:r>
-        <w:rPr>
-          <w:rFonts w:eastAsia="Times New Roman"/>
-          <w:color w:val="000000"/>
-          <w:lang w:eastAsia="es-ES" w:bidi="ar-SA"/>
-        </w:rPr>
-        <w:t>casualmente se encontraba en Barcelona</w:t>
-      </w:r>
-      <w:r>
-        <w:rPr>
-          <w:rFonts w:eastAsia="Times New Roman"/>
-          <w:color w:val="000000"/>
-          <w:lang w:eastAsia="es-ES" w:bidi="ar-SA"/>
-        </w:rPr>
-        <w:t xml:space="preserve"> e</w:t>
-      </w:r>
-      <w:r>
-        <w:rPr>
-          <w:rFonts w:eastAsia="Times New Roman"/>
-          <w:color w:val="000000"/>
-          <w:lang w:eastAsia="es-ES" w:bidi="ar-SA"/>
-        </w:rPr>
-        <w:t xml:space="preserve"> iba a volver a </w:t>
-      </w:r>
-      <w:r>
-        <w:rPr>
-          <w:rFonts w:eastAsia="Times New Roman"/>
-          <w:color w:val="000000"/>
-          <w:lang w:eastAsia="es-ES" w:bidi="ar-SA"/>
-        </w:rPr>
-        <w:t xml:space="preserve">su casa en </w:t>
-      </w:r>
-      <w:r>
-        <w:rPr>
-          <w:rFonts w:eastAsia="Times New Roman"/>
-          <w:color w:val="000000"/>
-          <w:lang w:eastAsia="es-ES" w:bidi="ar-SA"/>
-        </w:rPr>
-        <w:t>la Isla de Man en el mismo avión que nosotros</w:t>
-      </w:r>
-      <w:r>
-        <w:rPr>
-          <w:rFonts w:eastAsia="Times New Roman"/>
-          <w:color w:val="000000"/>
-          <w:lang w:eastAsia="es-ES" w:bidi="ar-SA"/>
-        </w:rPr>
-        <w:t>!</w:t>
-      </w:r>
-      <w:r>
-        <w:rPr>
-          <w:rFonts w:eastAsia="Times New Roman"/>
-          <w:color w:val="000000"/>
-          <w:lang w:eastAsia="es-ES" w:bidi="ar-SA"/>
-        </w:rPr>
-        <w:t xml:space="preserve"> </w:t>
-      </w:r>
-      <w:r>
-        <w:rPr>
-          <w:rFonts w:eastAsia="Times New Roman"/>
-          <w:color w:val="000000"/>
-          <w:lang w:eastAsia="es-ES" w:bidi="ar-SA"/>
-        </w:rPr>
-        <w:t>¡Llamó para decirnos que e</w:t>
-      </w:r>
-      <w:r>
-        <w:rPr>
-          <w:rFonts w:eastAsia="Times New Roman"/>
-          <w:color w:val="000000"/>
-          <w:lang w:eastAsia="es-ES" w:bidi="ar-SA"/>
-        </w:rPr>
-        <w:t>l vuelo se había cancelado</w:t>
-      </w:r>
-      <w:r>
-        <w:rPr>
-          <w:rFonts w:eastAsia="Times New Roman"/>
-          <w:color w:val="000000"/>
-          <w:lang w:eastAsia="es-ES" w:bidi="ar-SA"/>
-        </w:rPr>
-        <w:t>!</w:t>
-      </w:r>
-      <w:r>
-        <w:rPr>
-          <w:rFonts w:eastAsia="Times New Roman"/>
-          <w:color w:val="000000"/>
-          <w:lang w:eastAsia="es-ES" w:bidi="ar-SA"/>
-        </w:rPr>
-        <w:t xml:space="preserve"> </w:t>
-      </w:r>
-      <w:r>
-        <w:rPr>
-          <w:rFonts w:eastAsia="Times New Roman"/>
-          <w:color w:val="000000"/>
-          <w:lang w:eastAsia="es-ES" w:bidi="ar-SA"/>
-        </w:rPr>
-        <w:t xml:space="preserve">El aeropuerto de Gatwick (Londres) estaba cerrado </w:t>
-      </w:r>
-      <w:r>
-        <w:rPr>
-          <w:rFonts w:eastAsia="Times New Roman"/>
-          <w:color w:val="000000"/>
-          <w:lang w:eastAsia="es-ES" w:bidi="ar-SA"/>
-        </w:rPr>
-        <w:t>a</w:t>
-      </w:r>
-      <w:r>
-        <w:rPr>
-          <w:rFonts w:eastAsia="Times New Roman"/>
-          <w:color w:val="000000"/>
-          <w:lang w:eastAsia="es-ES" w:bidi="ar-SA"/>
-        </w:rPr>
-        <w:t xml:space="preserve"> causa de la actividad de drones</w:t>
-      </w:r>
-      <w:r>
-        <w:rPr>
-          <w:rFonts w:eastAsia="Times New Roman"/>
-          <w:color w:val="000000"/>
-          <w:lang w:eastAsia="es-ES" w:bidi="ar-SA"/>
-        </w:rPr>
-        <w:t xml:space="preserve">. ¿Ahora qué? </w:t>
-      </w:r>
-      <w:r>
-        <w:rPr>
-          <w:rFonts w:eastAsia="Times New Roman"/>
-          <w:color w:val="000000"/>
-          <w:lang w:eastAsia="es-ES" w:bidi="ar-SA"/>
-        </w:rPr>
-        <w:t xml:space="preserve">Decidimos ir al </w:t>
-      </w:r>
-      <w:r>
-        <w:rPr>
-          <w:rFonts w:eastAsia="Times New Roman"/>
-          <w:color w:val="000000"/>
-          <w:lang w:eastAsia="es-ES" w:bidi="ar-SA"/>
-        </w:rPr>
-        <w:t>aeropuerto para estudiar nuestras opciones</w:t>
-      </w:r>
-      <w:r>
-        <w:rPr>
-          <w:rFonts w:eastAsia="Times New Roman"/>
-          <w:color w:val="000000"/>
-          <w:lang w:eastAsia="es-ES" w:bidi="ar-SA"/>
-        </w:rPr>
-        <w:t xml:space="preserve"> con ella</w:t>
-      </w:r>
-      <w:r>
-        <w:rPr>
-          <w:rFonts w:eastAsia="Times New Roman"/>
-          <w:color w:val="000000"/>
-          <w:lang w:eastAsia="es-ES" w:bidi="ar-SA"/>
-        </w:rPr>
-        <w:t xml:space="preserve">. </w:t>
-      </w:r>
-      <w:r>
-        <w:rPr>
-          <w:rFonts w:eastAsia="Times New Roman"/>
-          <w:color w:val="000000"/>
-          <w:lang w:eastAsia="es-ES" w:bidi="ar-SA"/>
-        </w:rPr>
-        <w:t>Los tres c</w:t>
-      </w:r>
-      <w:r>
-        <w:rPr>
-          <w:rFonts w:eastAsia="Times New Roman"/>
-          <w:color w:val="000000"/>
-          <w:lang w:eastAsia="es-ES" w:bidi="ar-SA"/>
-        </w:rPr>
-        <w:t xml:space="preserve">onseguimos asientos en </w:t>
-      </w:r>
-      <w:r>
-        <w:rPr>
-          <w:rFonts w:eastAsia="Times New Roman"/>
-          <w:color w:val="000000"/>
-          <w:lang w:eastAsia="es-ES" w:bidi="ar-SA"/>
-        </w:rPr>
-        <w:t>un</w:t>
-      </w:r>
-      <w:r>
-        <w:rPr>
-          <w:rFonts w:eastAsia="Times New Roman"/>
-          <w:color w:val="000000"/>
-          <w:lang w:eastAsia="es-ES" w:bidi="ar-SA"/>
-        </w:rPr>
-        <w:t xml:space="preserve"> avión que saldría </w:t>
-      </w:r>
-      <w:r>
-        <w:rPr>
-          <w:rFonts w:eastAsia="Times New Roman"/>
-          <w:color w:val="000000"/>
-          <w:lang w:eastAsia="es-ES" w:bidi="ar-SA"/>
-        </w:rPr>
-        <w:t>el día siguiente</w:t>
-      </w:r>
-      <w:r>
-        <w:rPr>
-          <w:rFonts w:eastAsia="Times New Roman"/>
-          <w:color w:val="000000"/>
-          <w:lang w:eastAsia="es-ES" w:bidi="ar-SA"/>
-        </w:rPr>
-        <w:t>, si todo iba bien</w:t>
-      </w:r>
-      <w:r>
-        <w:rPr>
-          <w:rFonts w:eastAsia="Times New Roman"/>
-          <w:color w:val="000000"/>
-          <w:lang w:eastAsia="es-ES" w:bidi="ar-SA"/>
-        </w:rPr>
-        <w:t xml:space="preserve">. Fue entonces </w:t>
-      </w:r>
-      <w:r>
-        <w:rPr>
-          <w:rFonts w:eastAsia="Times New Roman"/>
-          <w:color w:val="000000"/>
-          <w:lang w:eastAsia="es-ES" w:bidi="ar-SA"/>
-        </w:rPr>
-        <w:t>cuando</w:t>
-      </w:r>
-      <w:r>
-        <w:rPr>
-          <w:rFonts w:eastAsia="Times New Roman"/>
-          <w:color w:val="000000"/>
-          <w:lang w:eastAsia="es-ES" w:bidi="ar-SA"/>
-        </w:rPr>
-        <w:t xml:space="preserve"> </w:t>
-      </w:r>
-      <w:r>
-        <w:rPr>
-          <w:rFonts w:eastAsia="Times New Roman"/>
-          <w:color w:val="000000"/>
-          <w:lang w:eastAsia="es-ES" w:bidi="ar-SA"/>
-        </w:rPr>
-        <w:t xml:space="preserve">nos notificaron que </w:t>
-      </w:r>
-      <w:r>
-        <w:rPr>
-          <w:rFonts w:eastAsia="Times New Roman"/>
-          <w:color w:val="000000"/>
-          <w:lang w:eastAsia="es-ES" w:bidi="ar-SA"/>
-        </w:rPr>
-        <w:t>mañana todos los accesos al aeropuerto iban a estar cerrados por motivos políticos a partir de la</w:t>
-      </w:r>
-      <w:r>
-        <w:rPr>
-          <w:rFonts w:eastAsia="Times New Roman"/>
-          <w:color w:val="000000"/>
-          <w:lang w:eastAsia="es-ES" w:bidi="ar-SA"/>
-        </w:rPr>
-        <w:t>s cinco</w:t>
-      </w:r>
-      <w:r>
-        <w:rPr>
-          <w:rFonts w:eastAsia="Times New Roman"/>
-          <w:color w:val="000000"/>
-          <w:lang w:eastAsia="es-ES" w:bidi="ar-SA"/>
-        </w:rPr>
-        <w:t xml:space="preserve"> de la mañana.</w:t>
-      </w:r>
-      <w:r>
-        <w:rPr>
-          <w:rFonts w:eastAsia="Times New Roman"/>
-          <w:color w:val="000000"/>
-          <w:lang w:eastAsia="es-ES" w:bidi="ar-SA"/>
-        </w:rPr>
-        <w:t xml:space="preserve"> </w:t>
+        <w:t xml:space="preserve"> l</w:t>
+      </w:r>
+      <w:r>
+        <w:rPr>
+          <w:rFonts w:eastAsia="Times New Roman"/>
+          <w:color w:val="000000"/>
+          <w:lang w:eastAsia="es-ES" w:bidi="ar-SA"/>
+        </w:rPr>
+        <w:t>a iglesia estaba llena. Jesús se levantó y leyó la Biblia</w:t>
+      </w:r>
+      <w:r>
+        <w:rPr>
+          <w:rStyle w:val="Refdenotaalpie"/>
+          <w:rFonts w:eastAsia="Times New Roman"/>
+          <w:color w:val="000000"/>
+          <w:lang w:eastAsia="es-ES" w:bidi="ar-SA"/>
+        </w:rPr>
+        <w:footnoteReference w:id="4"/>
+      </w:r>
+      <w:r>
+        <w:rPr>
+          <w:rFonts w:eastAsia="Times New Roman"/>
+          <w:color w:val="000000"/>
+          <w:lang w:eastAsia="es-ES" w:bidi="ar-SA"/>
+        </w:rPr>
+        <w:t xml:space="preserve"> a toda la gente, pero no les gustó, ¡porque dijo que </w:t>
+      </w:r>
+      <w:r>
+        <w:rPr>
+          <w:rFonts w:eastAsia="Times New Roman"/>
+          <w:color w:val="000000"/>
+          <w:lang w:eastAsia="es-ES" w:bidi="ar-SA"/>
+        </w:rPr>
+        <w:t xml:space="preserve">la Biblia </w:t>
+      </w:r>
+      <w:r>
+        <w:rPr>
+          <w:rFonts w:eastAsia="Times New Roman"/>
+          <w:color w:val="000000"/>
+          <w:lang w:eastAsia="es-ES" w:bidi="ar-SA"/>
+        </w:rPr>
+        <w:t xml:space="preserve">habla del él! </w:t>
+      </w:r>
+      <w:r>
+        <w:rPr>
+          <w:rFonts w:eastAsia="Times New Roman"/>
+          <w:color w:val="000000"/>
+          <w:lang w:eastAsia="es-ES" w:bidi="ar-SA"/>
+        </w:rPr>
+        <w:t>“</w:t>
+      </w:r>
+      <w:r>
+        <w:rPr>
+          <w:rFonts w:eastAsia="Times New Roman"/>
+          <w:color w:val="000000"/>
+          <w:lang w:eastAsia="es-ES" w:bidi="ar-SA"/>
+        </w:rPr>
+        <w:t>¿Qué se ha creído?</w:t>
+      </w:r>
+      <w:r>
+        <w:rPr>
+          <w:rFonts w:eastAsia="Times New Roman"/>
+          <w:color w:val="000000"/>
+          <w:lang w:eastAsia="es-ES" w:bidi="ar-SA"/>
+        </w:rPr>
+        <w:t>”</w:t>
+      </w:r>
+      <w:r>
+        <w:rPr>
+          <w:rFonts w:eastAsia="Times New Roman"/>
+          <w:color w:val="000000"/>
+          <w:lang w:eastAsia="es-ES" w:bidi="ar-SA"/>
+        </w:rPr>
+        <w:t xml:space="preserve">, pensaban molestos. ¡“Él no es nadie importante!”. </w:t>
       </w:r>
     </w:p>
     <w:p>
@@ -2828,31 +3489,55 @@
           <w:color w:val="000000"/>
           <w:lang w:eastAsia="es-ES" w:bidi="ar-SA"/>
         </w:rPr>
-        <w:t xml:space="preserve">El día siguiente </w:t>
-      </w:r>
-      <w:r>
-        <w:rPr>
-          <w:rFonts w:eastAsia="Times New Roman"/>
-          <w:color w:val="000000"/>
-          <w:lang w:eastAsia="es-ES" w:bidi="ar-SA"/>
-        </w:rPr>
-        <w:t>n</w:t>
-      </w:r>
-      <w:r>
-        <w:rPr>
-          <w:rFonts w:eastAsia="Times New Roman"/>
-          <w:color w:val="000000"/>
-          <w:lang w:eastAsia="es-ES" w:bidi="ar-SA"/>
-        </w:rPr>
-        <w:t xml:space="preserve">os levantamos a las </w:t>
-      </w:r>
-      <w:r>
-        <w:rPr>
-          <w:rFonts w:eastAsia="Times New Roman"/>
-          <w:color w:val="000000"/>
-          <w:lang w:eastAsia="es-ES" w:bidi="ar-SA"/>
-        </w:rPr>
-        <w:t>tres de la mañana</w:t>
+        <w:t>“Queremos ver un milagro”, decían. “Haces milagros en otros sitios, ¡haz algunos aquí</w:t>
+      </w:r>
+      <w:r>
+        <w:rPr>
+          <w:rFonts w:eastAsia="Times New Roman"/>
+          <w:color w:val="000000"/>
+          <w:lang w:eastAsia="es-ES" w:bidi="ar-SA"/>
+        </w:rPr>
+        <w:t xml:space="preserve"> para que los veamos</w:t>
+      </w:r>
+      <w:r>
+        <w:rPr>
+          <w:rFonts w:eastAsia="Times New Roman"/>
+          <w:color w:val="000000"/>
+          <w:lang w:eastAsia="es-ES" w:bidi="ar-SA"/>
+        </w:rPr>
+        <w:t xml:space="preserve">!”.  Los milagros son </w:t>
+      </w:r>
+      <w:r>
+        <w:rPr>
+          <w:rFonts w:eastAsia="Times New Roman"/>
+          <w:color w:val="000000"/>
+          <w:lang w:eastAsia="es-ES" w:bidi="ar-SA"/>
+        </w:rPr>
+        <w:t>emocionantes,</w:t>
+      </w:r>
+      <w:r>
+        <w:rPr>
+          <w:rFonts w:eastAsia="Times New Roman"/>
+          <w:color w:val="000000"/>
+          <w:lang w:eastAsia="es-ES" w:bidi="ar-SA"/>
+        </w:rPr>
+        <w:t xml:space="preserve"> ¿verdad? </w:t>
+      </w:r>
+      <w:r>
+        <w:rPr>
+          <w:rFonts w:eastAsia="Times New Roman"/>
+          <w:color w:val="000000"/>
+          <w:lang w:eastAsia="es-ES" w:bidi="ar-SA"/>
+        </w:rPr>
+        <w:t>¿</w:t>
+      </w:r>
+      <w:r>
+        <w:rPr>
+          <w:rFonts w:eastAsia="Times New Roman"/>
+          <w:color w:val="000000"/>
+          <w:lang w:eastAsia="es-ES" w:bidi="ar-SA"/>
+        </w:rPr>
+        <w:t>A ti te gustaría ver un milagro?</w:t>
       </w:r>
       <w:r>
         <w:rPr>
@@ -2868,511 +3553,97 @@
           <w:color w:val="000000"/>
           <w:lang w:eastAsia="es-ES" w:bidi="ar-SA"/>
         </w:rPr>
-        <w:t xml:space="preserve">para </w:t>
-      </w:r>
-      <w:r>
-        <w:rPr>
-          <w:rFonts w:eastAsia="Times New Roman"/>
-          <w:color w:val="000000"/>
-          <w:lang w:eastAsia="es-ES" w:bidi="ar-SA"/>
-        </w:rPr>
-        <w:t xml:space="preserve">poder </w:t>
-      </w:r>
-      <w:r>
-        <w:rPr>
-          <w:rFonts w:eastAsia="Times New Roman"/>
-          <w:color w:val="000000"/>
-          <w:lang w:eastAsia="es-ES" w:bidi="ar-SA"/>
-        </w:rPr>
-        <w:t xml:space="preserve">llegar al aeropuerto. </w:t>
-      </w:r>
-      <w:r>
-        <w:rPr>
-          <w:rFonts w:eastAsia="Times New Roman"/>
-          <w:color w:val="000000"/>
-          <w:lang w:eastAsia="es-ES" w:bidi="ar-SA"/>
-        </w:rPr>
-        <w:t>Salimos por fe.</w:t>
-      </w:r>
-      <w:r>
-        <w:rPr>
-          <w:rFonts w:eastAsia="Times New Roman"/>
-          <w:color w:val="000000"/>
-          <w:lang w:eastAsia="es-ES" w:bidi="ar-SA"/>
-        </w:rPr>
-        <w:t xml:space="preserve"> </w:t>
-      </w:r>
-      <w:r>
-        <w:rPr>
-          <w:rFonts w:eastAsia="Times New Roman"/>
-          <w:color w:val="000000"/>
-          <w:lang w:eastAsia="es-ES" w:bidi="ar-SA"/>
-        </w:rPr>
-        <w:t>Nos e</w:t>
-      </w:r>
-      <w:r>
-        <w:rPr>
-          <w:rFonts w:eastAsia="Times New Roman"/>
-          <w:color w:val="000000"/>
-          <w:lang w:eastAsia="es-ES" w:bidi="ar-SA"/>
-        </w:rPr>
-        <w:t xml:space="preserve">ncontramos </w:t>
-      </w:r>
-      <w:r>
-        <w:rPr>
-          <w:rFonts w:eastAsia="Times New Roman"/>
-          <w:color w:val="000000"/>
-          <w:lang w:eastAsia="es-ES" w:bidi="ar-SA"/>
-        </w:rPr>
-        <w:t>con</w:t>
-      </w:r>
-      <w:r>
-        <w:rPr>
-          <w:rFonts w:eastAsia="Times New Roman"/>
-          <w:color w:val="000000"/>
-          <w:lang w:eastAsia="es-ES" w:bidi="ar-SA"/>
-        </w:rPr>
-        <w:t xml:space="preserve"> la nieta y juntos empezamos la aventura. </w:t>
-      </w:r>
-      <w:r>
-        <w:rPr>
-          <w:rFonts w:eastAsia="Times New Roman"/>
-          <w:color w:val="000000"/>
-          <w:lang w:eastAsia="es-ES" w:bidi="ar-SA"/>
-        </w:rPr>
-        <w:t>En el aeropuerto supimos que</w:t>
-      </w:r>
-      <w:r>
-        <w:rPr>
-          <w:rFonts w:eastAsia="Times New Roman"/>
-          <w:color w:val="000000"/>
-          <w:lang w:eastAsia="es-ES" w:bidi="ar-SA"/>
-        </w:rPr>
-        <w:t xml:space="preserve"> </w:t>
-      </w:r>
-      <w:r>
-        <w:rPr>
-          <w:rFonts w:eastAsia="Times New Roman"/>
-          <w:color w:val="000000"/>
-          <w:lang w:eastAsia="es-ES" w:bidi="ar-SA"/>
-        </w:rPr>
-        <w:t xml:space="preserve">nuestro </w:t>
-      </w:r>
-      <w:r>
-        <w:rPr>
-          <w:rFonts w:eastAsia="Times New Roman"/>
-          <w:color w:val="000000"/>
-          <w:lang w:eastAsia="es-ES" w:bidi="ar-SA"/>
-        </w:rPr>
-        <w:t>avión había sido d</w:t>
-      </w:r>
-      <w:r>
-        <w:rPr>
-          <w:rFonts w:eastAsia="Times New Roman"/>
-          <w:color w:val="000000"/>
-          <w:lang w:eastAsia="es-ES" w:bidi="ar-SA"/>
-        </w:rPr>
-        <w:t>e</w:t>
-      </w:r>
-      <w:r>
-        <w:rPr>
-          <w:rFonts w:eastAsia="Times New Roman"/>
-          <w:color w:val="000000"/>
-          <w:lang w:eastAsia="es-ES" w:bidi="ar-SA"/>
-        </w:rPr>
-        <w:t xml:space="preserve">sviado a otro aeropuerto porque Gatwick continuaba cerrado. </w:t>
-      </w:r>
-      <w:r>
-        <w:rPr>
-          <w:rFonts w:eastAsia="Times New Roman"/>
-          <w:color w:val="000000"/>
-          <w:lang w:eastAsia="es-ES" w:bidi="ar-SA"/>
-        </w:rPr>
-        <w:t xml:space="preserve">Teníamos dos opciones: </w:t>
-      </w:r>
-      <w:r>
-        <w:rPr>
-          <w:rFonts w:eastAsia="Times New Roman"/>
-          <w:color w:val="000000"/>
-          <w:lang w:eastAsia="es-ES" w:bidi="ar-SA"/>
-        </w:rPr>
-        <w:t xml:space="preserve">después de llegar a Inglaterra </w:t>
-      </w:r>
-      <w:r>
-        <w:rPr>
-          <w:rFonts w:eastAsia="Times New Roman"/>
-          <w:color w:val="000000"/>
-          <w:lang w:eastAsia="es-ES" w:bidi="ar-SA"/>
-        </w:rPr>
-        <w:t>p</w:t>
-      </w:r>
-      <w:r>
-        <w:rPr>
-          <w:rFonts w:eastAsia="Times New Roman"/>
-          <w:color w:val="000000"/>
-          <w:lang w:eastAsia="es-ES" w:bidi="ar-SA"/>
-        </w:rPr>
-        <w:t>odríamos llegar a la Isla</w:t>
-      </w:r>
-      <w:r>
-        <w:rPr>
-          <w:rFonts w:eastAsia="Times New Roman"/>
-          <w:color w:val="000000"/>
-          <w:lang w:eastAsia="es-ES" w:bidi="ar-SA"/>
-        </w:rPr>
-        <w:t>,</w:t>
-      </w:r>
-      <w:r>
-        <w:rPr>
-          <w:rFonts w:eastAsia="Times New Roman"/>
-          <w:color w:val="000000"/>
-          <w:lang w:eastAsia="es-ES" w:bidi="ar-SA"/>
-        </w:rPr>
-        <w:t xml:space="preserve"> o bien por </w:t>
-      </w:r>
-      <w:r>
-        <w:rPr>
-          <w:rFonts w:eastAsia="Times New Roman"/>
-          <w:color w:val="000000"/>
-          <w:lang w:eastAsia="es-ES" w:bidi="ar-SA"/>
-        </w:rPr>
-        <w:t xml:space="preserve">dos </w:t>
-      </w:r>
-      <w:r>
-        <w:rPr>
-          <w:rFonts w:eastAsia="Times New Roman"/>
-          <w:color w:val="000000"/>
-          <w:lang w:eastAsia="es-ES" w:bidi="ar-SA"/>
-        </w:rPr>
-        <w:t>tren</w:t>
-      </w:r>
-      <w:r>
-        <w:rPr>
-          <w:rFonts w:eastAsia="Times New Roman"/>
-          <w:color w:val="000000"/>
-          <w:lang w:eastAsia="es-ES" w:bidi="ar-SA"/>
-        </w:rPr>
-        <w:t>es</w:t>
-      </w:r>
-      <w:r>
-        <w:rPr>
-          <w:rFonts w:eastAsia="Times New Roman"/>
-          <w:color w:val="000000"/>
-          <w:lang w:eastAsia="es-ES" w:bidi="ar-SA"/>
-        </w:rPr>
-        <w:t>, metro</w:t>
-      </w:r>
-      <w:r>
-        <w:rPr>
-          <w:rFonts w:eastAsia="Times New Roman"/>
-          <w:color w:val="000000"/>
-          <w:lang w:eastAsia="es-ES" w:bidi="ar-SA"/>
-        </w:rPr>
-        <w:t>,</w:t>
-      </w:r>
-      <w:r>
-        <w:rPr>
-          <w:rFonts w:eastAsia="Times New Roman"/>
-          <w:color w:val="000000"/>
-          <w:lang w:eastAsia="es-ES" w:bidi="ar-SA"/>
-        </w:rPr>
-        <w:t xml:space="preserve"> otro tren, </w:t>
-      </w:r>
-      <w:r>
-        <w:rPr>
-          <w:rFonts w:eastAsia="Times New Roman"/>
-          <w:color w:val="000000"/>
-          <w:lang w:eastAsia="es-ES" w:bidi="ar-SA"/>
-        </w:rPr>
-        <w:t xml:space="preserve">y avión, </w:t>
-      </w:r>
-      <w:r>
-        <w:rPr>
-          <w:rFonts w:eastAsia="Times New Roman"/>
-          <w:color w:val="000000"/>
-          <w:lang w:eastAsia="es-ES" w:bidi="ar-SA"/>
-        </w:rPr>
-        <w:t>si Gatw</w:t>
-      </w:r>
-      <w:r>
-        <w:rPr>
-          <w:rFonts w:eastAsia="Times New Roman"/>
-          <w:color w:val="000000"/>
-          <w:lang w:eastAsia="es-ES" w:bidi="ar-SA"/>
-        </w:rPr>
-        <w:t>i</w:t>
-      </w:r>
-      <w:r>
-        <w:rPr>
-          <w:rFonts w:eastAsia="Times New Roman"/>
-          <w:color w:val="000000"/>
-          <w:lang w:eastAsia="es-ES" w:bidi="ar-SA"/>
-        </w:rPr>
-        <w:t>ck se volvi</w:t>
-      </w:r>
-      <w:r>
-        <w:rPr>
-          <w:rFonts w:eastAsia="Times New Roman"/>
-          <w:color w:val="000000"/>
-          <w:lang w:eastAsia="es-ES" w:bidi="ar-SA"/>
-        </w:rPr>
-        <w:t>era</w:t>
-      </w:r>
-      <w:r>
-        <w:rPr>
-          <w:rFonts w:eastAsia="Times New Roman"/>
-          <w:color w:val="000000"/>
-          <w:lang w:eastAsia="es-ES" w:bidi="ar-SA"/>
-        </w:rPr>
-        <w:t xml:space="preserve"> a abrir</w:t>
-      </w:r>
-      <w:r>
-        <w:rPr>
-          <w:rFonts w:eastAsia="Times New Roman"/>
-          <w:color w:val="000000"/>
-          <w:lang w:eastAsia="es-ES" w:bidi="ar-SA"/>
-        </w:rPr>
-        <w:t>se</w:t>
-      </w:r>
-      <w:r>
-        <w:rPr>
-          <w:rFonts w:eastAsia="Times New Roman"/>
-          <w:color w:val="000000"/>
-          <w:lang w:eastAsia="es-ES" w:bidi="ar-SA"/>
-        </w:rPr>
-        <w:t xml:space="preserve"> y si sal</w:t>
-      </w:r>
-      <w:r>
-        <w:rPr>
-          <w:rFonts w:eastAsia="Times New Roman"/>
-          <w:color w:val="000000"/>
-          <w:lang w:eastAsia="es-ES" w:bidi="ar-SA"/>
-        </w:rPr>
-        <w:t>iera</w:t>
-      </w:r>
-      <w:r>
-        <w:rPr>
-          <w:rFonts w:eastAsia="Times New Roman"/>
-          <w:color w:val="000000"/>
-          <w:lang w:eastAsia="es-ES" w:bidi="ar-SA"/>
-        </w:rPr>
-        <w:t xml:space="preserve"> nuestro </w:t>
-      </w:r>
-      <w:r>
-        <w:rPr>
-          <w:rFonts w:eastAsia="Times New Roman"/>
-          <w:color w:val="000000"/>
-          <w:lang w:eastAsia="es-ES" w:bidi="ar-SA"/>
-        </w:rPr>
-        <w:t xml:space="preserve">avión </w:t>
-      </w:r>
-      <w:r>
-        <w:rPr>
-          <w:rFonts w:eastAsia="Times New Roman"/>
-          <w:color w:val="000000"/>
-          <w:lang w:eastAsia="es-ES" w:bidi="ar-SA"/>
-        </w:rPr>
-        <w:t>para la Isla de Man</w:t>
-      </w:r>
-      <w:r>
-        <w:rPr>
-          <w:rFonts w:eastAsia="Times New Roman"/>
-          <w:color w:val="000000"/>
-          <w:lang w:eastAsia="es-ES" w:bidi="ar-SA"/>
-        </w:rPr>
-        <w:t>, o</w:t>
-      </w:r>
-      <w:r>
-        <w:rPr>
-          <w:rFonts w:eastAsia="Times New Roman"/>
-          <w:color w:val="000000"/>
-          <w:lang w:eastAsia="es-ES" w:bidi="ar-SA"/>
-        </w:rPr>
-        <w:t xml:space="preserve"> podíamos</w:t>
-      </w:r>
-      <w:r>
-        <w:rPr>
-          <w:rFonts w:eastAsia="Times New Roman"/>
-          <w:color w:val="000000"/>
-          <w:lang w:eastAsia="es-ES" w:bidi="ar-SA"/>
-        </w:rPr>
-        <w:t xml:space="preserve"> aterrizar en Inglaterra, coger un tren, un coche de línea, y un taxi al puerto, esperar </w:t>
-      </w:r>
-      <w:r>
-        <w:rPr>
-          <w:rFonts w:eastAsia="Times New Roman"/>
-          <w:color w:val="000000"/>
-          <w:lang w:eastAsia="es-ES" w:bidi="ar-SA"/>
-        </w:rPr>
-        <w:t>diez</w:t>
-      </w:r>
-      <w:r>
-        <w:rPr>
-          <w:rFonts w:eastAsia="Times New Roman"/>
-          <w:color w:val="000000"/>
-          <w:lang w:eastAsia="es-ES" w:bidi="ar-SA"/>
-        </w:rPr>
-        <w:t xml:space="preserve"> horas</w:t>
-      </w:r>
-      <w:r>
-        <w:rPr>
-          <w:rFonts w:eastAsia="Times New Roman"/>
-          <w:color w:val="000000"/>
-          <w:lang w:eastAsia="es-ES" w:bidi="ar-SA"/>
-        </w:rPr>
-        <w:t>,</w:t>
-      </w:r>
-      <w:r>
-        <w:rPr>
-          <w:rFonts w:eastAsia="Times New Roman"/>
-          <w:color w:val="000000"/>
-          <w:lang w:eastAsia="es-ES" w:bidi="ar-SA"/>
-        </w:rPr>
-        <w:t xml:space="preserve"> e ir a la Isla en </w:t>
-      </w:r>
-      <w:r>
-        <w:rPr>
-          <w:rFonts w:eastAsia="Times New Roman"/>
-          <w:color w:val="000000"/>
-          <w:lang w:eastAsia="es-ES" w:bidi="ar-SA"/>
-        </w:rPr>
-        <w:t xml:space="preserve">el </w:t>
-      </w:r>
-      <w:r>
-        <w:rPr>
-          <w:rFonts w:eastAsia="Times New Roman"/>
-          <w:color w:val="000000"/>
-          <w:lang w:eastAsia="es-ES" w:bidi="ar-SA"/>
-        </w:rPr>
-        <w:t>ferr</w:t>
-      </w:r>
-      <w:r>
-        <w:rPr>
-          <w:rFonts w:eastAsia="Times New Roman"/>
-          <w:color w:val="000000"/>
-          <w:lang w:eastAsia="es-ES" w:bidi="ar-SA"/>
-        </w:rPr>
-        <w:t>y</w:t>
-      </w:r>
-      <w:r>
-        <w:rPr>
-          <w:rFonts w:eastAsia="Times New Roman"/>
-          <w:color w:val="000000"/>
-          <w:lang w:eastAsia="es-ES" w:bidi="ar-SA"/>
-        </w:rPr>
-        <w:t xml:space="preserve"> nocturno</w:t>
-      </w:r>
-      <w:r>
-        <w:rPr>
-          <w:rFonts w:eastAsia="Times New Roman"/>
-          <w:color w:val="000000"/>
-          <w:lang w:eastAsia="es-ES" w:bidi="ar-SA"/>
-        </w:rPr>
-        <w:t>,</w:t>
-      </w:r>
-      <w:r>
-        <w:rPr>
-          <w:rFonts w:eastAsia="Times New Roman"/>
-          <w:color w:val="000000"/>
-          <w:lang w:eastAsia="es-ES" w:bidi="ar-SA"/>
-        </w:rPr>
-        <w:t xml:space="preserve"> llegando </w:t>
-      </w:r>
-      <w:r>
-        <w:rPr>
-          <w:rFonts w:eastAsia="Times New Roman"/>
-          <w:color w:val="000000"/>
-          <w:lang w:eastAsia="es-ES" w:bidi="ar-SA"/>
-        </w:rPr>
-        <w:t>a</w:t>
-      </w:r>
-      <w:r>
-        <w:rPr>
-          <w:rFonts w:eastAsia="Times New Roman"/>
-          <w:color w:val="000000"/>
-          <w:lang w:eastAsia="es-ES" w:bidi="ar-SA"/>
-        </w:rPr>
-        <w:t xml:space="preserve">l día siguiente. </w:t>
-      </w:r>
-      <w:r>
-        <w:rPr>
-          <w:rFonts w:eastAsia="Times New Roman"/>
-          <w:color w:val="000000"/>
-          <w:lang w:eastAsia="es-ES" w:bidi="ar-SA"/>
-        </w:rPr>
-        <w:t>Por la gracia de Dios</w:t>
-      </w:r>
-      <w:r>
-        <w:rPr>
-          <w:rFonts w:eastAsia="Times New Roman"/>
-          <w:color w:val="000000"/>
-          <w:lang w:eastAsia="es-ES" w:bidi="ar-SA"/>
-        </w:rPr>
-        <w:t>,</w:t>
-      </w:r>
-      <w:r>
-        <w:rPr>
-          <w:rFonts w:eastAsia="Times New Roman"/>
-          <w:color w:val="000000"/>
-          <w:lang w:eastAsia="es-ES" w:bidi="ar-SA"/>
-        </w:rPr>
-        <w:t xml:space="preserve"> </w:t>
-      </w:r>
-      <w:r>
-        <w:rPr>
-          <w:rFonts w:eastAsia="Times New Roman"/>
-          <w:color w:val="000000"/>
-          <w:lang w:eastAsia="es-ES" w:bidi="ar-SA"/>
-        </w:rPr>
-        <w:t xml:space="preserve">nuestra nieta iba con nosotros, porque </w:t>
-      </w:r>
-      <w:r>
-        <w:rPr>
-          <w:rFonts w:eastAsia="Times New Roman"/>
-          <w:color w:val="000000"/>
-          <w:lang w:eastAsia="es-ES" w:bidi="ar-SA"/>
-        </w:rPr>
-        <w:t xml:space="preserve">dominaba </w:t>
-      </w:r>
-      <w:r>
-        <w:rPr>
-          <w:rFonts w:eastAsia="Times New Roman"/>
-          <w:color w:val="000000"/>
-          <w:lang w:eastAsia="es-ES" w:bidi="ar-SA"/>
-        </w:rPr>
-        <w:t xml:space="preserve">la tecnología para enterarse de los horarios y hacer reservas en las distintas formas de transporte </w:t>
-      </w:r>
-      <w:r>
-        <w:rPr>
-          <w:rFonts w:eastAsia="Times New Roman"/>
-          <w:color w:val="000000"/>
-          <w:lang w:eastAsia="es-ES" w:bidi="ar-SA"/>
-        </w:rPr>
-        <w:t>necesari</w:t>
-      </w:r>
-      <w:r>
-        <w:rPr>
-          <w:rFonts w:eastAsia="Times New Roman"/>
-          <w:color w:val="000000"/>
-          <w:lang w:eastAsia="es-ES" w:bidi="ar-SA"/>
-        </w:rPr>
-        <w:t>a</w:t>
-      </w:r>
-      <w:r>
-        <w:rPr>
-          <w:rFonts w:eastAsia="Times New Roman"/>
-          <w:color w:val="000000"/>
-          <w:lang w:eastAsia="es-ES" w:bidi="ar-SA"/>
-        </w:rPr>
-        <w:t xml:space="preserve">s </w:t>
-      </w:r>
-      <w:r>
-        <w:rPr>
-          <w:rFonts w:eastAsia="Times New Roman"/>
-          <w:color w:val="000000"/>
-          <w:lang w:eastAsia="es-ES" w:bidi="ar-SA"/>
-        </w:rPr>
-        <w:t>para realizar este viaje complicadísimo</w:t>
+        <w:t xml:space="preserve">Pero </w:t>
+      </w:r>
+      <w:r>
+        <w:rPr>
+          <w:rFonts w:eastAsia="Times New Roman"/>
+          <w:color w:val="000000"/>
+          <w:lang w:eastAsia="es-ES" w:bidi="ar-SA"/>
+        </w:rPr>
+        <w:t>Jesús no hace milagros para que la gente diga: ¡</w:t>
+      </w:r>
+      <w:proofErr w:type="spellStart"/>
+      <w:r>
+        <w:rPr>
+          <w:rFonts w:eastAsia="Times New Roman"/>
+          <w:color w:val="000000"/>
+          <w:lang w:eastAsia="es-ES" w:bidi="ar-SA"/>
+        </w:rPr>
+        <w:t>Wow</w:t>
+      </w:r>
+      <w:proofErr w:type="spellEnd"/>
+      <w:r>
+        <w:rPr>
+          <w:rFonts w:eastAsia="Times New Roman"/>
+          <w:color w:val="000000"/>
+          <w:lang w:eastAsia="es-ES" w:bidi="ar-SA"/>
+        </w:rPr>
+        <w:t xml:space="preserve">! Los hace porque </w:t>
+      </w:r>
+      <w:r>
+        <w:rPr>
+          <w:rFonts w:eastAsia="Times New Roman"/>
+          <w:color w:val="000000"/>
+          <w:lang w:eastAsia="es-ES" w:bidi="ar-SA"/>
+        </w:rPr>
+        <w:t xml:space="preserve">una persona </w:t>
+      </w:r>
+      <w:r>
+        <w:rPr>
+          <w:rFonts w:eastAsia="Times New Roman"/>
+          <w:color w:val="000000"/>
+          <w:lang w:eastAsia="es-ES" w:bidi="ar-SA"/>
+        </w:rPr>
+        <w:t>está enferma y le da pena y quiere sanarl</w:t>
+      </w:r>
+      <w:r>
+        <w:rPr>
+          <w:rFonts w:eastAsia="Times New Roman"/>
+          <w:color w:val="000000"/>
+          <w:lang w:eastAsia="es-ES" w:bidi="ar-SA"/>
+        </w:rPr>
+        <w:t>e,</w:t>
+      </w:r>
+      <w:r>
+        <w:rPr>
+          <w:rFonts w:eastAsia="Times New Roman"/>
+          <w:color w:val="000000"/>
+          <w:lang w:eastAsia="es-ES" w:bidi="ar-SA"/>
+        </w:rPr>
+        <w:t xml:space="preserve"> o porque tiene hambre y </w:t>
+      </w:r>
+      <w:r>
+        <w:rPr>
+          <w:rFonts w:eastAsia="Times New Roman"/>
+          <w:color w:val="000000"/>
+          <w:lang w:eastAsia="es-ES" w:bidi="ar-SA"/>
+        </w:rPr>
+        <w:t xml:space="preserve">le da de comer. </w:t>
+      </w:r>
+      <w:r>
+        <w:rPr>
+          <w:rFonts w:eastAsia="Times New Roman"/>
+          <w:color w:val="000000"/>
+          <w:lang w:eastAsia="es-ES" w:bidi="ar-SA"/>
+        </w:rPr>
+        <w:t xml:space="preserve">Jesús no hizo milagros para </w:t>
+      </w:r>
+      <w:r>
+        <w:rPr>
+          <w:rFonts w:eastAsia="Times New Roman"/>
+          <w:color w:val="000000"/>
+          <w:lang w:eastAsia="es-ES" w:bidi="ar-SA"/>
+        </w:rPr>
+        <w:t>divertir</w:t>
+      </w:r>
+      <w:r>
+        <w:rPr>
+          <w:rFonts w:eastAsia="Times New Roman"/>
+          <w:color w:val="000000"/>
+          <w:lang w:eastAsia="es-ES" w:bidi="ar-SA"/>
+        </w:rPr>
+        <w:t xml:space="preserve"> a aquella gente</w:t>
       </w:r>
       <w:r>
         <w:rPr>
@@ -3381,390 +3652,6 @@
           <w:lang w:eastAsia="es-ES" w:bidi="ar-SA"/>
         </w:rPr>
         <w:t xml:space="preserve">. </w:t>
-      </w:r>
-      <w:r>
-        <w:rPr>
-          <w:rFonts w:eastAsia="Times New Roman"/>
-          <w:color w:val="000000"/>
-          <w:lang w:eastAsia="es-ES" w:bidi="ar-SA"/>
-        </w:rPr>
-        <w:t xml:space="preserve">Llegamos a Inglaterra. </w:t>
-      </w:r>
-      <w:r>
-        <w:rPr>
-          <w:rFonts w:eastAsia="Times New Roman"/>
-          <w:color w:val="000000"/>
-          <w:lang w:eastAsia="es-ES" w:bidi="ar-SA"/>
-        </w:rPr>
-        <w:t>Parecía que Gatwick iba a abrir</w:t>
-      </w:r>
-      <w:r>
-        <w:rPr>
-          <w:rFonts w:eastAsia="Times New Roman"/>
-          <w:color w:val="000000"/>
-          <w:lang w:eastAsia="es-ES" w:bidi="ar-SA"/>
-        </w:rPr>
-        <w:t>se</w:t>
-      </w:r>
-      <w:r>
-        <w:rPr>
-          <w:rFonts w:eastAsia="Times New Roman"/>
-          <w:color w:val="000000"/>
-          <w:lang w:eastAsia="es-ES" w:bidi="ar-SA"/>
-        </w:rPr>
-        <w:t xml:space="preserve">. </w:t>
-      </w:r>
-      <w:r>
-        <w:rPr>
-          <w:rFonts w:eastAsia="Times New Roman"/>
-          <w:color w:val="000000"/>
-          <w:lang w:eastAsia="es-ES" w:bidi="ar-SA"/>
-        </w:rPr>
-        <w:t>Así que, p</w:t>
-      </w:r>
-      <w:r>
-        <w:rPr>
-          <w:rFonts w:eastAsia="Times New Roman"/>
-          <w:color w:val="000000"/>
-          <w:lang w:eastAsia="es-ES" w:bidi="ar-SA"/>
-        </w:rPr>
-        <w:t>or los distint</w:t>
-      </w:r>
-      <w:r>
-        <w:rPr>
-          <w:rFonts w:eastAsia="Times New Roman"/>
-          <w:color w:val="000000"/>
-          <w:lang w:eastAsia="es-ES" w:bidi="ar-SA"/>
-        </w:rPr>
-        <w:t>o</w:t>
-      </w:r>
-      <w:r>
-        <w:rPr>
-          <w:rFonts w:eastAsia="Times New Roman"/>
-          <w:color w:val="000000"/>
-          <w:lang w:eastAsia="es-ES" w:bidi="ar-SA"/>
-        </w:rPr>
-        <w:t xml:space="preserve">s modos de transporte </w:t>
-      </w:r>
-      <w:r>
-        <w:rPr>
-          <w:rFonts w:eastAsia="Times New Roman"/>
-          <w:color w:val="000000"/>
-          <w:lang w:eastAsia="es-ES" w:bidi="ar-SA"/>
-        </w:rPr>
-        <w:t>ya mencionados</w:t>
-      </w:r>
-      <w:r>
-        <w:rPr>
-          <w:rFonts w:eastAsia="Times New Roman"/>
-          <w:color w:val="000000"/>
-          <w:lang w:eastAsia="es-ES" w:bidi="ar-SA"/>
-        </w:rPr>
-        <w:t>,</w:t>
-      </w:r>
-      <w:r>
-        <w:rPr>
-          <w:rFonts w:eastAsia="Times New Roman"/>
-          <w:color w:val="000000"/>
-          <w:lang w:eastAsia="es-ES" w:bidi="ar-SA"/>
-        </w:rPr>
-        <w:t xml:space="preserve"> </w:t>
-      </w:r>
-      <w:r>
-        <w:rPr>
-          <w:rFonts w:eastAsia="Times New Roman"/>
-          <w:color w:val="000000"/>
-          <w:lang w:eastAsia="es-ES" w:bidi="ar-SA"/>
-        </w:rPr>
-        <w:t xml:space="preserve">nos dirigimos a Londres, cruzamos </w:t>
-      </w:r>
-      <w:r>
-        <w:rPr>
-          <w:rFonts w:eastAsia="Times New Roman"/>
-          <w:color w:val="000000"/>
-          <w:lang w:eastAsia="es-ES" w:bidi="ar-SA"/>
-        </w:rPr>
-        <w:t>la ciudad</w:t>
-      </w:r>
-      <w:r>
-        <w:rPr>
-          <w:rFonts w:eastAsia="Times New Roman"/>
-          <w:color w:val="000000"/>
-          <w:lang w:eastAsia="es-ES" w:bidi="ar-SA"/>
-        </w:rPr>
-        <w:t xml:space="preserve"> </w:t>
-      </w:r>
-      <w:r>
-        <w:rPr>
-          <w:rFonts w:eastAsia="Times New Roman"/>
-          <w:color w:val="000000"/>
-          <w:lang w:eastAsia="es-ES" w:bidi="ar-SA"/>
-        </w:rPr>
-        <w:t xml:space="preserve">en metro </w:t>
-      </w:r>
-      <w:r>
-        <w:rPr>
-          <w:rFonts w:eastAsia="Times New Roman"/>
-          <w:color w:val="000000"/>
-          <w:lang w:eastAsia="es-ES" w:bidi="ar-SA"/>
-        </w:rPr>
-        <w:t>y, por el camino, descubrimos que</w:t>
-      </w:r>
-      <w:r>
-        <w:rPr>
-          <w:rFonts w:eastAsia="Times New Roman"/>
-          <w:color w:val="000000"/>
-          <w:lang w:eastAsia="es-ES" w:bidi="ar-SA"/>
-        </w:rPr>
-        <w:t xml:space="preserve"> Gatwick</w:t>
-      </w:r>
-      <w:r>
-        <w:rPr>
-          <w:rFonts w:eastAsia="Times New Roman"/>
-          <w:color w:val="000000"/>
-          <w:lang w:eastAsia="es-ES" w:bidi="ar-SA"/>
-        </w:rPr>
-        <w:t xml:space="preserve">, efectivamente, se había </w:t>
-      </w:r>
-      <w:r>
-        <w:rPr>
-          <w:rFonts w:eastAsia="Times New Roman"/>
-          <w:color w:val="000000"/>
-          <w:lang w:eastAsia="es-ES" w:bidi="ar-SA"/>
-        </w:rPr>
-        <w:t>vuelto a abrir</w:t>
-      </w:r>
-      <w:r>
-        <w:rPr>
-          <w:rFonts w:eastAsia="Times New Roman"/>
-          <w:color w:val="000000"/>
-          <w:lang w:eastAsia="es-ES" w:bidi="ar-SA"/>
-        </w:rPr>
-        <w:t xml:space="preserve">, </w:t>
-      </w:r>
-      <w:r>
-        <w:rPr>
-          <w:rFonts w:eastAsia="Times New Roman"/>
-          <w:color w:val="000000"/>
-          <w:lang w:eastAsia="es-ES" w:bidi="ar-SA"/>
-        </w:rPr>
-        <w:t xml:space="preserve">que podríamos llegar </w:t>
-      </w:r>
-      <w:r>
-        <w:rPr>
-          <w:rFonts w:eastAsia="Times New Roman"/>
-          <w:color w:val="000000"/>
-          <w:lang w:eastAsia="es-ES" w:bidi="ar-SA"/>
-        </w:rPr>
-        <w:t xml:space="preserve">con </w:t>
-      </w:r>
-      <w:r>
-        <w:rPr>
-          <w:rFonts w:eastAsia="Times New Roman"/>
-          <w:color w:val="000000"/>
-          <w:lang w:eastAsia="es-ES" w:bidi="ar-SA"/>
-        </w:rPr>
-        <w:t>tiempo, y que sí</w:t>
-      </w:r>
-      <w:r>
-        <w:rPr>
-          <w:rFonts w:eastAsia="Times New Roman"/>
-          <w:color w:val="000000"/>
-          <w:lang w:eastAsia="es-ES" w:bidi="ar-SA"/>
-        </w:rPr>
-        <w:t>,</w:t>
-      </w:r>
-      <w:r>
-        <w:rPr>
-          <w:rFonts w:eastAsia="Times New Roman"/>
-          <w:color w:val="000000"/>
-          <w:lang w:eastAsia="es-ES" w:bidi="ar-SA"/>
-        </w:rPr>
-        <w:t xml:space="preserve"> había un vuelo para la Isla de Man. ¡Fantástico! </w:t>
-      </w:r>
-      <w:r>
-        <w:rPr>
-          <w:rFonts w:eastAsia="Times New Roman"/>
-          <w:color w:val="000000"/>
-          <w:lang w:eastAsia="es-ES" w:bidi="ar-SA"/>
-        </w:rPr>
-        <w:t>Volamos</w:t>
-      </w:r>
-      <w:r>
-        <w:rPr>
-          <w:rFonts w:eastAsia="Times New Roman"/>
-          <w:color w:val="000000"/>
-          <w:lang w:eastAsia="es-ES" w:bidi="ar-SA"/>
-        </w:rPr>
-        <w:t>.</w:t>
-      </w:r>
-      <w:r>
-        <w:rPr>
-          <w:rFonts w:eastAsia="Times New Roman"/>
-          <w:color w:val="000000"/>
-          <w:lang w:eastAsia="es-ES" w:bidi="ar-SA"/>
-        </w:rPr>
-        <w:t xml:space="preserve"> </w:t>
-      </w:r>
-      <w:r>
-        <w:rPr>
-          <w:rFonts w:eastAsia="Times New Roman"/>
-          <w:color w:val="000000"/>
-          <w:lang w:eastAsia="es-ES" w:bidi="ar-SA"/>
-        </w:rPr>
-        <w:t xml:space="preserve">Llegamos a la Isla de Man en un total de </w:t>
-      </w:r>
-      <w:r>
-        <w:rPr>
-          <w:rFonts w:eastAsia="Times New Roman"/>
-          <w:color w:val="000000"/>
-          <w:lang w:eastAsia="es-ES" w:bidi="ar-SA"/>
-        </w:rPr>
-        <w:t>doce</w:t>
-      </w:r>
-      <w:r>
-        <w:rPr>
-          <w:rFonts w:eastAsia="Times New Roman"/>
-          <w:color w:val="000000"/>
-          <w:lang w:eastAsia="es-ES" w:bidi="ar-SA"/>
-        </w:rPr>
-        <w:t xml:space="preserve"> horas. </w:t>
-      </w:r>
-      <w:r>
-        <w:rPr>
-          <w:rFonts w:eastAsia="Times New Roman"/>
-          <w:color w:val="000000"/>
-          <w:lang w:eastAsia="es-ES" w:bidi="ar-SA"/>
-        </w:rPr>
-        <w:t xml:space="preserve">Una vez allí </w:t>
-      </w:r>
-      <w:r>
-        <w:rPr>
-          <w:rFonts w:eastAsia="Times New Roman"/>
-          <w:color w:val="000000"/>
-          <w:lang w:eastAsia="es-ES" w:bidi="ar-SA"/>
-        </w:rPr>
-        <w:t xml:space="preserve">nos enteramos </w:t>
-      </w:r>
-      <w:r>
-        <w:rPr>
-          <w:rFonts w:eastAsia="Times New Roman"/>
-          <w:color w:val="000000"/>
-          <w:lang w:eastAsia="es-ES" w:bidi="ar-SA"/>
-        </w:rPr>
-        <w:t xml:space="preserve">de </w:t>
-      </w:r>
-      <w:r>
-        <w:rPr>
-          <w:rFonts w:eastAsia="Times New Roman"/>
-          <w:color w:val="000000"/>
-          <w:lang w:eastAsia="es-ES" w:bidi="ar-SA"/>
-        </w:rPr>
-        <w:t>que</w:t>
-      </w:r>
-      <w:r>
-        <w:rPr>
-          <w:rFonts w:eastAsia="Times New Roman"/>
-          <w:color w:val="000000"/>
-          <w:lang w:eastAsia="es-ES" w:bidi="ar-SA"/>
-        </w:rPr>
-        <w:t>,</w:t>
-      </w:r>
-      <w:r>
-        <w:rPr>
-          <w:rFonts w:eastAsia="Times New Roman"/>
-          <w:color w:val="000000"/>
-          <w:lang w:eastAsia="es-ES" w:bidi="ar-SA"/>
-        </w:rPr>
-        <w:t xml:space="preserve"> </w:t>
-      </w:r>
-      <w:r>
-        <w:rPr>
-          <w:rFonts w:eastAsia="Times New Roman"/>
-          <w:color w:val="000000"/>
-          <w:lang w:eastAsia="es-ES" w:bidi="ar-SA"/>
-        </w:rPr>
-        <w:t>por más actividad de drones</w:t>
-      </w:r>
-      <w:r>
-        <w:rPr>
-          <w:rFonts w:eastAsia="Times New Roman"/>
-          <w:color w:val="000000"/>
-          <w:lang w:eastAsia="es-ES" w:bidi="ar-SA"/>
-        </w:rPr>
-        <w:t>,</w:t>
-      </w:r>
-      <w:r>
-        <w:rPr>
-          <w:rFonts w:eastAsia="Times New Roman"/>
-          <w:color w:val="000000"/>
-          <w:lang w:eastAsia="es-ES" w:bidi="ar-SA"/>
-        </w:rPr>
-        <w:t xml:space="preserve"> </w:t>
-      </w:r>
-      <w:r>
-        <w:rPr>
-          <w:rFonts w:eastAsia="Times New Roman"/>
-          <w:color w:val="000000"/>
-          <w:lang w:eastAsia="es-ES" w:bidi="ar-SA"/>
-        </w:rPr>
-        <w:t xml:space="preserve">el </w:t>
-      </w:r>
-      <w:r>
-        <w:rPr>
-          <w:rFonts w:eastAsia="Times New Roman"/>
-          <w:color w:val="000000"/>
-          <w:lang w:eastAsia="es-ES" w:bidi="ar-SA"/>
-        </w:rPr>
-        <w:t>a</w:t>
-      </w:r>
-      <w:r>
-        <w:rPr>
-          <w:rFonts w:eastAsia="Times New Roman"/>
-          <w:color w:val="000000"/>
-          <w:lang w:eastAsia="es-ES" w:bidi="ar-SA"/>
-        </w:rPr>
-        <w:t xml:space="preserve">eropuerto de Gatwick </w:t>
-      </w:r>
-      <w:r>
-        <w:rPr>
-          <w:rFonts w:eastAsia="Times New Roman"/>
-          <w:color w:val="000000"/>
-          <w:lang w:eastAsia="es-ES" w:bidi="ar-SA"/>
-        </w:rPr>
-        <w:t xml:space="preserve">se </w:t>
-      </w:r>
-      <w:r>
-        <w:rPr>
-          <w:rFonts w:eastAsia="Times New Roman"/>
-          <w:color w:val="000000"/>
-          <w:lang w:eastAsia="es-ES" w:bidi="ar-SA"/>
-        </w:rPr>
-        <w:t xml:space="preserve">había vuelto a cerrar poco después </w:t>
-      </w:r>
-      <w:r>
-        <w:rPr>
-          <w:rFonts w:eastAsia="Times New Roman"/>
-          <w:color w:val="000000"/>
-          <w:lang w:eastAsia="es-ES" w:bidi="ar-SA"/>
-        </w:rPr>
-        <w:t>de salir nuestro avión</w:t>
-      </w:r>
-      <w:r>
-        <w:rPr>
-          <w:rFonts w:eastAsia="Times New Roman"/>
-          <w:color w:val="000000"/>
-          <w:lang w:eastAsia="es-ES" w:bidi="ar-SA"/>
-        </w:rPr>
-        <w:t>!</w:t>
-      </w:r>
-      <w:r>
-        <w:rPr>
-          <w:rFonts w:eastAsia="Times New Roman"/>
-          <w:color w:val="000000"/>
-          <w:lang w:eastAsia="es-ES" w:bidi="ar-SA"/>
-        </w:rPr>
-        <w:t xml:space="preserve"> </w:t>
       </w:r>
     </w:p>
     <w:p>
@@ -3784,111 +3671,127 @@
           <w:color w:val="000000"/>
           <w:lang w:eastAsia="es-ES" w:bidi="ar-SA"/>
         </w:rPr>
-        <w:t xml:space="preserve">Solo Dios podría </w:t>
-      </w:r>
-      <w:r>
-        <w:rPr>
-          <w:rFonts w:eastAsia="Times New Roman"/>
-          <w:color w:val="000000"/>
-          <w:lang w:eastAsia="es-ES" w:bidi="ar-SA"/>
-        </w:rPr>
-        <w:t>poner en orden todos los factores necesari</w:t>
-      </w:r>
-      <w:r>
-        <w:rPr>
-          <w:rFonts w:eastAsia="Times New Roman"/>
-          <w:color w:val="000000"/>
-          <w:lang w:eastAsia="es-ES" w:bidi="ar-SA"/>
-        </w:rPr>
-        <w:t>o</w:t>
-      </w:r>
-      <w:r>
-        <w:rPr>
-          <w:rFonts w:eastAsia="Times New Roman"/>
-          <w:color w:val="000000"/>
-          <w:lang w:eastAsia="es-ES" w:bidi="ar-SA"/>
-        </w:rPr>
-        <w:t xml:space="preserve">s para hacer posible este viaje. </w:t>
-      </w:r>
-      <w:r>
-        <w:rPr>
-          <w:rFonts w:eastAsia="Times New Roman"/>
-          <w:color w:val="000000"/>
-          <w:lang w:eastAsia="es-ES" w:bidi="ar-SA"/>
-        </w:rPr>
-        <w:t xml:space="preserve">Nuestras probabilidades de realizarlo eran nulas. </w:t>
-      </w:r>
-      <w:r>
-        <w:rPr>
-          <w:rFonts w:eastAsia="Times New Roman"/>
-          <w:color w:val="000000"/>
-          <w:lang w:eastAsia="es-ES" w:bidi="ar-SA"/>
-        </w:rPr>
-        <w:t xml:space="preserve">Sin la nieta, imposible. Sin sus tarjetas de crédito, programas </w:t>
-      </w:r>
-      <w:r>
-        <w:rPr>
-          <w:rFonts w:eastAsia="Times New Roman"/>
-          <w:color w:val="000000"/>
-          <w:lang w:eastAsia="es-ES" w:bidi="ar-SA"/>
-        </w:rPr>
-        <w:t xml:space="preserve">que tenía </w:t>
-      </w:r>
-      <w:r>
-        <w:rPr>
-          <w:rFonts w:eastAsia="Times New Roman"/>
-          <w:color w:val="000000"/>
-          <w:lang w:eastAsia="es-ES" w:bidi="ar-SA"/>
-        </w:rPr>
-        <w:t>en el móvil, conocimiento de rutas posibles, y experiencia viajando, imposible. Dios la puso allí</w:t>
-      </w:r>
-      <w:r>
-        <w:rPr>
-          <w:rFonts w:eastAsia="Times New Roman"/>
-          <w:color w:val="000000"/>
-          <w:lang w:eastAsia="es-ES" w:bidi="ar-SA"/>
-        </w:rPr>
-        <w:t>.</w:t>
-      </w:r>
-      <w:r>
-        <w:rPr>
-          <w:rFonts w:eastAsia="Times New Roman"/>
-          <w:color w:val="000000"/>
-          <w:lang w:eastAsia="es-ES" w:bidi="ar-SA"/>
-        </w:rPr>
-        <w:t xml:space="preserve"> Dios abre y cierra </w:t>
-      </w:r>
-      <w:r>
-        <w:rPr>
-          <w:rFonts w:eastAsia="Times New Roman"/>
-          <w:color w:val="000000"/>
-          <w:lang w:eastAsia="es-ES" w:bidi="ar-SA"/>
-        </w:rPr>
-        <w:t xml:space="preserve">puertas y </w:t>
-      </w:r>
-      <w:r>
-        <w:rPr>
-          <w:rFonts w:eastAsia="Times New Roman"/>
-          <w:color w:val="000000"/>
-          <w:lang w:eastAsia="es-ES" w:bidi="ar-SA"/>
-        </w:rPr>
-        <w:t>aeropuertos, Él ordena nuestros caminos. Nosotros podemos hacer planes, pero si se realizan o no, no está en nuestros manos, sino en l</w:t>
-      </w:r>
-      <w:r>
-        <w:rPr>
-          <w:rFonts w:eastAsia="Times New Roman"/>
-          <w:color w:val="000000"/>
-          <w:lang w:eastAsia="es-ES" w:bidi="ar-SA"/>
-        </w:rPr>
-        <w:t>a</w:t>
-      </w:r>
-      <w:r>
-        <w:rPr>
-          <w:rFonts w:eastAsia="Times New Roman"/>
-          <w:color w:val="000000"/>
-          <w:lang w:eastAsia="es-ES" w:bidi="ar-SA"/>
-        </w:rPr>
-        <w:t>s del Creador de</w:t>
+        <w:t xml:space="preserve">No les gustó lo que dijo en la iglesia, y estaban enfadados </w:t>
+      </w:r>
+      <w:r>
+        <w:rPr>
+          <w:rFonts w:eastAsia="Times New Roman"/>
+          <w:color w:val="000000"/>
+          <w:lang w:eastAsia="es-ES" w:bidi="ar-SA"/>
+        </w:rPr>
+        <w:t xml:space="preserve">con él </w:t>
+      </w:r>
+      <w:r>
+        <w:rPr>
+          <w:rFonts w:eastAsia="Times New Roman"/>
+          <w:color w:val="000000"/>
+          <w:lang w:eastAsia="es-ES" w:bidi="ar-SA"/>
+        </w:rPr>
+        <w:t>porque no hizo milagros</w:t>
+      </w:r>
+      <w:r>
+        <w:rPr>
+          <w:rFonts w:eastAsia="Times New Roman"/>
+          <w:color w:val="000000"/>
+          <w:lang w:eastAsia="es-ES" w:bidi="ar-SA"/>
+        </w:rPr>
+        <w:t xml:space="preserve">. Así </w:t>
+      </w:r>
+      <w:r>
+        <w:rPr>
+          <w:rFonts w:eastAsia="Times New Roman"/>
+          <w:color w:val="000000"/>
+          <w:lang w:eastAsia="es-ES" w:bidi="ar-SA"/>
+        </w:rPr>
+        <w:t xml:space="preserve">que decidieron empujarle por un precipicio. </w:t>
+      </w:r>
+      <w:r>
+        <w:rPr>
+          <w:rFonts w:eastAsia="Times New Roman"/>
+          <w:color w:val="000000"/>
+          <w:lang w:eastAsia="es-ES" w:bidi="ar-SA"/>
+        </w:rPr>
+        <w:t>“Vamos a acabar con él</w:t>
+      </w:r>
+      <w:r>
+        <w:rPr>
+          <w:rFonts w:eastAsia="Times New Roman"/>
+          <w:color w:val="000000"/>
+          <w:lang w:eastAsia="es-ES" w:bidi="ar-SA"/>
+        </w:rPr>
+        <w:t>; es malo</w:t>
+      </w:r>
+      <w:r>
+        <w:rPr>
+          <w:rFonts w:eastAsia="Times New Roman"/>
+          <w:color w:val="000000"/>
+          <w:lang w:eastAsia="es-ES" w:bidi="ar-SA"/>
+        </w:rPr>
+        <w:t xml:space="preserve">”, decían. </w:t>
+      </w:r>
+      <w:r>
+        <w:rPr>
+          <w:rFonts w:eastAsia="Times New Roman"/>
+          <w:color w:val="000000"/>
+          <w:lang w:eastAsia="es-ES" w:bidi="ar-SA"/>
+        </w:rPr>
+        <w:t>¡No aprendieron mucho en la iglesia</w:t>
+      </w:r>
+      <w:r>
+        <w:rPr>
+          <w:rFonts w:eastAsia="Times New Roman"/>
+          <w:color w:val="000000"/>
+          <w:lang w:eastAsia="es-ES" w:bidi="ar-SA"/>
+        </w:rPr>
+        <w:t xml:space="preserve"> esta gente!</w:t>
+      </w:r>
+      <w:r>
+        <w:rPr>
+          <w:rFonts w:eastAsia="Times New Roman"/>
+          <w:color w:val="000000"/>
+          <w:lang w:eastAsia="es-ES" w:bidi="ar-SA"/>
+        </w:rPr>
+        <w:t xml:space="preserve"> Le llevaron a una montaña alta y </w:t>
+      </w:r>
+      <w:r>
+        <w:rPr>
+          <w:rFonts w:eastAsia="Times New Roman"/>
+          <w:color w:val="000000"/>
+          <w:lang w:eastAsia="es-ES" w:bidi="ar-SA"/>
+        </w:rPr>
+        <w:t>le iban a empujar p</w:t>
+      </w:r>
+      <w:r>
+        <w:rPr>
+          <w:rFonts w:eastAsia="Times New Roman"/>
+          <w:color w:val="000000"/>
+          <w:lang w:eastAsia="es-ES" w:bidi="ar-SA"/>
+        </w:rPr>
+        <w:t>ara</w:t>
+      </w:r>
+      <w:r>
+        <w:rPr>
+          <w:rFonts w:eastAsia="Times New Roman"/>
+          <w:color w:val="000000"/>
+          <w:lang w:eastAsia="es-ES" w:bidi="ar-SA"/>
+        </w:rPr>
+        <w:t xml:space="preserve"> abajo y matarle. </w:t>
+      </w:r>
+      <w:r>
+        <w:rPr>
+          <w:rFonts w:eastAsia="Times New Roman"/>
+          <w:color w:val="000000"/>
+          <w:lang w:eastAsia="es-ES" w:bidi="ar-SA"/>
+        </w:rPr>
+        <w:t xml:space="preserve">¿Qué te parece? </w:t>
+      </w:r>
+      <w:r>
+        <w:rPr>
+          <w:rFonts w:eastAsia="Times New Roman"/>
+          <w:color w:val="000000"/>
+          <w:lang w:eastAsia="es-ES" w:bidi="ar-SA"/>
+        </w:rPr>
+        <w:t>¿Crees que lo mataron? No, porque murió en la cruz, ¿verdad?</w:t>
       </w:r>
       <w:r>
         <w:rPr>
@@ -3897,70 +3800,6 @@
           <w:lang w:eastAsia="es-ES" w:bidi="ar-SA"/>
         </w:rPr>
         <w:t xml:space="preserve"> </w:t>
-      </w:r>
-      <w:r>
-        <w:rPr>
-          <w:rFonts w:eastAsia="Times New Roman"/>
-          <w:color w:val="000000"/>
-          <w:lang w:eastAsia="es-ES" w:bidi="ar-SA"/>
-        </w:rPr>
-        <w:t>l</w:t>
-      </w:r>
-      <w:r>
-        <w:rPr>
-          <w:rFonts w:eastAsia="Times New Roman"/>
-          <w:color w:val="000000"/>
-          <w:lang w:eastAsia="es-ES" w:bidi="ar-SA"/>
-        </w:rPr>
-        <w:t>os</w:t>
-      </w:r>
-      <w:r>
-        <w:rPr>
-          <w:rFonts w:eastAsia="Times New Roman"/>
-          <w:color w:val="000000"/>
-          <w:lang w:eastAsia="es-ES" w:bidi="ar-SA"/>
-        </w:rPr>
-        <w:t xml:space="preserve"> cielos y </w:t>
-      </w:r>
-      <w:r>
-        <w:rPr>
-          <w:rFonts w:eastAsia="Times New Roman"/>
-          <w:color w:val="000000"/>
-          <w:lang w:eastAsia="es-ES" w:bidi="ar-SA"/>
-        </w:rPr>
-        <w:t xml:space="preserve">la </w:t>
-      </w:r>
-      <w:r>
-        <w:rPr>
-          <w:rFonts w:eastAsia="Times New Roman"/>
-          <w:color w:val="000000"/>
-          <w:lang w:eastAsia="es-ES" w:bidi="ar-SA"/>
-        </w:rPr>
-        <w:t>tierra.</w:t>
-      </w:r>
-      <w:r>
-        <w:rPr>
-          <w:rFonts w:eastAsia="Times New Roman"/>
-          <w:color w:val="000000"/>
-          <w:lang w:eastAsia="es-ES" w:bidi="ar-SA"/>
-        </w:rPr>
-        <w:t xml:space="preserve"> Si Dios quiere que lleguemos a cierto destino, llegaremos, y si no, no. Por muy modernos que seamos, ¡el factor determinante es Dios! Y no hay nada más que decir</w:t>
-      </w:r>
-      <w:r>
-        <w:rPr>
-          <w:rFonts w:eastAsia="Times New Roman"/>
-          <w:color w:val="000000"/>
-          <w:lang w:eastAsia="es-ES" w:bidi="ar-SA"/>
-        </w:rPr>
-        <w:t xml:space="preserve"> sobre el tema</w:t>
-      </w:r>
-      <w:r>
-        <w:rPr>
-          <w:rFonts w:eastAsia="Times New Roman"/>
-          <w:color w:val="000000"/>
-          <w:lang w:eastAsia="es-ES" w:bidi="ar-SA"/>
-        </w:rPr>
-        <w:t xml:space="preserve">. </w:t>
       </w:r>
     </w:p>
     <w:p>
@@ -3977,62 +3816,476 @@
       <w:r>
         <w:rPr>
           <w:rFonts w:eastAsia="Times New Roman"/>
-          <w:i/>
-          <w:color w:val="000000"/>
-          <w:lang w:eastAsia="es-ES" w:bidi="ar-SA"/>
-        </w:rPr>
-        <w:t xml:space="preserve">“Pon en manos del </w:t>
-      </w:r>
-      <w:r>
-        <w:rPr>
-          <w:rFonts w:eastAsia="Times New Roman"/>
-          <w:i/>
-          <w:color w:val="000000"/>
-          <w:lang w:eastAsia="es-ES" w:bidi="ar-SA"/>
-        </w:rPr>
-        <w:t>S</w:t>
-      </w:r>
-      <w:r>
-        <w:rPr>
-          <w:rFonts w:eastAsia="Times New Roman"/>
-          <w:i/>
-          <w:color w:val="000000"/>
-          <w:lang w:eastAsia="es-ES" w:bidi="ar-SA"/>
-        </w:rPr>
-        <w:t>eñor todas tus obras, y tus proyectos se cumplirán”</w:t>
-      </w:r>
-      <w:r>
-        <w:rPr>
-          <w:rFonts w:eastAsia="Times New Roman"/>
-          <w:color w:val="000000"/>
-          <w:lang w:eastAsia="es-ES" w:bidi="ar-SA"/>
-        </w:rPr>
-        <w:t xml:space="preserve"> (Prov. 16:3, NVI). Este es el versículo que el Señor me dio </w:t>
-      </w:r>
-      <w:r>
-        <w:rPr>
-          <w:rFonts w:eastAsia="Times New Roman"/>
-          <w:color w:val="000000"/>
-          <w:lang w:eastAsia="es-ES" w:bidi="ar-SA"/>
-        </w:rPr>
-        <w:t xml:space="preserve">temprano </w:t>
-      </w:r>
-      <w:r>
-        <w:rPr>
-          <w:rFonts w:eastAsia="Times New Roman"/>
-          <w:color w:val="000000"/>
-          <w:lang w:eastAsia="es-ES" w:bidi="ar-SA"/>
-        </w:rPr>
-        <w:t>aquella mañana</w:t>
-      </w:r>
-      <w:r>
-        <w:rPr>
-          <w:rFonts w:eastAsia="Times New Roman"/>
-          <w:color w:val="000000"/>
-          <w:lang w:eastAsia="es-ES" w:bidi="ar-SA"/>
-        </w:rPr>
-        <w:t xml:space="preserve">.  </w:t>
-      </w:r>
+          <w:color w:val="000000"/>
+          <w:lang w:eastAsia="es-ES" w:bidi="ar-SA"/>
+        </w:rPr>
+        <w:t>¿Cómo piensas que se escapó? ¿Piensas que</w:t>
+      </w:r>
+      <w:r>
+        <w:rPr>
+          <w:rFonts w:eastAsia="Times New Roman"/>
+          <w:color w:val="000000"/>
+          <w:lang w:eastAsia="es-ES" w:bidi="ar-SA"/>
+        </w:rPr>
+        <w:t>,</w:t>
+      </w:r>
+      <w:r>
+        <w:rPr>
+          <w:rFonts w:eastAsia="Times New Roman"/>
+          <w:color w:val="000000"/>
+          <w:lang w:eastAsia="es-ES" w:bidi="ar-SA"/>
+        </w:rPr>
+        <w:t xml:space="preserve"> cuando le empujaron por el precipicio</w:t>
+      </w:r>
+      <w:r>
+        <w:rPr>
+          <w:rFonts w:eastAsia="Times New Roman"/>
+          <w:color w:val="000000"/>
+          <w:lang w:eastAsia="es-ES" w:bidi="ar-SA"/>
+        </w:rPr>
+        <w:t>,</w:t>
+      </w:r>
+      <w:r>
+        <w:rPr>
+          <w:rFonts w:eastAsia="Times New Roman"/>
+          <w:color w:val="000000"/>
+          <w:lang w:eastAsia="es-ES" w:bidi="ar-SA"/>
+        </w:rPr>
+        <w:t xml:space="preserve"> </w:t>
+      </w:r>
+      <w:r>
+        <w:rPr>
+          <w:rFonts w:eastAsia="Times New Roman"/>
+          <w:color w:val="000000"/>
+          <w:lang w:eastAsia="es-ES" w:bidi="ar-SA"/>
+        </w:rPr>
+        <w:t xml:space="preserve">le </w:t>
+      </w:r>
+      <w:r>
+        <w:rPr>
+          <w:rFonts w:eastAsia="Times New Roman"/>
+          <w:color w:val="000000"/>
+          <w:lang w:eastAsia="es-ES" w:bidi="ar-SA"/>
+        </w:rPr>
+        <w:t>creci</w:t>
+      </w:r>
+      <w:r>
+        <w:rPr>
+          <w:rFonts w:eastAsia="Times New Roman"/>
+          <w:color w:val="000000"/>
+          <w:lang w:eastAsia="es-ES" w:bidi="ar-SA"/>
+        </w:rPr>
+        <w:t>eron</w:t>
+      </w:r>
+      <w:r>
+        <w:rPr>
+          <w:rFonts w:eastAsia="Times New Roman"/>
+          <w:color w:val="000000"/>
+          <w:lang w:eastAsia="es-ES" w:bidi="ar-SA"/>
+        </w:rPr>
+        <w:t xml:space="preserve"> alas y voló por los aires como un pájaro? </w:t>
+      </w:r>
+      <w:r>
+        <w:rPr>
+          <w:rFonts w:eastAsia="Times New Roman"/>
+          <w:color w:val="000000"/>
+          <w:lang w:eastAsia="es-ES" w:bidi="ar-SA"/>
+        </w:rPr>
+        <w:t xml:space="preserve">¡Esto les habría impresionado! </w:t>
+      </w:r>
+      <w:r>
+        <w:rPr>
+          <w:rFonts w:eastAsia="Times New Roman"/>
+          <w:color w:val="000000"/>
+          <w:lang w:eastAsia="es-ES" w:bidi="ar-SA"/>
+        </w:rPr>
+        <w:t xml:space="preserve">¿O </w:t>
+      </w:r>
+      <w:r>
+        <w:rPr>
+          <w:rFonts w:eastAsia="Times New Roman"/>
+          <w:color w:val="000000"/>
+          <w:lang w:eastAsia="es-ES" w:bidi="ar-SA"/>
+        </w:rPr>
+        <w:t xml:space="preserve">piensas </w:t>
+      </w:r>
+      <w:r>
+        <w:rPr>
+          <w:rFonts w:eastAsia="Times New Roman"/>
+          <w:color w:val="000000"/>
+          <w:lang w:eastAsia="es-ES" w:bidi="ar-SA"/>
+        </w:rPr>
+        <w:t xml:space="preserve">que ascendió al cielo como un cohete? ¿O piensas que se hizo invisible? Podría haberlos convertido en estatuas, como la esposa de Lot, o podría cegarles para que no le viesen, o podría extender sus dedos hacía ellos y matarlos a todos. Eran muy malos, ¿verdad? Lo merecían. </w:t>
+      </w:r>
+      <w:r>
+        <w:rPr>
+          <w:rFonts w:eastAsia="Times New Roman"/>
+          <w:color w:val="000000"/>
+          <w:lang w:eastAsia="es-ES" w:bidi="ar-SA"/>
+        </w:rPr>
+        <w:t xml:space="preserve">¿A Dios le habría gustado si hiciese esto? </w:t>
+      </w:r>
+      <w:r>
+        <w:rPr>
+          <w:rFonts w:eastAsia="Times New Roman"/>
+          <w:color w:val="000000"/>
+          <w:lang w:eastAsia="es-ES" w:bidi="ar-SA"/>
+        </w:rPr>
+        <w:t>No</w:t>
+      </w:r>
+      <w:r>
+        <w:rPr>
+          <w:rFonts w:eastAsia="Times New Roman"/>
+          <w:color w:val="000000"/>
+          <w:lang w:eastAsia="es-ES" w:bidi="ar-SA"/>
+        </w:rPr>
+        <w:t>.</w:t>
+      </w:r>
+      <w:r>
+        <w:rPr>
+          <w:rFonts w:eastAsia="Times New Roman"/>
+          <w:color w:val="000000"/>
+          <w:lang w:eastAsia="es-ES" w:bidi="ar-SA"/>
+        </w:rPr>
+        <w:t xml:space="preserve"> Jesús no hizo estas cosas. </w:t>
+      </w:r>
+      <w:r>
+        <w:rPr>
+          <w:rFonts w:eastAsia="Times New Roman"/>
+          <w:color w:val="000000"/>
+          <w:lang w:eastAsia="es-ES" w:bidi="ar-SA"/>
+        </w:rPr>
+        <w:t xml:space="preserve">¿Sabes lo que hizo? </w:t>
+      </w:r>
+      <w:r>
+        <w:rPr>
+          <w:rFonts w:eastAsia="Times New Roman"/>
+          <w:color w:val="000000"/>
+          <w:lang w:eastAsia="es-ES" w:bidi="ar-SA"/>
+        </w:rPr>
+        <w:t>¡</w:t>
+      </w:r>
+      <w:r>
+        <w:rPr>
+          <w:rFonts w:eastAsia="Times New Roman"/>
+          <w:color w:val="000000"/>
+          <w:lang w:eastAsia="es-ES" w:bidi="ar-SA"/>
+        </w:rPr>
+        <w:t>Se dio m</w:t>
+      </w:r>
+      <w:r>
+        <w:rPr>
+          <w:rFonts w:eastAsia="Times New Roman"/>
+          <w:color w:val="000000"/>
+          <w:lang w:eastAsia="es-ES" w:bidi="ar-SA"/>
+        </w:rPr>
+        <w:t>e</w:t>
+      </w:r>
+      <w:r>
+        <w:rPr>
+          <w:rFonts w:eastAsia="Times New Roman"/>
+          <w:color w:val="000000"/>
+          <w:lang w:eastAsia="es-ES" w:bidi="ar-SA"/>
+        </w:rPr>
+        <w:t>dia vuelta y pasó por en medio de ellos y nadie podía to</w:t>
+      </w:r>
+      <w:r>
+        <w:rPr>
+          <w:rFonts w:eastAsia="Times New Roman"/>
+          <w:color w:val="000000"/>
+          <w:lang w:eastAsia="es-ES" w:bidi="ar-SA"/>
+        </w:rPr>
+        <w:t>c</w:t>
+      </w:r>
+      <w:r>
+        <w:rPr>
+          <w:rFonts w:eastAsia="Times New Roman"/>
+          <w:color w:val="000000"/>
+          <w:lang w:eastAsia="es-ES" w:bidi="ar-SA"/>
+        </w:rPr>
+        <w:t>arle</w:t>
+      </w:r>
+      <w:r>
+        <w:rPr>
+          <w:rFonts w:eastAsia="Times New Roman"/>
+          <w:color w:val="000000"/>
+          <w:lang w:eastAsia="es-ES" w:bidi="ar-SA"/>
+        </w:rPr>
+        <w:t>!</w:t>
+      </w:r>
+      <w:r>
+        <w:rPr>
+          <w:rFonts w:eastAsia="Times New Roman"/>
+          <w:color w:val="000000"/>
+          <w:lang w:eastAsia="es-ES" w:bidi="ar-SA"/>
+        </w:rPr>
+        <w:t xml:space="preserve"> </w:t>
+      </w:r>
+      <w:r>
+        <w:rPr>
+          <w:rFonts w:eastAsia="Times New Roman"/>
+          <w:color w:val="000000"/>
+          <w:lang w:eastAsia="es-ES" w:bidi="ar-SA"/>
+        </w:rPr>
+        <w:t xml:space="preserve">¡Fue un milagro! </w:t>
+      </w:r>
+      <w:r>
+        <w:rPr>
+          <w:rFonts w:eastAsia="Times New Roman"/>
+          <w:color w:val="000000"/>
+          <w:lang w:eastAsia="es-ES" w:bidi="ar-SA"/>
+        </w:rPr>
+        <w:t>Dios le protegió. No sabemos cómo lo hizo. No sabemos si puso una pared invisible entre ellos y Jesús, o si envió un ángel para protegerle, o si les quitó las fuerzas</w:t>
+      </w:r>
+      <w:r>
+        <w:rPr>
+          <w:rFonts w:eastAsia="Times New Roman"/>
+          <w:color w:val="000000"/>
+          <w:lang w:eastAsia="es-ES" w:bidi="ar-SA"/>
+        </w:rPr>
+        <w:t xml:space="preserve"> para que no pudiesen levantar la mano contra él. </w:t>
+      </w:r>
+      <w:r>
+        <w:rPr>
+          <w:rFonts w:eastAsia="Times New Roman"/>
+          <w:color w:val="000000"/>
+          <w:lang w:eastAsia="es-ES" w:bidi="ar-SA"/>
+        </w:rPr>
+        <w:t>Nadie podía hacerle daño.</w:t>
+      </w:r>
+      <w:r>
+        <w:rPr>
+          <w:rFonts w:eastAsia="Times New Roman"/>
+          <w:color w:val="000000"/>
+          <w:lang w:eastAsia="es-ES" w:bidi="ar-SA"/>
+        </w:rPr>
+        <w:t xml:space="preserve"> </w:t>
+      </w:r>
+      <w:r>
+        <w:rPr>
+          <w:rFonts w:eastAsia="Times New Roman"/>
+          <w:color w:val="000000"/>
+          <w:lang w:eastAsia="es-ES" w:bidi="ar-SA"/>
+        </w:rPr>
+        <w:t>¡Jesús se escapó!</w:t>
+      </w:r>
+    </w:p>
+    <w:p>
+      <w:pPr>
+        <w:suppressAutoHyphens w:val="0"/>
+        <w:spacing w:after="200"/>
+        <w:ind w:firstLine="360"/>
+        <w:rPr>
+          <w:rFonts w:eastAsia="Times New Roman"/>
+          <w:color w:val="000000"/>
+          <w:lang w:eastAsia="es-ES" w:bidi="ar-SA"/>
+        </w:rPr>
+      </w:pPr>
+      <w:r>
+        <w:rPr>
+          <w:rFonts w:eastAsia="Times New Roman"/>
+          <w:color w:val="000000"/>
+          <w:lang w:eastAsia="es-ES" w:bidi="ar-SA"/>
+        </w:rPr>
+        <w:t>¿Sabes una cosa? Dios nos protege a nosotros también. Te protege a ti</w:t>
+      </w:r>
+      <w:r>
+        <w:rPr>
+          <w:rFonts w:eastAsia="Times New Roman"/>
+          <w:color w:val="000000"/>
+          <w:lang w:eastAsia="es-ES" w:bidi="ar-SA"/>
+        </w:rPr>
+        <w:t xml:space="preserve"> y a mí</w:t>
+      </w:r>
+      <w:r>
+        <w:rPr>
+          <w:rFonts w:eastAsia="Times New Roman"/>
+          <w:color w:val="000000"/>
+          <w:lang w:eastAsia="es-ES" w:bidi="ar-SA"/>
+        </w:rPr>
+        <w:t xml:space="preserve">. Si no quiere llevarnos al cielo </w:t>
+      </w:r>
+      <w:r>
+        <w:rPr>
+          <w:rFonts w:eastAsia="Times New Roman"/>
+          <w:color w:val="000000"/>
+          <w:lang w:eastAsia="es-ES" w:bidi="ar-SA"/>
+        </w:rPr>
+        <w:t xml:space="preserve">ya </w:t>
+      </w:r>
+      <w:r>
+        <w:rPr>
+          <w:rFonts w:eastAsia="Times New Roman"/>
+          <w:color w:val="000000"/>
+          <w:lang w:eastAsia="es-ES" w:bidi="ar-SA"/>
+        </w:rPr>
+        <w:t>para estar con Él, no nos pasará nada</w:t>
+      </w:r>
+      <w:r>
+        <w:rPr>
+          <w:rFonts w:eastAsia="Times New Roman"/>
+          <w:color w:val="000000"/>
+          <w:lang w:eastAsia="es-ES" w:bidi="ar-SA"/>
+        </w:rPr>
+        <w:t>; n</w:t>
+      </w:r>
+      <w:r>
+        <w:rPr>
+          <w:rFonts w:eastAsia="Times New Roman"/>
+          <w:color w:val="000000"/>
+          <w:lang w:eastAsia="es-ES" w:bidi="ar-SA"/>
+        </w:rPr>
+        <w:t xml:space="preserve">adie </w:t>
+      </w:r>
+      <w:r>
+        <w:rPr>
+          <w:rFonts w:eastAsia="Times New Roman"/>
+          <w:color w:val="000000"/>
+          <w:lang w:eastAsia="es-ES" w:bidi="ar-SA"/>
+        </w:rPr>
+        <w:t>podrá tocarnos</w:t>
+      </w:r>
+      <w:r>
+        <w:rPr>
+          <w:rFonts w:eastAsia="Times New Roman"/>
+          <w:color w:val="000000"/>
+          <w:lang w:eastAsia="es-ES" w:bidi="ar-SA"/>
+        </w:rPr>
+        <w:t xml:space="preserve">. Dios es nuestro protector. </w:t>
+      </w:r>
+    </w:p>
+    <w:p>
+      <w:pPr>
+        <w:suppressAutoHyphens w:val="0"/>
+        <w:spacing w:after="200"/>
+        <w:ind w:firstLine="360"/>
+        <w:rPr>
+          <w:rFonts w:eastAsia="Times New Roman"/>
+          <w:color w:val="000000"/>
+          <w:lang w:eastAsia="es-ES" w:bidi="ar-SA"/>
+        </w:rPr>
+      </w:pPr>
+      <w:r>
+        <w:rPr>
+          <w:rFonts w:eastAsia="Times New Roman"/>
+          <w:color w:val="000000"/>
+          <w:lang w:eastAsia="es-ES" w:bidi="ar-SA"/>
+        </w:rPr>
+        <w:t xml:space="preserve">La Biblia dice: </w:t>
+      </w:r>
+      <w:r>
+        <w:rPr>
+          <w:rFonts w:eastAsia="Times New Roman"/>
+          <w:i/>
+          <w:color w:val="000000"/>
+          <w:lang w:eastAsia="es-ES" w:bidi="ar-SA"/>
+        </w:rPr>
+        <w:t>“</w:t>
+      </w:r>
+      <w:r>
+        <w:rPr>
+          <w:rFonts w:eastAsia="Times New Roman"/>
+          <w:i/>
+          <w:color w:val="000000"/>
+          <w:lang w:eastAsia="es-ES" w:bidi="ar-SA"/>
+        </w:rPr>
+        <w:t xml:space="preserve">Dios es mi </w:t>
+      </w:r>
+      <w:r>
+        <w:rPr>
+          <w:rFonts w:eastAsia="Times New Roman"/>
+          <w:i/>
+          <w:color w:val="000000"/>
+          <w:lang w:eastAsia="es-ES" w:bidi="ar-SA"/>
+        </w:rPr>
+        <w:t>ayudador; n</w:t>
+      </w:r>
+      <w:r>
+        <w:rPr>
+          <w:rFonts w:eastAsia="Times New Roman"/>
+          <w:i/>
+          <w:color w:val="000000"/>
+          <w:lang w:eastAsia="es-ES" w:bidi="ar-SA"/>
+        </w:rPr>
+        <w:t>o temeré lo que me pueda hacer el hombre</w:t>
+      </w:r>
+      <w:r>
+        <w:rPr>
+          <w:rFonts w:eastAsia="Times New Roman"/>
+          <w:i/>
+          <w:color w:val="000000"/>
+          <w:lang w:eastAsia="es-ES" w:bidi="ar-SA"/>
+        </w:rPr>
+        <w:t>”</w:t>
+      </w:r>
+      <w:r>
+        <w:rPr>
+          <w:rFonts w:eastAsia="Times New Roman"/>
+          <w:i/>
+          <w:color w:val="000000"/>
+          <w:lang w:eastAsia="es-ES" w:bidi="ar-SA"/>
+        </w:rPr>
+        <w:t>.</w:t>
+      </w:r>
+      <w:r>
+        <w:rPr>
+          <w:rFonts w:eastAsia="Times New Roman"/>
+          <w:color w:val="000000"/>
+          <w:lang w:eastAsia="es-ES" w:bidi="ar-SA"/>
+        </w:rPr>
+        <w:t xml:space="preserve"> </w:t>
+      </w:r>
+      <w:r>
+        <w:rPr>
+          <w:rFonts w:eastAsia="Times New Roman"/>
+          <w:color w:val="000000"/>
+          <w:lang w:eastAsia="es-ES" w:bidi="ar-SA"/>
+        </w:rPr>
+        <w:t xml:space="preserve">¿Puedes decirlo tú? Á Jesús no le pasó nada, porque tuvo que morir en la cruz por ti y por mí. </w:t>
+      </w:r>
+      <w:r>
+        <w:rPr>
+          <w:rFonts w:eastAsia="Times New Roman"/>
+          <w:color w:val="000000"/>
+          <w:lang w:eastAsia="es-ES" w:bidi="ar-SA"/>
+        </w:rPr>
+        <w:t>¡</w:t>
+      </w:r>
+      <w:r>
+        <w:rPr>
+          <w:rFonts w:eastAsia="Times New Roman"/>
+          <w:color w:val="000000"/>
+          <w:lang w:eastAsia="es-ES" w:bidi="ar-SA"/>
+        </w:rPr>
+        <w:t>Se escapó</w:t>
+      </w:r>
+      <w:r>
+        <w:rPr>
+          <w:rFonts w:eastAsia="Times New Roman"/>
+          <w:color w:val="000000"/>
+          <w:lang w:eastAsia="es-ES" w:bidi="ar-SA"/>
+        </w:rPr>
+        <w:t>!</w:t>
+      </w:r>
+      <w:r>
+        <w:rPr>
+          <w:rFonts w:eastAsia="Times New Roman"/>
+          <w:color w:val="000000"/>
+          <w:lang w:eastAsia="es-ES" w:bidi="ar-SA"/>
+        </w:rPr>
+        <w:t xml:space="preserve"> </w:t>
+      </w:r>
+    </w:p>
+    <w:p>
+      <w:pPr>
+        <w:suppressAutoHyphens w:val="0"/>
+        <w:spacing w:after="200" w:line="276" w:lineRule="auto"/>
+        <w:rPr>
+          <w:rFonts w:eastAsia="Times New Roman"/>
+          <w:color w:val="000000"/>
+          <w:lang w:eastAsia="es-ES" w:bidi="ar-SA"/>
+        </w:rPr>
+      </w:pPr>
     </w:p>
     <w:p>
       <w:pPr>
@@ -4063,2660 +4316,266 @@
           <w:lang w:eastAsia="es-ES" w:bidi="ar-SA"/>
         </w:rPr>
         <w:lastRenderedPageBreak/>
-        <w:t>004</w:t>
-      </w:r>
-    </w:p>
-    <w:p>
-      <w:pPr>
-        <w:suppressAutoHyphens w:val="0"/>
-        <w:spacing w:line="276" w:lineRule="auto"/>
+        <w:t>00</w:t>
+      </w:r>
+      <w:r>
+        <w:rPr>
+          <w:rFonts w:eastAsia="Times New Roman"/>
+          <w:b/>
+          <w:color w:val="000000"/>
+          <w:lang w:eastAsia="es-ES" w:bidi="ar-SA"/>
+        </w:rPr>
+        <w:t>5</w:t>
+      </w:r>
+    </w:p>
+    <w:p>
+      <w:pPr>
         <w:jc w:val="center"/>
         <w:rPr>
-          <w:rFonts w:eastAsia="Times New Roman"/>
           <w:b/>
-          <w:color w:val="000000"/>
-          <w:lang w:eastAsia="es-ES" w:bidi="ar-SA"/>
-        </w:rPr>
-      </w:pPr>
-      <w:r>
-        <w:rPr>
-          <w:rFonts w:eastAsia="Times New Roman"/>
+        </w:rPr>
+      </w:pPr>
+      <w:r>
+        <w:rPr>
           <w:b/>
-          <w:color w:val="000000"/>
-          <w:lang w:eastAsia="es-ES" w:bidi="ar-SA"/>
-        </w:rPr>
-        <w:t xml:space="preserve">EL ESCAPE </w:t>
-      </w:r>
-    </w:p>
-    <w:p>
-      <w:pPr>
-        <w:suppressAutoHyphens w:val="0"/>
-        <w:spacing w:after="200" w:line="276" w:lineRule="auto"/>
+        </w:rPr>
+        <w:t>LOS HIJOS DE LA ESTÉRIL</w:t>
+      </w:r>
+      <w:r>
+        <w:rPr>
+          <w:b/>
+        </w:rPr>
+        <w:t xml:space="preserve"> (2)</w:t>
+      </w:r>
+    </w:p>
+    <w:p>
+      <w:pPr>
         <w:jc w:val="center"/>
         <w:rPr>
-          <w:rFonts w:eastAsia="Times New Roman"/>
           <w:b/>
-          <w:color w:val="000000"/>
-          <w:lang w:eastAsia="es-ES" w:bidi="ar-SA"/>
-        </w:rPr>
-      </w:pPr>
-      <w:r>
-        <w:rPr>
-          <w:rFonts w:eastAsia="Times New Roman"/>
-          <w:b/>
-          <w:color w:val="000000"/>
-          <w:lang w:eastAsia="es-ES" w:bidi="ar-SA"/>
-        </w:rPr>
-        <w:t xml:space="preserve">“…” </w:t>
-      </w:r>
-      <w:bookmarkStart w:id="0" w:name="_GoBack"/>
-      <w:bookmarkEnd w:id="0"/>
-      <w:r>
-        <w:rPr>
-          <w:rFonts w:eastAsia="Times New Roman"/>
-          <w:b/>
-          <w:color w:val="000000"/>
-          <w:lang w:eastAsia="es-ES" w:bidi="ar-SA"/>
-        </w:rPr>
-        <w:t>(</w:t>
-      </w:r>
-      <w:r>
-        <w:rPr>
-          <w:rFonts w:eastAsia="Times New Roman"/>
-          <w:b/>
-          <w:color w:val="000000"/>
-          <w:lang w:eastAsia="es-ES" w:bidi="ar-SA"/>
-        </w:rPr>
-        <w:t xml:space="preserve">una </w:t>
-      </w:r>
-      <w:r>
-        <w:rPr>
-          <w:rFonts w:eastAsia="Times New Roman"/>
-          <w:b/>
-          <w:color w:val="000000"/>
-          <w:lang w:eastAsia="es-ES" w:bidi="ar-SA"/>
-        </w:rPr>
-        <w:t xml:space="preserve">historia </w:t>
-      </w:r>
-      <w:r>
-        <w:rPr>
-          <w:rFonts w:eastAsia="Times New Roman"/>
-          <w:b/>
-          <w:color w:val="000000"/>
-          <w:lang w:eastAsia="es-ES" w:bidi="ar-SA"/>
-        </w:rPr>
-        <w:t>contad</w:t>
-      </w:r>
-      <w:r>
-        <w:rPr>
-          <w:rFonts w:eastAsia="Times New Roman"/>
-          <w:b/>
-          <w:color w:val="000000"/>
-          <w:lang w:eastAsia="es-ES" w:bidi="ar-SA"/>
-        </w:rPr>
-        <w:t>a</w:t>
-      </w:r>
-      <w:r>
-        <w:rPr>
-          <w:rFonts w:eastAsia="Times New Roman"/>
-          <w:b/>
-          <w:color w:val="000000"/>
-          <w:lang w:eastAsia="es-ES" w:bidi="ar-SA"/>
-        </w:rPr>
-        <w:t xml:space="preserve"> para niños)</w:t>
-      </w:r>
-    </w:p>
-    <w:p>
-      <w:pPr>
-        <w:suppressAutoHyphens w:val="0"/>
-        <w:spacing w:after="200" w:line="276" w:lineRule="auto"/>
-        <w:rPr>
-          <w:rFonts w:eastAsia="Times New Roman"/>
-          <w:color w:val="000000"/>
-          <w:lang w:eastAsia="es-ES" w:bidi="ar-SA"/>
-        </w:rPr>
-      </w:pPr>
-      <w:r>
-        <w:rPr>
-          <w:rFonts w:eastAsia="Times New Roman"/>
-          <w:color w:val="000000"/>
-          <w:lang w:eastAsia="es-ES" w:bidi="ar-SA"/>
-        </w:rPr>
-        <w:t>Lectura: Lucas 4:16-30.</w:t>
-      </w:r>
-    </w:p>
-    <w:p>
-      <w:pPr>
-        <w:suppressAutoHyphens w:val="0"/>
-        <w:spacing w:after="200"/>
-        <w:rPr>
-          <w:rFonts w:eastAsia="Times New Roman"/>
-          <w:color w:val="000000"/>
-          <w:lang w:eastAsia="es-ES" w:bidi="ar-SA"/>
-        </w:rPr>
-      </w:pPr>
-      <w:r>
-        <w:rPr>
-          <w:rFonts w:eastAsia="Times New Roman"/>
-          <w:color w:val="000000"/>
-          <w:lang w:eastAsia="es-ES" w:bidi="ar-SA"/>
-        </w:rPr>
-        <w:tab/>
-        <w:t xml:space="preserve">Vamos a la iglesia para aprender a </w:t>
-      </w:r>
-      <w:r>
-        <w:rPr>
-          <w:rFonts w:eastAsia="Times New Roman"/>
-          <w:color w:val="000000"/>
-          <w:lang w:eastAsia="es-ES" w:bidi="ar-SA"/>
-        </w:rPr>
-        <w:t>portarnos bien</w:t>
-      </w:r>
-      <w:r>
-        <w:rPr>
-          <w:rFonts w:eastAsia="Times New Roman"/>
-          <w:color w:val="000000"/>
-          <w:lang w:eastAsia="es-ES" w:bidi="ar-SA"/>
-        </w:rPr>
-        <w:t xml:space="preserve">, ¿verdad? Pues, esta es una historia de </w:t>
-      </w:r>
-      <w:r>
-        <w:rPr>
-          <w:rFonts w:eastAsia="Times New Roman"/>
-          <w:color w:val="000000"/>
-          <w:lang w:eastAsia="es-ES" w:bidi="ar-SA"/>
-        </w:rPr>
-        <w:t xml:space="preserve">algunas personas </w:t>
-      </w:r>
-      <w:r>
-        <w:rPr>
-          <w:rFonts w:eastAsia="Times New Roman"/>
-          <w:color w:val="000000"/>
-          <w:lang w:eastAsia="es-ES" w:bidi="ar-SA"/>
-        </w:rPr>
-        <w:t xml:space="preserve">que fueron a la iglesia y después ¡se portaron muy mal! Te lo cuento. </w:t>
-      </w:r>
-    </w:p>
-    <w:p>
-      <w:pPr>
-        <w:suppressAutoHyphens w:val="0"/>
-        <w:spacing w:after="200"/>
-        <w:rPr>
-          <w:rFonts w:eastAsia="Times New Roman"/>
-          <w:color w:val="000000"/>
-          <w:lang w:eastAsia="es-ES" w:bidi="ar-SA"/>
-        </w:rPr>
-      </w:pPr>
-      <w:r>
-        <w:rPr>
-          <w:rFonts w:eastAsia="Times New Roman"/>
-          <w:color w:val="000000"/>
-          <w:lang w:eastAsia="es-ES" w:bidi="ar-SA"/>
-        </w:rPr>
-        <w:tab/>
-        <w:t>Jesús dijo a sus amigos</w:t>
-      </w:r>
-      <w:r>
-        <w:rPr>
-          <w:rFonts w:eastAsia="Times New Roman"/>
-          <w:color w:val="000000"/>
-          <w:lang w:eastAsia="es-ES" w:bidi="ar-SA"/>
-        </w:rPr>
-        <w:t>:</w:t>
-      </w:r>
-      <w:r>
-        <w:rPr>
-          <w:rFonts w:eastAsia="Times New Roman"/>
-          <w:color w:val="000000"/>
-          <w:lang w:eastAsia="es-ES" w:bidi="ar-SA"/>
+        </w:rPr>
+      </w:pPr>
+    </w:p>
+    <w:p>
+      <w:r>
+        <w:rPr>
+          <w:i/>
+        </w:rPr>
+        <w:t xml:space="preserve">"Regocíjate, oh estéril, la que no daba a luz; levanta canción y da voces de júbilo, la que nunca estuvo de parto, porque más son los hijos de la desamparada que los de la casada, ha dicho Jehová" </w:t>
+      </w:r>
+      <w:r>
+        <w:t>(54:1).</w:t>
+      </w:r>
+    </w:p>
+    <w:p/>
+    <w:p>
+      <w:r>
+        <w:t> </w:t>
+      </w:r>
+      <w:r>
+        <w:t xml:space="preserve">Lectura: </w:t>
+      </w:r>
+      <w:proofErr w:type="spellStart"/>
+      <w:r>
+        <w:t>Is</w:t>
+      </w:r>
+      <w:proofErr w:type="spellEnd"/>
+      <w:r>
+        <w:t>. 54: 1-17.</w:t>
+      </w:r>
+    </w:p>
+    <w:p>
+      <w:r>
+        <w:t>        </w:t>
+      </w:r>
+    </w:p>
+    <w:p>
+      <w:pPr>
+        <w:ind w:firstLine="360"/>
+      </w:pPr>
+      <w:r>
+        <w:t>Hoy he vuelto a Isaías 54 para ver si había algo más que el Señor quería decirme de este bello capitulo. Es la historia de una mujer mayor que ha pasado su vida sufriendo la vergüenza de la esterilidad</w:t>
+      </w:r>
+      <w:r>
+        <w:t xml:space="preserve">, </w:t>
+      </w:r>
+      <w:r>
+        <w:t xml:space="preserve">y ahora, con una edad avanzada, viuda, sin posibilidad de tener hijos, le llega una promesa preciosa del Señor </w:t>
+      </w:r>
+      <w:r>
+        <w:t xml:space="preserve">que tendrá </w:t>
+      </w:r>
+      <w:r>
+        <w:t xml:space="preserve">mucha descendencia. Pero antes de entrar en ella, vamos a mirar las palabras que la describen. Se nos dice que es avergonzada, afrontada, abandonada, triste de espíritu, pobrecita, fatigada con tempestad y sin consuelo. </w:t>
+      </w:r>
+    </w:p>
+    <w:p>
+      <w:pPr>
+        <w:ind w:firstLine="360"/>
+      </w:pPr>
+    </w:p>
+    <w:p>
+      <w:pPr>
+        <w:ind w:firstLine="360"/>
+      </w:pPr>
+      <w:r>
+        <w:t>¿Quién es esta mujer</w:t>
+      </w:r>
+      <w:r>
+        <w:t>,</w:t>
+      </w:r>
+      <w:r>
+        <w:t xml:space="preserve"> y por qué ha sufrido tanto? Tenemos una pista cuando se nos habla de sus piedras, sus ventanas, puertas y su muralla. Es la desolada Cuidad de Jerusalén que yace en ruinas tras sufrir el catastrófico castigo de Dios por su pecado: </w:t>
+      </w:r>
+      <w:r>
+        <w:rPr>
+          <w:i/>
+        </w:rPr>
+        <w:t>"Por un breve momento te abandoné,…con un poco de ira escondí mi rostro de ti por un momento; pero con misericordia eterna tendré compasión de ti, dijo Jehová tu Redentor"</w:t>
+      </w:r>
+      <w:r>
+        <w:rPr>
+          <w:i/>
         </w:rPr>
         <w:t xml:space="preserve"> </w:t>
       </w:r>
       <w:r>
-        <w:rPr>
-          <w:rFonts w:eastAsia="Times New Roman"/>
-          <w:color w:val="000000"/>
-          <w:lang w:eastAsia="es-ES" w:bidi="ar-SA"/>
-        </w:rPr>
-        <w:t>“E</w:t>
-      </w:r>
-      <w:r>
-        <w:rPr>
-          <w:rFonts w:eastAsia="Times New Roman"/>
-          <w:color w:val="000000"/>
-          <w:lang w:eastAsia="es-ES" w:bidi="ar-SA"/>
-        </w:rPr>
-        <w:t xml:space="preserve">ste domingo </w:t>
-      </w:r>
-      <w:r>
-        <w:rPr>
-          <w:rFonts w:eastAsia="Times New Roman"/>
-          <w:color w:val="000000"/>
-          <w:lang w:eastAsia="es-ES" w:bidi="ar-SA"/>
-        </w:rPr>
-        <w:t xml:space="preserve">vamos </w:t>
-      </w:r>
-      <w:r>
-        <w:rPr>
-          <w:rFonts w:eastAsia="Times New Roman"/>
-          <w:color w:val="000000"/>
-          <w:lang w:eastAsia="es-ES" w:bidi="ar-SA"/>
-        </w:rPr>
-        <w:t>a la iglesia</w:t>
-      </w:r>
-      <w:r>
-        <w:rPr>
-          <w:rStyle w:val="Refdenotaalpie"/>
-          <w:rFonts w:eastAsia="Times New Roman"/>
-          <w:color w:val="000000"/>
-          <w:lang w:eastAsia="es-ES" w:bidi="ar-SA"/>
-        </w:rPr>
-        <w:footnoteReference w:id="3"/>
-      </w:r>
-      <w:r>
-        <w:rPr>
-          <w:rFonts w:eastAsia="Times New Roman"/>
-          <w:color w:val="000000"/>
-          <w:lang w:eastAsia="es-ES" w:bidi="ar-SA"/>
-        </w:rPr>
+        <w:t>(54:7)</w:t>
+      </w:r>
+      <w:r>
+        <w:t>. El corazón de Dios se conmueve de compasión frente a tanta devastación</w:t>
+      </w:r>
+      <w:r>
+        <w:t>. P</w:t>
+      </w:r>
+      <w:r>
+        <w:t>recisamente esto es lo que nos llama la atención. ¿Por qué se compadece de los culpables? Los judíos se han apartado de Dios, han practicado toda clase de injusticia social y abominación religiosa. Es lógico que Dios los abandone. Pero, ¿qué ha motivado su compasión hacia ellos? ¿Se han arrepentido? ¿Han mostrado algún inicio de cambio? ¿Se han puesto a buscar a Dios en su extrema necesidad? No, en absoluto. El que ha cambiado es Dios. La misericordia tuvo su origen en su corazón compasivo, no en ningún cambio de parte de su pueblo. Sale a abrazar y consolar al pueblo que ha disciplinado. Los recoge en su misericordia eterna sin mérito alguno de parte de ellos, y es en este contexto que promete ser un Marido para la mujer desolada, su amada Jerusalén. Promete llenar sus ciudades con hijos espirituales, judíos temerosos de Dios</w:t>
+      </w:r>
+      <w:r>
+        <w:t>. El Señor promete:</w:t>
+      </w:r>
+      <w:r>
         <w:t xml:space="preserve"> </w:t>
       </w:r>
       <w:r>
         <w:rPr>
-          <w:rFonts w:eastAsia="Times New Roman"/>
-          <w:color w:val="000000"/>
-          <w:lang w:eastAsia="es-ES" w:bidi="ar-SA"/>
-        </w:rPr>
-        <w:t>de Nazaret donde viven todos mis amigos y vecinos</w:t>
-      </w:r>
-      <w:r>
-        <w:rPr>
-          <w:rFonts w:eastAsia="Times New Roman"/>
-          <w:color w:val="000000"/>
-          <w:lang w:eastAsia="es-ES" w:bidi="ar-SA"/>
-        </w:rPr>
-        <w:t>”</w:t>
-      </w:r>
-      <w:r>
-        <w:rPr>
-          <w:rFonts w:eastAsia="Times New Roman"/>
-          <w:color w:val="000000"/>
-          <w:lang w:eastAsia="es-ES" w:bidi="ar-SA"/>
-        </w:rPr>
-        <w:t xml:space="preserve">. </w:t>
-      </w:r>
-      <w:r>
-        <w:rPr>
-          <w:rFonts w:eastAsia="Times New Roman"/>
-          <w:color w:val="000000"/>
-          <w:lang w:eastAsia="es-ES" w:bidi="ar-SA"/>
-        </w:rPr>
-        <w:t>Cuando llegaron</w:t>
-      </w:r>
-      <w:r>
-        <w:rPr>
-          <w:rFonts w:eastAsia="Times New Roman"/>
-          <w:color w:val="000000"/>
-          <w:lang w:eastAsia="es-ES" w:bidi="ar-SA"/>
-        </w:rPr>
+          <w:i/>
+        </w:rPr>
+        <w:t>"Todos tus hijos serán enseñados por Jehová y grande será la paz de sus hijos"</w:t>
+      </w:r>
+      <w:r>
+        <w:rPr>
+          <w:i/>
+        </w:rPr>
+        <w:t xml:space="preserve"> </w:t>
+      </w:r>
+      <w:r>
+        <w:t>(54:13)</w:t>
+      </w:r>
+      <w:r>
+        <w:rPr>
+          <w:i/>
+        </w:rPr>
+        <w:t>.</w:t>
+      </w:r>
+      <w:r>
+        <w:t xml:space="preserve"> Esta paz es </w:t>
+      </w:r>
+      <w:r>
+        <w:t xml:space="preserve">el </w:t>
+      </w:r>
+      <w:r>
+        <w:t>"</w:t>
+      </w:r>
+      <w:proofErr w:type="spellStart"/>
+      <w:r>
+        <w:rPr>
+          <w:i/>
+        </w:rPr>
+        <w:t>shalom</w:t>
+      </w:r>
+      <w:proofErr w:type="spellEnd"/>
+      <w:r>
+        <w:rPr>
+          <w:i/>
+        </w:rPr>
+        <w:t>"</w:t>
+      </w:r>
+      <w:r>
+        <w:t xml:space="preserve"> de Dios</w:t>
+      </w:r>
+      <w:r>
+        <w:t>, que significa bienestar, descanso, prosperidad y protección.  En su incomprensible misericordia y compasión, Dios promete restauración para la cuidad arrasada</w:t>
+      </w:r>
+      <w:r>
         <w:t>,</w:t>
       </w:r>
       <w:r>
-        <w:rPr>
-          <w:rFonts w:eastAsia="Times New Roman"/>
-          <w:color w:val="000000"/>
-          <w:lang w:eastAsia="es-ES" w:bidi="ar-SA"/>
-        </w:rPr>
-        <w:t xml:space="preserve"> l</w:t>
-      </w:r>
-      <w:r>
-        <w:rPr>
-          <w:rFonts w:eastAsia="Times New Roman"/>
-          <w:color w:val="000000"/>
-          <w:lang w:eastAsia="es-ES" w:bidi="ar-SA"/>
-        </w:rPr>
-        <w:t>a iglesia estaba llena. Jesús se levantó y leyó la Biblia</w:t>
-      </w:r>
-      <w:r>
-        <w:rPr>
-          <w:rStyle w:val="Refdenotaalpie"/>
-          <w:rFonts w:eastAsia="Times New Roman"/>
-          <w:color w:val="000000"/>
-          <w:lang w:eastAsia="es-ES" w:bidi="ar-SA"/>
-        </w:rPr>
-        <w:footnoteReference w:id="4"/>
-      </w:r>
-      <w:r>
-        <w:rPr>
-          <w:rFonts w:eastAsia="Times New Roman"/>
-          <w:color w:val="000000"/>
-          <w:lang w:eastAsia="es-ES" w:bidi="ar-SA"/>
-        </w:rPr>
-        <w:t xml:space="preserve"> a toda la gente, pero no les gustó, ¡porque dijo que </w:t>
-      </w:r>
-      <w:r>
-        <w:rPr>
-          <w:rFonts w:eastAsia="Times New Roman"/>
-          <w:color w:val="000000"/>
-          <w:lang w:eastAsia="es-ES" w:bidi="ar-SA"/>
-        </w:rPr>
-        <w:t xml:space="preserve">la Biblia </w:t>
-      </w:r>
-      <w:r>
-        <w:rPr>
-          <w:rFonts w:eastAsia="Times New Roman"/>
-          <w:color w:val="000000"/>
-          <w:lang w:eastAsia="es-ES" w:bidi="ar-SA"/>
-        </w:rPr>
-        <w:t xml:space="preserve">habla del él! </w:t>
-      </w:r>
-      <w:r>
-        <w:rPr>
-          <w:rFonts w:eastAsia="Times New Roman"/>
-          <w:color w:val="000000"/>
-          <w:lang w:eastAsia="es-ES" w:bidi="ar-SA"/>
-        </w:rPr>
-        <w:t>“</w:t>
-      </w:r>
-      <w:r>
-        <w:rPr>
-          <w:rFonts w:eastAsia="Times New Roman"/>
-          <w:color w:val="000000"/>
-          <w:lang w:eastAsia="es-ES" w:bidi="ar-SA"/>
-        </w:rPr>
-        <w:t>¿Qué se ha creído?</w:t>
-      </w:r>
-      <w:r>
-        <w:rPr>
-          <w:rFonts w:eastAsia="Times New Roman"/>
-          <w:color w:val="000000"/>
-          <w:lang w:eastAsia="es-ES" w:bidi="ar-SA"/>
-        </w:rPr>
-        <w:t>”</w:t>
-      </w:r>
-      <w:r>
-        <w:rPr>
-          <w:rFonts w:eastAsia="Times New Roman"/>
-          <w:color w:val="000000"/>
-          <w:lang w:eastAsia="es-ES" w:bidi="ar-SA"/>
-        </w:rPr>
-        <w:t xml:space="preserve">, pensaban molestos. ¡“Él no es nadie importante!”. </w:t>
-      </w:r>
-    </w:p>
-    <w:p>
-      <w:pPr>
-        <w:suppressAutoHyphens w:val="0"/>
-        <w:spacing w:after="200"/>
+        <w:t xml:space="preserve"> dándol</w:t>
+      </w:r>
+      <w:r>
+        <w:t>e</w:t>
+      </w:r>
+      <w:r>
+        <w:t xml:space="preserve"> la esperanza de un futuro prospero.</w:t>
+      </w:r>
+    </w:p>
+    <w:p>
+      <w:r>
+        <w:t> </w:t>
+      </w:r>
+    </w:p>
+    <w:p>
+      <w:pPr>
         <w:ind w:firstLine="360"/>
-        <w:rPr>
-          <w:rFonts w:eastAsia="Times New Roman"/>
-          <w:color w:val="000000"/>
-          <w:lang w:eastAsia="es-ES" w:bidi="ar-SA"/>
-        </w:rPr>
-      </w:pPr>
-      <w:r>
-        <w:rPr>
-          <w:rFonts w:eastAsia="Times New Roman"/>
-          <w:color w:val="000000"/>
-          <w:lang w:eastAsia="es-ES" w:bidi="ar-SA"/>
-        </w:rPr>
-        <w:t>“Queremos ver un milagro”, decían. “Haces milagros en otros sitios, ¡haz algunos aquí</w:t>
-      </w:r>
-      <w:r>
-        <w:rPr>
-          <w:rFonts w:eastAsia="Times New Roman"/>
-          <w:color w:val="000000"/>
-          <w:lang w:eastAsia="es-ES" w:bidi="ar-SA"/>
-        </w:rPr>
-        <w:t xml:space="preserve"> para que los veamos</w:t>
-      </w:r>
-      <w:r>
-        <w:rPr>
-          <w:rFonts w:eastAsia="Times New Roman"/>
-          <w:color w:val="000000"/>
-          <w:lang w:eastAsia="es-ES" w:bidi="ar-SA"/>
-        </w:rPr>
-        <w:t xml:space="preserve">!”.  Los milagros son </w:t>
-      </w:r>
-      <w:r>
-        <w:rPr>
-          <w:rFonts w:eastAsia="Times New Roman"/>
-          <w:color w:val="000000"/>
-          <w:lang w:eastAsia="es-ES" w:bidi="ar-SA"/>
-        </w:rPr>
-        <w:t>emocionantes,</w:t>
-      </w:r>
-      <w:r>
-        <w:rPr>
-          <w:rFonts w:eastAsia="Times New Roman"/>
-          <w:color w:val="000000"/>
-          <w:lang w:eastAsia="es-ES" w:bidi="ar-SA"/>
-        </w:rPr>
-        <w:t xml:space="preserve"> ¿verdad? </w:t>
-      </w:r>
-      <w:r>
-        <w:rPr>
-          <w:rFonts w:eastAsia="Times New Roman"/>
-          <w:color w:val="000000"/>
-          <w:lang w:eastAsia="es-ES" w:bidi="ar-SA"/>
-        </w:rPr>
-        <w:t>¿</w:t>
-      </w:r>
-      <w:r>
-        <w:rPr>
-          <w:rFonts w:eastAsia="Times New Roman"/>
-          <w:color w:val="000000"/>
-          <w:lang w:eastAsia="es-ES" w:bidi="ar-SA"/>
-        </w:rPr>
-        <w:t>A ti te gustaría ver un milagro?</w:t>
-      </w:r>
-      <w:r>
-        <w:rPr>
-          <w:rFonts w:eastAsia="Times New Roman"/>
-          <w:color w:val="000000"/>
-          <w:lang w:eastAsia="es-ES" w:bidi="ar-SA"/>
+      </w:pPr>
+      <w:r>
+        <w:t>¿Y qu</w:t>
+      </w:r>
+      <w:r>
+        <w:t>é</w:t>
+      </w:r>
+      <w:r>
+        <w:t xml:space="preserve"> tiene que ver con nosotros todo esto? Pues, este Dios es mi Marido, </w:t>
+      </w:r>
+      <w:r>
+        <w:rPr>
+          <w:i/>
+        </w:rPr>
+        <w:t>"mi Hacedor, Jehová de los ejércitos es su nombre, mi Redentor, el Santo de Israel, Dios de toda la tierra será llamado"</w:t>
+      </w:r>
+      <w:r>
+        <w:rPr>
+          <w:i/>
         </w:rPr>
         <w:t xml:space="preserve"> </w:t>
       </w:r>
       <w:r>
-        <w:rPr>
-          <w:rFonts w:eastAsia="Times New Roman"/>
-          <w:color w:val="000000"/>
-          <w:lang w:eastAsia="es-ES" w:bidi="ar-SA"/>
-        </w:rPr>
-        <w:t xml:space="preserve">Pero </w:t>
-      </w:r>
-      <w:r>
-        <w:rPr>
-          <w:rFonts w:eastAsia="Times New Roman"/>
-          <w:color w:val="000000"/>
-          <w:lang w:eastAsia="es-ES" w:bidi="ar-SA"/>
-        </w:rPr>
-        <w:t xml:space="preserve">Jesús no hace milagros para que la gente diga: ¡Wow! Los hace porque </w:t>
-      </w:r>
-      <w:r>
-        <w:rPr>
-          <w:rFonts w:eastAsia="Times New Roman"/>
-          <w:color w:val="000000"/>
-          <w:lang w:eastAsia="es-ES" w:bidi="ar-SA"/>
-        </w:rPr>
-        <w:t xml:space="preserve">una persona </w:t>
-      </w:r>
-      <w:r>
-        <w:rPr>
-          <w:rFonts w:eastAsia="Times New Roman"/>
-          <w:color w:val="000000"/>
-          <w:lang w:eastAsia="es-ES" w:bidi="ar-SA"/>
-        </w:rPr>
-        <w:t>está enferma y le da pena y quiere sanarl</w:t>
-      </w:r>
-      <w:r>
-        <w:rPr>
-          <w:rFonts w:eastAsia="Times New Roman"/>
-          <w:color w:val="000000"/>
-          <w:lang w:eastAsia="es-ES" w:bidi="ar-SA"/>
-        </w:rPr>
-        <w:t>e,</w:t>
-      </w:r>
-      <w:r>
-        <w:rPr>
-          <w:rFonts w:eastAsia="Times New Roman"/>
-          <w:color w:val="000000"/>
-          <w:lang w:eastAsia="es-ES" w:bidi="ar-SA"/>
-        </w:rPr>
-        <w:t xml:space="preserve"> o porque tiene hambre y </w:t>
-      </w:r>
-      <w:r>
-        <w:rPr>
-          <w:rFonts w:eastAsia="Times New Roman"/>
-          <w:color w:val="000000"/>
-          <w:lang w:eastAsia="es-ES" w:bidi="ar-SA"/>
-        </w:rPr>
-        <w:t xml:space="preserve">le da de comer. </w:t>
-      </w:r>
-      <w:r>
-        <w:rPr>
-          <w:rFonts w:eastAsia="Times New Roman"/>
-          <w:color w:val="000000"/>
-          <w:lang w:eastAsia="es-ES" w:bidi="ar-SA"/>
-        </w:rPr>
-        <w:t xml:space="preserve">Jesús no hizo milagros para </w:t>
-      </w:r>
-      <w:r>
-        <w:rPr>
-          <w:rFonts w:eastAsia="Times New Roman"/>
-          <w:color w:val="000000"/>
-          <w:lang w:eastAsia="es-ES" w:bidi="ar-SA"/>
-        </w:rPr>
-        <w:t>divertir</w:t>
-      </w:r>
-      <w:r>
-        <w:rPr>
-          <w:rFonts w:eastAsia="Times New Roman"/>
-          <w:color w:val="000000"/>
-          <w:lang w:eastAsia="es-ES" w:bidi="ar-SA"/>
-        </w:rPr>
-        <w:t xml:space="preserve"> a aquella gente</w:t>
-      </w:r>
-      <w:r>
-        <w:rPr>
-          <w:rFonts w:eastAsia="Times New Roman"/>
-          <w:color w:val="000000"/>
-          <w:lang w:eastAsia="es-ES" w:bidi="ar-SA"/>
-        </w:rPr>
-        <w:t xml:space="preserve">. </w:t>
-      </w:r>
-    </w:p>
-    <w:p>
-      <w:pPr>
-        <w:suppressAutoHyphens w:val="0"/>
-        <w:spacing w:after="200"/>
-        <w:ind w:firstLine="360"/>
-        <w:rPr>
-          <w:rFonts w:eastAsia="Times New Roman"/>
-          <w:color w:val="000000"/>
-          <w:lang w:eastAsia="es-ES" w:bidi="ar-SA"/>
-        </w:rPr>
-      </w:pPr>
-      <w:r>
-        <w:rPr>
-          <w:rFonts w:eastAsia="Times New Roman"/>
-          <w:color w:val="000000"/>
-          <w:lang w:eastAsia="es-ES" w:bidi="ar-SA"/>
-        </w:rPr>
-        <w:t xml:space="preserve">No les gustó lo que dijo en la iglesia, y estaban enfadados </w:t>
-      </w:r>
-      <w:r>
-        <w:rPr>
-          <w:rFonts w:eastAsia="Times New Roman"/>
-          <w:color w:val="000000"/>
-          <w:lang w:eastAsia="es-ES" w:bidi="ar-SA"/>
-        </w:rPr>
-        <w:t xml:space="preserve">con él </w:t>
-      </w:r>
-      <w:r>
-        <w:rPr>
-          <w:rFonts w:eastAsia="Times New Roman"/>
-          <w:color w:val="000000"/>
-          <w:lang w:eastAsia="es-ES" w:bidi="ar-SA"/>
-        </w:rPr>
-        <w:t>porque no hizo milagros</w:t>
-      </w:r>
-      <w:r>
-        <w:rPr>
-          <w:rFonts w:eastAsia="Times New Roman"/>
-          <w:color w:val="000000"/>
-          <w:lang w:eastAsia="es-ES" w:bidi="ar-SA"/>
-        </w:rPr>
-        <w:t xml:space="preserve">. Así </w:t>
-      </w:r>
-      <w:r>
-        <w:rPr>
-          <w:rFonts w:eastAsia="Times New Roman"/>
-          <w:color w:val="000000"/>
-          <w:lang w:eastAsia="es-ES" w:bidi="ar-SA"/>
-        </w:rPr>
-        <w:t xml:space="preserve">que decidieron empujarle por un precipicio. </w:t>
-      </w:r>
-      <w:r>
-        <w:rPr>
-          <w:rFonts w:eastAsia="Times New Roman"/>
-          <w:color w:val="000000"/>
-          <w:lang w:eastAsia="es-ES" w:bidi="ar-SA"/>
-        </w:rPr>
-        <w:t>“Vamos a acabar con él</w:t>
-      </w:r>
-      <w:r>
-        <w:rPr>
-          <w:rFonts w:eastAsia="Times New Roman"/>
-          <w:color w:val="000000"/>
-          <w:lang w:eastAsia="es-ES" w:bidi="ar-SA"/>
-        </w:rPr>
-        <w:t>; es malo</w:t>
-      </w:r>
-      <w:r>
-        <w:rPr>
-          <w:rFonts w:eastAsia="Times New Roman"/>
-          <w:color w:val="000000"/>
-          <w:lang w:eastAsia="es-ES" w:bidi="ar-SA"/>
-        </w:rPr>
-        <w:t xml:space="preserve">”, decían. </w:t>
-      </w:r>
-      <w:r>
-        <w:rPr>
-          <w:rFonts w:eastAsia="Times New Roman"/>
-          <w:color w:val="000000"/>
-          <w:lang w:eastAsia="es-ES" w:bidi="ar-SA"/>
-        </w:rPr>
-        <w:t>¡No aprendieron mucho en la iglesia</w:t>
-      </w:r>
-      <w:r>
-        <w:rPr>
-          <w:rFonts w:eastAsia="Times New Roman"/>
-          <w:color w:val="000000"/>
-          <w:lang w:eastAsia="es-ES" w:bidi="ar-SA"/>
-        </w:rPr>
-        <w:t xml:space="preserve"> esta gente!</w:t>
-      </w:r>
-      <w:r>
-        <w:rPr>
-          <w:rFonts w:eastAsia="Times New Roman"/>
-          <w:color w:val="000000"/>
-          <w:lang w:eastAsia="es-ES" w:bidi="ar-SA"/>
-        </w:rPr>
-        <w:t xml:space="preserve"> Le llevaron a una montaña alta y </w:t>
-      </w:r>
-      <w:r>
-        <w:rPr>
-          <w:rFonts w:eastAsia="Times New Roman"/>
-          <w:color w:val="000000"/>
-          <w:lang w:eastAsia="es-ES" w:bidi="ar-SA"/>
-        </w:rPr>
-        <w:t>le iban a empujar p</w:t>
-      </w:r>
-      <w:r>
-        <w:rPr>
-          <w:rFonts w:eastAsia="Times New Roman"/>
-          <w:color w:val="000000"/>
-          <w:lang w:eastAsia="es-ES" w:bidi="ar-SA"/>
-        </w:rPr>
-        <w:t>ara</w:t>
-      </w:r>
-      <w:r>
-        <w:rPr>
-          <w:rFonts w:eastAsia="Times New Roman"/>
-          <w:color w:val="000000"/>
-          <w:lang w:eastAsia="es-ES" w:bidi="ar-SA"/>
-        </w:rPr>
-        <w:t xml:space="preserve"> abajo y matarle. </w:t>
-      </w:r>
-      <w:r>
-        <w:rPr>
-          <w:rFonts w:eastAsia="Times New Roman"/>
-          <w:color w:val="000000"/>
-          <w:lang w:eastAsia="es-ES" w:bidi="ar-SA"/>
-        </w:rPr>
-        <w:t xml:space="preserve">¿Qué te parece? </w:t>
-      </w:r>
-      <w:r>
-        <w:rPr>
-          <w:rFonts w:eastAsia="Times New Roman"/>
-          <w:color w:val="000000"/>
-          <w:lang w:eastAsia="es-ES" w:bidi="ar-SA"/>
-        </w:rPr>
-        <w:t>¿Crees que lo mataron? No, porque murió en la cruz, ¿verdad?</w:t>
-      </w:r>
-      <w:r>
-        <w:rPr>
-          <w:rFonts w:eastAsia="Times New Roman"/>
-          <w:color w:val="000000"/>
-          <w:lang w:eastAsia="es-ES" w:bidi="ar-SA"/>
-        </w:rPr>
-        <w:t xml:space="preserve"> </w:t>
-      </w:r>
-    </w:p>
-    <w:p>
-      <w:pPr>
-        <w:suppressAutoHyphens w:val="0"/>
-        <w:spacing w:after="200"/>
-        <w:ind w:firstLine="360"/>
-        <w:rPr>
-          <w:rFonts w:eastAsia="Times New Roman"/>
-          <w:color w:val="000000"/>
-          <w:lang w:eastAsia="es-ES" w:bidi="ar-SA"/>
-        </w:rPr>
-      </w:pPr>
-      <w:r>
-        <w:rPr>
-          <w:rFonts w:eastAsia="Times New Roman"/>
-          <w:color w:val="000000"/>
-          <w:lang w:eastAsia="es-ES" w:bidi="ar-SA"/>
-        </w:rPr>
-        <w:t>¿Cómo piensas que se escapó? ¿Piensas que</w:t>
-      </w:r>
-      <w:r>
-        <w:rPr>
-          <w:rFonts w:eastAsia="Times New Roman"/>
-          <w:color w:val="000000"/>
-          <w:lang w:eastAsia="es-ES" w:bidi="ar-SA"/>
-        </w:rPr>
-        <w:t>,</w:t>
-      </w:r>
-      <w:r>
-        <w:rPr>
-          <w:rFonts w:eastAsia="Times New Roman"/>
-          <w:color w:val="000000"/>
-          <w:lang w:eastAsia="es-ES" w:bidi="ar-SA"/>
-        </w:rPr>
-        <w:t xml:space="preserve"> cuando le empujaron por el precipicio</w:t>
-      </w:r>
-      <w:r>
-        <w:rPr>
-          <w:rFonts w:eastAsia="Times New Roman"/>
-          <w:color w:val="000000"/>
-          <w:lang w:eastAsia="es-ES" w:bidi="ar-SA"/>
-        </w:rPr>
-        <w:t>,</w:t>
-      </w:r>
-      <w:r>
-        <w:rPr>
-          <w:rFonts w:eastAsia="Times New Roman"/>
-          <w:color w:val="000000"/>
-          <w:lang w:eastAsia="es-ES" w:bidi="ar-SA"/>
-        </w:rPr>
-        <w:t xml:space="preserve"> </w:t>
-      </w:r>
-      <w:r>
-        <w:rPr>
-          <w:rFonts w:eastAsia="Times New Roman"/>
-          <w:color w:val="000000"/>
-          <w:lang w:eastAsia="es-ES" w:bidi="ar-SA"/>
-        </w:rPr>
-        <w:t xml:space="preserve">le </w:t>
-      </w:r>
-      <w:r>
-        <w:rPr>
-          <w:rFonts w:eastAsia="Times New Roman"/>
-          <w:color w:val="000000"/>
-          <w:lang w:eastAsia="es-ES" w:bidi="ar-SA"/>
-        </w:rPr>
-        <w:t>creci</w:t>
-      </w:r>
-      <w:r>
-        <w:rPr>
-          <w:rFonts w:eastAsia="Times New Roman"/>
-          <w:color w:val="000000"/>
-          <w:lang w:eastAsia="es-ES" w:bidi="ar-SA"/>
-        </w:rPr>
-        <w:t>eron</w:t>
-      </w:r>
-      <w:r>
-        <w:rPr>
-          <w:rFonts w:eastAsia="Times New Roman"/>
-          <w:color w:val="000000"/>
-          <w:lang w:eastAsia="es-ES" w:bidi="ar-SA"/>
-        </w:rPr>
-        <w:t xml:space="preserve"> alas y voló por los aires como un pájaro? </w:t>
-      </w:r>
-      <w:r>
-        <w:rPr>
-          <w:rFonts w:eastAsia="Times New Roman"/>
-          <w:color w:val="000000"/>
-          <w:lang w:eastAsia="es-ES" w:bidi="ar-SA"/>
-        </w:rPr>
-        <w:t xml:space="preserve">¡Esto les habría impresionado! </w:t>
-      </w:r>
-      <w:r>
-        <w:rPr>
-          <w:rFonts w:eastAsia="Times New Roman"/>
-          <w:color w:val="000000"/>
-          <w:lang w:eastAsia="es-ES" w:bidi="ar-SA"/>
-        </w:rPr>
-        <w:t xml:space="preserve">¿O </w:t>
-      </w:r>
-      <w:r>
-        <w:rPr>
-          <w:rFonts w:eastAsia="Times New Roman"/>
-          <w:color w:val="000000"/>
-          <w:lang w:eastAsia="es-ES" w:bidi="ar-SA"/>
-        </w:rPr>
-        <w:t xml:space="preserve">piensas </w:t>
-      </w:r>
-      <w:r>
-        <w:rPr>
-          <w:rFonts w:eastAsia="Times New Roman"/>
-          <w:color w:val="000000"/>
-          <w:lang w:eastAsia="es-ES" w:bidi="ar-SA"/>
-        </w:rPr>
-        <w:t xml:space="preserve">que ascendió al cielo como un cohete? ¿O piensas que se hizo invisible? Podría haberlos convertido en estatuas, como la esposa de Lot, o podría cegarles para que no le viesen, o podría extender sus dedos hacía ellos y matarlos a todos. Eran muy malos, ¿verdad? Lo merecían. </w:t>
-      </w:r>
-      <w:r>
-        <w:rPr>
-          <w:rFonts w:eastAsia="Times New Roman"/>
-          <w:color w:val="000000"/>
-          <w:lang w:eastAsia="es-ES" w:bidi="ar-SA"/>
-        </w:rPr>
-        <w:t xml:space="preserve">¿A Dios le habría gustado si hiciese esto? </w:t>
-      </w:r>
-      <w:r>
-        <w:rPr>
-          <w:rFonts w:eastAsia="Times New Roman"/>
-          <w:color w:val="000000"/>
-          <w:lang w:eastAsia="es-ES" w:bidi="ar-SA"/>
-        </w:rPr>
-        <w:t>No</w:t>
-      </w:r>
-      <w:r>
-        <w:rPr>
-          <w:rFonts w:eastAsia="Times New Roman"/>
-          <w:color w:val="000000"/>
-          <w:lang w:eastAsia="es-ES" w:bidi="ar-SA"/>
-        </w:rPr>
-        <w:t>.</w:t>
-      </w:r>
-      <w:r>
-        <w:rPr>
-          <w:rFonts w:eastAsia="Times New Roman"/>
-          <w:color w:val="000000"/>
-          <w:lang w:eastAsia="es-ES" w:bidi="ar-SA"/>
-        </w:rPr>
-        <w:t xml:space="preserve"> Jesús no hizo estas cosas. </w:t>
-      </w:r>
-      <w:r>
-        <w:rPr>
-          <w:rFonts w:eastAsia="Times New Roman"/>
-          <w:color w:val="000000"/>
-          <w:lang w:eastAsia="es-ES" w:bidi="ar-SA"/>
-        </w:rPr>
-        <w:t xml:space="preserve">¿Sabes lo que hizo? </w:t>
-      </w:r>
-      <w:r>
-        <w:rPr>
-          <w:rFonts w:eastAsia="Times New Roman"/>
-          <w:color w:val="000000"/>
-          <w:lang w:eastAsia="es-ES" w:bidi="ar-SA"/>
-        </w:rPr>
-        <w:t>¡</w:t>
-      </w:r>
-      <w:r>
-        <w:rPr>
-          <w:rFonts w:eastAsia="Times New Roman"/>
-          <w:color w:val="000000"/>
-          <w:lang w:eastAsia="es-ES" w:bidi="ar-SA"/>
-        </w:rPr>
-        <w:t>Se dio m</w:t>
-      </w:r>
-      <w:r>
-        <w:rPr>
-          <w:rFonts w:eastAsia="Times New Roman"/>
-          <w:color w:val="000000"/>
-          <w:lang w:eastAsia="es-ES" w:bidi="ar-SA"/>
-        </w:rPr>
-        <w:t>e</w:t>
-      </w:r>
-      <w:r>
-        <w:rPr>
-          <w:rFonts w:eastAsia="Times New Roman"/>
-          <w:color w:val="000000"/>
-          <w:lang w:eastAsia="es-ES" w:bidi="ar-SA"/>
-        </w:rPr>
-        <w:t>dia vuelta y pasó por en medio de ellos y nadie podía to</w:t>
-      </w:r>
-      <w:r>
-        <w:rPr>
-          <w:rFonts w:eastAsia="Times New Roman"/>
-          <w:color w:val="000000"/>
-          <w:lang w:eastAsia="es-ES" w:bidi="ar-SA"/>
-        </w:rPr>
-        <w:t>c</w:t>
-      </w:r>
-      <w:r>
-        <w:rPr>
-          <w:rFonts w:eastAsia="Times New Roman"/>
-          <w:color w:val="000000"/>
-          <w:lang w:eastAsia="es-ES" w:bidi="ar-SA"/>
-        </w:rPr>
-        <w:t>arle</w:t>
-      </w:r>
-      <w:r>
-        <w:rPr>
-          <w:rFonts w:eastAsia="Times New Roman"/>
-          <w:color w:val="000000"/>
-          <w:lang w:eastAsia="es-ES" w:bidi="ar-SA"/>
-        </w:rPr>
-        <w:t>!</w:t>
-      </w:r>
-      <w:r>
-        <w:rPr>
-          <w:rFonts w:eastAsia="Times New Roman"/>
-          <w:color w:val="000000"/>
-          <w:lang w:eastAsia="es-ES" w:bidi="ar-SA"/>
-        </w:rPr>
-        <w:t xml:space="preserve"> </w:t>
-      </w:r>
-      <w:r>
-        <w:rPr>
-          <w:rFonts w:eastAsia="Times New Roman"/>
-          <w:color w:val="000000"/>
-          <w:lang w:eastAsia="es-ES" w:bidi="ar-SA"/>
-        </w:rPr>
-        <w:t xml:space="preserve">¡Fue un milagro! </w:t>
-      </w:r>
-      <w:r>
-        <w:rPr>
-          <w:rFonts w:eastAsia="Times New Roman"/>
-          <w:color w:val="000000"/>
-          <w:lang w:eastAsia="es-ES" w:bidi="ar-SA"/>
-        </w:rPr>
-        <w:t>Dios le protegió. No sabemos cómo lo hizo. No sabemos si puso una pared invisible entre ellos y Jesús, o si envió un ángel para protegerle, o si les quitó las fuerzas</w:t>
-      </w:r>
-      <w:r>
-        <w:rPr>
-          <w:rFonts w:eastAsia="Times New Roman"/>
-          <w:color w:val="000000"/>
-          <w:lang w:eastAsia="es-ES" w:bidi="ar-SA"/>
-        </w:rPr>
-        <w:t xml:space="preserve"> para que no pudiesen levantar la mano contra él. </w:t>
-      </w:r>
-      <w:r>
-        <w:rPr>
-          <w:rFonts w:eastAsia="Times New Roman"/>
-          <w:color w:val="000000"/>
-          <w:lang w:eastAsia="es-ES" w:bidi="ar-SA"/>
-        </w:rPr>
-        <w:t>Nadie podía hacerle daño.</w:t>
-      </w:r>
-      <w:r>
-        <w:rPr>
-          <w:rFonts w:eastAsia="Times New Roman"/>
-          <w:color w:val="000000"/>
-          <w:lang w:eastAsia="es-ES" w:bidi="ar-SA"/>
-        </w:rPr>
-        <w:t xml:space="preserve"> </w:t>
-      </w:r>
-      <w:r>
-        <w:rPr>
-          <w:rFonts w:eastAsia="Times New Roman"/>
-          <w:color w:val="000000"/>
-          <w:lang w:eastAsia="es-ES" w:bidi="ar-SA"/>
-        </w:rPr>
-        <w:t>¡Jesús se escapó!</w:t>
-      </w:r>
-    </w:p>
-    <w:p>
-      <w:pPr>
-        <w:suppressAutoHyphens w:val="0"/>
-        <w:spacing w:after="200"/>
-        <w:ind w:firstLine="360"/>
-        <w:rPr>
-          <w:rFonts w:eastAsia="Times New Roman"/>
-          <w:color w:val="000000"/>
-          <w:lang w:eastAsia="es-ES" w:bidi="ar-SA"/>
-        </w:rPr>
-      </w:pPr>
-      <w:r>
-        <w:rPr>
-          <w:rFonts w:eastAsia="Times New Roman"/>
-          <w:color w:val="000000"/>
-          <w:lang w:eastAsia="es-ES" w:bidi="ar-SA"/>
-        </w:rPr>
-        <w:t>¿Sabes una cosa? Dios nos protege a nosotros también. Te protege a ti</w:t>
-      </w:r>
-      <w:r>
-        <w:rPr>
-          <w:rFonts w:eastAsia="Times New Roman"/>
-          <w:color w:val="000000"/>
-          <w:lang w:eastAsia="es-ES" w:bidi="ar-SA"/>
-        </w:rPr>
-        <w:t xml:space="preserve"> y a mí</w:t>
-      </w:r>
-      <w:r>
-        <w:rPr>
-          <w:rFonts w:eastAsia="Times New Roman"/>
-          <w:color w:val="000000"/>
-          <w:lang w:eastAsia="es-ES" w:bidi="ar-SA"/>
-        </w:rPr>
-        <w:t xml:space="preserve">. Si no quiere llevarnos al cielo </w:t>
-      </w:r>
-      <w:r>
-        <w:rPr>
-          <w:rFonts w:eastAsia="Times New Roman"/>
-          <w:color w:val="000000"/>
-          <w:lang w:eastAsia="es-ES" w:bidi="ar-SA"/>
-        </w:rPr>
-        <w:t xml:space="preserve">ya </w:t>
-      </w:r>
-      <w:r>
-        <w:rPr>
-          <w:rFonts w:eastAsia="Times New Roman"/>
-          <w:color w:val="000000"/>
-          <w:lang w:eastAsia="es-ES" w:bidi="ar-SA"/>
-        </w:rPr>
-        <w:t>para estar con Él, no nos pasará nada</w:t>
-      </w:r>
-      <w:r>
-        <w:rPr>
-          <w:rFonts w:eastAsia="Times New Roman"/>
-          <w:color w:val="000000"/>
-          <w:lang w:eastAsia="es-ES" w:bidi="ar-SA"/>
-        </w:rPr>
-        <w:t>; n</w:t>
-      </w:r>
-      <w:r>
-        <w:rPr>
-          <w:rFonts w:eastAsia="Times New Roman"/>
-          <w:color w:val="000000"/>
-          <w:lang w:eastAsia="es-ES" w:bidi="ar-SA"/>
-        </w:rPr>
-        <w:t xml:space="preserve">adie </w:t>
-      </w:r>
-      <w:r>
-        <w:rPr>
-          <w:rFonts w:eastAsia="Times New Roman"/>
-          <w:color w:val="000000"/>
-          <w:lang w:eastAsia="es-ES" w:bidi="ar-SA"/>
-        </w:rPr>
-        <w:t>podrá tocarnos</w:t>
-      </w:r>
-      <w:r>
-        <w:rPr>
-          <w:rFonts w:eastAsia="Times New Roman"/>
-          <w:color w:val="000000"/>
-          <w:lang w:eastAsia="es-ES" w:bidi="ar-SA"/>
-        </w:rPr>
-        <w:t xml:space="preserve">. Dios es nuestro protector. </w:t>
-      </w:r>
-    </w:p>
-    <w:p>
-      <w:pPr>
-        <w:suppressAutoHyphens w:val="0"/>
-        <w:spacing w:after="200"/>
-        <w:ind w:firstLine="360"/>
-        <w:rPr>
-          <w:rFonts w:eastAsia="Times New Roman"/>
-          <w:color w:val="000000"/>
-          <w:lang w:eastAsia="es-ES" w:bidi="ar-SA"/>
-        </w:rPr>
-      </w:pPr>
-      <w:r>
-        <w:rPr>
-          <w:rFonts w:eastAsia="Times New Roman"/>
-          <w:color w:val="000000"/>
-          <w:lang w:eastAsia="es-ES" w:bidi="ar-SA"/>
-        </w:rPr>
-        <w:t xml:space="preserve">La Biblia dice: </w:t>
-      </w:r>
-      <w:r>
-        <w:rPr>
-          <w:rFonts w:eastAsia="Times New Roman"/>
-          <w:i/>
-          <w:color w:val="000000"/>
-          <w:lang w:eastAsia="es-ES" w:bidi="ar-SA"/>
-        </w:rPr>
-        <w:t>“</w:t>
-      </w:r>
-      <w:r>
-        <w:rPr>
-          <w:rFonts w:eastAsia="Times New Roman"/>
-          <w:i/>
-          <w:color w:val="000000"/>
-          <w:lang w:eastAsia="es-ES" w:bidi="ar-SA"/>
-        </w:rPr>
-        <w:t xml:space="preserve">Dios es mi </w:t>
-      </w:r>
-      <w:r>
-        <w:rPr>
-          <w:rFonts w:eastAsia="Times New Roman"/>
-          <w:i/>
-          <w:color w:val="000000"/>
-          <w:lang w:eastAsia="es-ES" w:bidi="ar-SA"/>
-        </w:rPr>
-        <w:t>ayudador; n</w:t>
-      </w:r>
-      <w:r>
-        <w:rPr>
-          <w:rFonts w:eastAsia="Times New Roman"/>
-          <w:i/>
-          <w:color w:val="000000"/>
-          <w:lang w:eastAsia="es-ES" w:bidi="ar-SA"/>
-        </w:rPr>
-        <w:t>o temeré lo que me pueda hacer el hombre</w:t>
-      </w:r>
-      <w:r>
-        <w:rPr>
-          <w:rFonts w:eastAsia="Times New Roman"/>
-          <w:i/>
-          <w:color w:val="000000"/>
-          <w:lang w:eastAsia="es-ES" w:bidi="ar-SA"/>
-        </w:rPr>
-        <w:t>”</w:t>
-      </w:r>
-      <w:r>
-        <w:rPr>
-          <w:rFonts w:eastAsia="Times New Roman"/>
-          <w:i/>
-          <w:color w:val="000000"/>
-          <w:lang w:eastAsia="es-ES" w:bidi="ar-SA"/>
-        </w:rPr>
-        <w:t>.</w:t>
-      </w:r>
-      <w:r>
-        <w:rPr>
-          <w:rFonts w:eastAsia="Times New Roman"/>
-          <w:color w:val="000000"/>
-          <w:lang w:eastAsia="es-ES" w:bidi="ar-SA"/>
-        </w:rPr>
-        <w:t xml:space="preserve"> </w:t>
-      </w:r>
-      <w:r>
-        <w:rPr>
-          <w:rFonts w:eastAsia="Times New Roman"/>
-          <w:color w:val="000000"/>
-          <w:lang w:eastAsia="es-ES" w:bidi="ar-SA"/>
-        </w:rPr>
-        <w:t xml:space="preserve">¿Puedes decirlo tú? Á Jesús no le pasó nada, porque tuvo que morir en la cruz por ti y por mí. </w:t>
-      </w:r>
-      <w:r>
-        <w:rPr>
-          <w:rFonts w:eastAsia="Times New Roman"/>
-          <w:color w:val="000000"/>
-          <w:lang w:eastAsia="es-ES" w:bidi="ar-SA"/>
-        </w:rPr>
-        <w:t>¡</w:t>
-      </w:r>
-      <w:r>
-        <w:rPr>
-          <w:rFonts w:eastAsia="Times New Roman"/>
-          <w:color w:val="000000"/>
-          <w:lang w:eastAsia="es-ES" w:bidi="ar-SA"/>
-        </w:rPr>
-        <w:t>Se escapó</w:t>
-      </w:r>
-      <w:r>
-        <w:rPr>
-          <w:rFonts w:eastAsia="Times New Roman"/>
-          <w:color w:val="000000"/>
-          <w:lang w:eastAsia="es-ES" w:bidi="ar-SA"/>
-        </w:rPr>
-        <w:t>!</w:t>
-      </w:r>
-      <w:r>
-        <w:rPr>
-          <w:rFonts w:eastAsia="Times New Roman"/>
-          <w:color w:val="000000"/>
-          <w:lang w:eastAsia="es-ES" w:bidi="ar-SA"/>
-        </w:rPr>
-        <w:t xml:space="preserve"> </w:t>
-      </w:r>
-    </w:p>
-    <w:p>
-      <w:pPr>
-        <w:suppressAutoHyphens w:val="0"/>
-        <w:spacing w:after="200" w:line="276" w:lineRule="auto"/>
-        <w:rPr>
-          <w:rFonts w:eastAsia="Times New Roman"/>
-          <w:color w:val="000000"/>
-          <w:lang w:eastAsia="es-ES" w:bidi="ar-SA"/>
-        </w:rPr>
-      </w:pPr>
-    </w:p>
-    <w:p>
-      <w:pPr>
-        <w:suppressAutoHyphens w:val="0"/>
-        <w:spacing w:after="200" w:line="276" w:lineRule="auto"/>
-        <w:jc w:val="center"/>
-        <w:rPr>
-          <w:rFonts w:eastAsia="Times New Roman"/>
-          <w:b/>
-          <w:color w:val="000000"/>
-          <w:lang w:eastAsia="es-ES" w:bidi="ar-SA"/>
-        </w:rPr>
-      </w:pPr>
-      <w:r>
-        <w:rPr>
-          <w:rFonts w:eastAsia="Times New Roman"/>
-          <w:b/>
-          <w:color w:val="000000"/>
-          <w:lang w:eastAsia="es-ES" w:bidi="ar-SA"/>
-        </w:rPr>
-        <w:br w:type="page"/>
-      </w:r>
-      <w:r>
-        <w:rPr>
-          <w:rFonts w:eastAsia="Times New Roman"/>
-          <w:b/>
-          <w:color w:val="000000"/>
-          <w:lang w:eastAsia="es-ES" w:bidi="ar-SA"/>
-        </w:rPr>
-        <w:lastRenderedPageBreak/>
-        <w:t>00</w:t>
-      </w:r>
-      <w:r>
-        <w:rPr>
-          <w:rFonts w:eastAsia="Times New Roman"/>
-          <w:b/>
-          <w:color w:val="000000"/>
-          <w:lang w:eastAsia="es-ES" w:bidi="ar-SA"/>
-        </w:rPr>
-        <w:t>5</w:t>
-      </w:r>
-    </w:p>
-    <w:p>
-      <w:pPr>
-        <w:suppressAutoHyphens w:val="0"/>
-        <w:spacing w:after="200" w:line="276" w:lineRule="auto"/>
-        <w:jc w:val="center"/>
-        <w:rPr>
-          <w:rFonts w:eastAsia="Times New Roman"/>
-          <w:b/>
-          <w:color w:val="000000"/>
-          <w:lang w:eastAsia="es-ES" w:bidi="ar-SA"/>
-        </w:rPr>
-      </w:pPr>
-      <w:r>
-        <w:rPr>
-          <w:rFonts w:eastAsia="Times New Roman"/>
-          <w:b/>
-          <w:color w:val="000000"/>
-          <w:lang w:eastAsia="es-ES" w:bidi="ar-SA"/>
-        </w:rPr>
-        <w:t>LA CONVERSIÓN DE JOHN NEWTON</w:t>
-      </w:r>
-    </w:p>
-    <w:p>
-      <w:pPr>
-        <w:suppressAutoHyphens w:val="0"/>
-        <w:spacing w:after="200"/>
-        <w:rPr>
-          <w:rFonts w:eastAsia="Times New Roman"/>
-          <w:color w:val="000000"/>
-          <w:lang w:eastAsia="es-ES" w:bidi="ar-SA"/>
-        </w:rPr>
-      </w:pPr>
-      <w:r>
-        <w:rPr>
-          <w:rFonts w:eastAsia="Times New Roman"/>
-          <w:i/>
-          <w:color w:val="000000"/>
-          <w:lang w:eastAsia="es-ES" w:bidi="ar-SA"/>
-        </w:rPr>
-        <w:t xml:space="preserve">“Lo que ahora vivo en la carne, lo vivo en la fe del Hijo de Dios, el cual me amó y se entregó a sí mismo por mí” </w:t>
-      </w:r>
-      <w:r>
-        <w:rPr>
-          <w:rFonts w:eastAsia="Times New Roman"/>
-          <w:color w:val="000000"/>
-          <w:lang w:eastAsia="es-ES" w:bidi="ar-SA"/>
-        </w:rPr>
-        <w:t>(Gal. 2:20).</w:t>
-      </w:r>
-    </w:p>
-    <w:p>
-      <w:pPr>
-        <w:suppressAutoHyphens w:val="0"/>
-        <w:spacing w:after="200"/>
-        <w:ind w:firstLine="708"/>
-        <w:rPr>
-          <w:rFonts w:eastAsia="Times New Roman"/>
-          <w:color w:val="000000"/>
-          <w:lang w:eastAsia="es-ES" w:bidi="ar-SA"/>
-        </w:rPr>
-      </w:pPr>
-      <w:r>
-        <w:rPr>
-          <w:rFonts w:eastAsia="Times New Roman"/>
-          <w:color w:val="000000"/>
-          <w:lang w:eastAsia="es-ES" w:bidi="ar-SA"/>
-        </w:rPr>
-        <w:t xml:space="preserve">La historia de la conversión de John Newton revela la mano de Dios configurando la historia. </w:t>
-      </w:r>
-      <w:r>
-        <w:rPr>
-          <w:rFonts w:eastAsia="Times New Roman"/>
-          <w:color w:val="000000"/>
-          <w:lang w:eastAsia="es-ES" w:bidi="ar-SA"/>
-        </w:rPr>
-        <w:t>En ella se ve claramente c</w:t>
-      </w:r>
-      <w:r>
-        <w:rPr>
-          <w:rFonts w:eastAsia="Times New Roman"/>
-          <w:color w:val="000000"/>
-          <w:lang w:eastAsia="es-ES" w:bidi="ar-SA"/>
-        </w:rPr>
-        <w:t>ó</w:t>
-      </w:r>
-      <w:r>
-        <w:rPr>
-          <w:rFonts w:eastAsia="Times New Roman"/>
-          <w:color w:val="000000"/>
-          <w:lang w:eastAsia="es-ES" w:bidi="ar-SA"/>
-        </w:rPr>
-        <w:t>mo Dios fue a por él directamente y cómo le usó</w:t>
-      </w:r>
-      <w:r>
-        <w:rPr>
-          <w:rFonts w:eastAsia="Times New Roman"/>
-          <w:color w:val="000000"/>
-          <w:lang w:eastAsia="es-ES" w:bidi="ar-SA"/>
-        </w:rPr>
-        <w:t xml:space="preserve"> para influenciar al mundo. Pues John Newton f</w:t>
-      </w:r>
-      <w:r>
-        <w:rPr>
-          <w:rFonts w:eastAsia="Times New Roman"/>
-          <w:color w:val="000000"/>
-          <w:lang w:eastAsia="es-ES" w:bidi="ar-SA"/>
-        </w:rPr>
-        <w:t>ue una figura principal en el Avivamiento Evangélico</w:t>
-      </w:r>
-      <w:r>
-        <w:rPr>
-          <w:rFonts w:eastAsia="Times New Roman"/>
-          <w:color w:val="000000"/>
-          <w:lang w:eastAsia="es-ES" w:bidi="ar-SA"/>
-        </w:rPr>
-        <w:t xml:space="preserve"> </w:t>
-      </w:r>
-      <w:r>
-        <w:rPr>
-          <w:rFonts w:eastAsia="Times New Roman"/>
-          <w:color w:val="000000"/>
-          <w:lang w:eastAsia="es-ES" w:bidi="ar-SA"/>
-        </w:rPr>
-        <w:t>del</w:t>
-      </w:r>
-      <w:r>
-        <w:rPr>
-          <w:rFonts w:eastAsia="Times New Roman"/>
-          <w:color w:val="000000"/>
-          <w:lang w:eastAsia="es-ES" w:bidi="ar-SA"/>
-        </w:rPr>
-        <w:t xml:space="preserve"> siglo </w:t>
-      </w:r>
-      <w:r>
-        <w:rPr>
-          <w:rFonts w:eastAsia="Times New Roman"/>
-          <w:color w:val="000000"/>
-          <w:lang w:eastAsia="es-ES" w:bidi="ar-SA"/>
-        </w:rPr>
-        <w:t>XVIII</w:t>
-      </w:r>
-      <w:r>
-        <w:rPr>
-          <w:rFonts w:eastAsia="Times New Roman"/>
-          <w:color w:val="000000"/>
-          <w:lang w:eastAsia="es-ES" w:bidi="ar-SA"/>
-        </w:rPr>
-        <w:t xml:space="preserve"> </w:t>
-      </w:r>
-      <w:r>
-        <w:rPr>
-          <w:rFonts w:eastAsia="Times New Roman"/>
-          <w:color w:val="000000"/>
-          <w:lang w:eastAsia="es-ES" w:bidi="ar-SA"/>
-        </w:rPr>
-        <w:t>que ha dado forma a un estilo del cristianismo que ha durado hasta nuestros tiempos.</w:t>
-      </w:r>
-    </w:p>
-    <w:p>
-      <w:pPr>
-        <w:suppressAutoHyphens w:val="0"/>
-        <w:spacing w:after="200"/>
-        <w:ind w:firstLine="708"/>
-        <w:rPr>
-          <w:rFonts w:eastAsia="Times New Roman"/>
-          <w:color w:val="000000"/>
-          <w:lang w:eastAsia="es-ES" w:bidi="ar-SA"/>
-        </w:rPr>
-      </w:pPr>
-      <w:r>
-        <w:rPr>
-          <w:rFonts w:eastAsia="Times New Roman"/>
-          <w:color w:val="000000"/>
-          <w:lang w:eastAsia="es-ES" w:bidi="ar-SA"/>
-        </w:rPr>
-        <w:t>Su padre fue marinero y su madre murió cuando Juan tenía 7 años. Después de solo dos años de colegio</w:t>
-      </w:r>
-      <w:r>
-        <w:rPr>
-          <w:rFonts w:eastAsia="Times New Roman"/>
-          <w:color w:val="000000"/>
-          <w:lang w:eastAsia="es-ES" w:bidi="ar-SA"/>
-        </w:rPr>
-        <w:t xml:space="preserve">, </w:t>
-      </w:r>
-      <w:r>
-        <w:rPr>
-          <w:rFonts w:eastAsia="Times New Roman"/>
-          <w:color w:val="000000"/>
-          <w:lang w:eastAsia="es-ES" w:bidi="ar-SA"/>
-        </w:rPr>
-        <w:t xml:space="preserve">fue enviado al mar con once años. Su juventud, por lo que </w:t>
-      </w:r>
-      <w:r>
-        <w:rPr>
-          <w:rFonts w:eastAsia="Times New Roman"/>
-          <w:color w:val="000000"/>
-          <w:lang w:eastAsia="es-ES" w:bidi="ar-SA"/>
-        </w:rPr>
-        <w:t>cuenta</w:t>
-      </w:r>
-      <w:r>
-        <w:rPr>
-          <w:rFonts w:eastAsia="Times New Roman"/>
-          <w:color w:val="000000"/>
-          <w:lang w:eastAsia="es-ES" w:bidi="ar-SA"/>
-        </w:rPr>
-        <w:t xml:space="preserve"> él</w:t>
-      </w:r>
-      <w:r>
-        <w:rPr>
-          <w:rFonts w:eastAsia="Times New Roman"/>
-          <w:color w:val="000000"/>
-          <w:lang w:eastAsia="es-ES" w:bidi="ar-SA"/>
-        </w:rPr>
-        <w:t xml:space="preserve"> mismo</w:t>
-      </w:r>
-      <w:r>
-        <w:rPr>
-          <w:rFonts w:eastAsia="Times New Roman"/>
-          <w:color w:val="000000"/>
-          <w:lang w:eastAsia="es-ES" w:bidi="ar-SA"/>
-        </w:rPr>
-        <w:t>, fue un</w:t>
-      </w:r>
-      <w:r>
-        <w:rPr>
-          <w:rFonts w:eastAsia="Times New Roman"/>
-          <w:color w:val="000000"/>
-          <w:lang w:eastAsia="es-ES" w:bidi="ar-SA"/>
-        </w:rPr>
-        <w:t>a</w:t>
-      </w:r>
-      <w:r>
-        <w:rPr>
-          <w:rFonts w:eastAsia="Times New Roman"/>
-          <w:color w:val="000000"/>
-          <w:lang w:eastAsia="es-ES" w:bidi="ar-SA"/>
-        </w:rPr>
-        <w:t xml:space="preserve"> de impiedad y </w:t>
-      </w:r>
-      <w:r>
-        <w:rPr>
-          <w:rFonts w:eastAsia="Times New Roman"/>
-          <w:color w:val="000000"/>
-          <w:lang w:eastAsia="es-ES" w:bidi="ar-SA"/>
-        </w:rPr>
-        <w:t>disolución</w:t>
-      </w:r>
-      <w:r>
-        <w:rPr>
-          <w:rFonts w:eastAsia="Times New Roman"/>
-          <w:color w:val="000000"/>
-          <w:lang w:eastAsia="es-ES" w:bidi="ar-SA"/>
-        </w:rPr>
-        <w:t xml:space="preserve">. Fue azotado por desertar </w:t>
-      </w:r>
-      <w:r>
-        <w:rPr>
-          <w:rFonts w:eastAsia="Times New Roman"/>
-          <w:color w:val="000000"/>
-          <w:lang w:eastAsia="es-ES" w:bidi="ar-SA"/>
-        </w:rPr>
-        <w:t xml:space="preserve">de </w:t>
-      </w:r>
-      <w:r>
-        <w:rPr>
-          <w:rFonts w:eastAsia="Times New Roman"/>
-          <w:color w:val="000000"/>
-          <w:lang w:eastAsia="es-ES" w:bidi="ar-SA"/>
-        </w:rPr>
-        <w:t>la marina</w:t>
-      </w:r>
-      <w:r>
-        <w:rPr>
-          <w:rFonts w:eastAsia="Times New Roman"/>
-          <w:color w:val="000000"/>
-          <w:lang w:eastAsia="es-ES" w:bidi="ar-SA"/>
-        </w:rPr>
-        <w:t>;</w:t>
-      </w:r>
-      <w:r>
-        <w:rPr>
-          <w:rFonts w:eastAsia="Times New Roman"/>
-          <w:color w:val="000000"/>
-          <w:lang w:eastAsia="es-ES" w:bidi="ar-SA"/>
-        </w:rPr>
-        <w:t xml:space="preserve"> con 22 años llegó a ser el capitán de un barco dedicado al </w:t>
-      </w:r>
-      <w:r>
-        <w:rPr>
-          <w:rFonts w:eastAsia="Times New Roman"/>
-          <w:color w:val="000000"/>
-          <w:lang w:eastAsia="es-ES" w:bidi="ar-SA"/>
-        </w:rPr>
-        <w:t>tráfico</w:t>
-      </w:r>
-      <w:r>
-        <w:rPr>
-          <w:rFonts w:eastAsia="Times New Roman"/>
-          <w:color w:val="000000"/>
-          <w:lang w:eastAsia="es-ES" w:bidi="ar-SA"/>
-        </w:rPr>
-        <w:t xml:space="preserve"> de esclavos entre Gran </w:t>
-      </w:r>
-      <w:r>
-        <w:rPr>
-          <w:rFonts w:eastAsia="Times New Roman"/>
-          <w:color w:val="000000"/>
-          <w:lang w:eastAsia="es-ES" w:bidi="ar-SA"/>
-        </w:rPr>
-        <w:t>Bretaña</w:t>
-      </w:r>
-      <w:r>
-        <w:rPr>
-          <w:rFonts w:eastAsia="Times New Roman"/>
-          <w:color w:val="000000"/>
-          <w:lang w:eastAsia="es-ES" w:bidi="ar-SA"/>
-        </w:rPr>
-        <w:t>,</w:t>
-      </w:r>
-      <w:r>
-        <w:rPr>
-          <w:rFonts w:eastAsia="Times New Roman"/>
-          <w:color w:val="000000"/>
-          <w:lang w:eastAsia="es-ES" w:bidi="ar-SA"/>
-        </w:rPr>
-        <w:t xml:space="preserve"> el oeste de África, y el Caribe. Tre</w:t>
-      </w:r>
-      <w:r>
-        <w:rPr>
-          <w:rFonts w:eastAsia="Times New Roman"/>
-          <w:color w:val="000000"/>
-          <w:lang w:eastAsia="es-ES" w:bidi="ar-SA"/>
-        </w:rPr>
-        <w:t>s</w:t>
-      </w:r>
-      <w:r>
-        <w:rPr>
-          <w:rFonts w:eastAsia="Times New Roman"/>
-          <w:color w:val="000000"/>
-          <w:lang w:eastAsia="es-ES" w:bidi="ar-SA"/>
-        </w:rPr>
-        <w:t xml:space="preserve"> años más tarde </w:t>
-      </w:r>
-      <w:r>
-        <w:rPr>
-          <w:rFonts w:eastAsia="Times New Roman"/>
-          <w:color w:val="000000"/>
-          <w:lang w:eastAsia="es-ES" w:bidi="ar-SA"/>
-        </w:rPr>
-        <w:t>experimentó</w:t>
-      </w:r>
-      <w:r>
-        <w:rPr>
-          <w:rFonts w:eastAsia="Times New Roman"/>
-          <w:color w:val="000000"/>
-          <w:lang w:eastAsia="es-ES" w:bidi="ar-SA"/>
-        </w:rPr>
-        <w:t xml:space="preserve"> una conversión dramática a Cristo, que comenzó cuando estaba leyendo “La Imitación de Cristo” por Tomás á Kempis durante un viaje </w:t>
-      </w:r>
-      <w:r>
-        <w:rPr>
-          <w:rFonts w:eastAsia="Times New Roman"/>
-          <w:color w:val="000000"/>
-          <w:lang w:eastAsia="es-ES" w:bidi="ar-SA"/>
-        </w:rPr>
-        <w:t xml:space="preserve">atravesando </w:t>
-      </w:r>
-      <w:r>
-        <w:rPr>
-          <w:rFonts w:eastAsia="Times New Roman"/>
-          <w:color w:val="000000"/>
-          <w:lang w:eastAsia="es-ES" w:bidi="ar-SA"/>
-        </w:rPr>
-        <w:t>el At</w:t>
-      </w:r>
-      <w:r>
-        <w:rPr>
-          <w:rFonts w:eastAsia="Times New Roman"/>
-          <w:color w:val="000000"/>
-          <w:lang w:eastAsia="es-ES" w:bidi="ar-SA"/>
-        </w:rPr>
-        <w:t>lá</w:t>
-      </w:r>
-      <w:r>
-        <w:rPr>
-          <w:rFonts w:eastAsia="Times New Roman"/>
-          <w:color w:val="000000"/>
-          <w:lang w:eastAsia="es-ES" w:bidi="ar-SA"/>
-        </w:rPr>
-        <w:t>n</w:t>
-      </w:r>
-      <w:r>
-        <w:rPr>
-          <w:rFonts w:eastAsia="Times New Roman"/>
-          <w:color w:val="000000"/>
-          <w:lang w:eastAsia="es-ES" w:bidi="ar-SA"/>
-        </w:rPr>
-        <w:t>t</w:t>
-      </w:r>
-      <w:r>
-        <w:rPr>
-          <w:rFonts w:eastAsia="Times New Roman"/>
-          <w:color w:val="000000"/>
-          <w:lang w:eastAsia="es-ES" w:bidi="ar-SA"/>
-        </w:rPr>
-        <w:t xml:space="preserve">ico. Se levantó una tempestad </w:t>
-      </w:r>
-      <w:r>
-        <w:rPr>
-          <w:rFonts w:eastAsia="Times New Roman"/>
-          <w:color w:val="000000"/>
-          <w:lang w:eastAsia="es-ES" w:bidi="ar-SA"/>
-        </w:rPr>
-        <w:t>violenta</w:t>
-      </w:r>
-      <w:r>
-        <w:rPr>
-          <w:rFonts w:eastAsia="Times New Roman"/>
-          <w:color w:val="000000"/>
-          <w:lang w:eastAsia="es-ES" w:bidi="ar-SA"/>
-        </w:rPr>
-        <w:t>, y Newton pas</w:t>
-      </w:r>
-      <w:r>
-        <w:rPr>
-          <w:rFonts w:eastAsia="Times New Roman"/>
-          <w:color w:val="000000"/>
-          <w:lang w:eastAsia="es-ES" w:bidi="ar-SA"/>
-        </w:rPr>
-        <w:t>ó</w:t>
-      </w:r>
-      <w:r>
-        <w:rPr>
-          <w:rFonts w:eastAsia="Times New Roman"/>
-          <w:color w:val="000000"/>
-          <w:lang w:eastAsia="es-ES" w:bidi="ar-SA"/>
-        </w:rPr>
-        <w:t xml:space="preserve"> nueve horas </w:t>
-      </w:r>
-      <w:r>
-        <w:rPr>
-          <w:rFonts w:eastAsia="Times New Roman"/>
-          <w:color w:val="000000"/>
-          <w:lang w:eastAsia="es-ES" w:bidi="ar-SA"/>
-        </w:rPr>
-        <w:t>armando la bomba</w:t>
-      </w:r>
-      <w:r>
-        <w:rPr>
-          <w:rFonts w:eastAsia="Times New Roman"/>
-          <w:color w:val="000000"/>
-          <w:lang w:eastAsia="es-ES" w:bidi="ar-SA"/>
-        </w:rPr>
-        <w:t xml:space="preserve"> y luego </w:t>
-      </w:r>
-      <w:r>
-        <w:rPr>
-          <w:rFonts w:eastAsia="Times New Roman"/>
-          <w:color w:val="000000"/>
-          <w:lang w:eastAsia="es-ES" w:bidi="ar-SA"/>
-        </w:rPr>
-        <w:t>diecisiete</w:t>
-      </w:r>
-      <w:r>
-        <w:rPr>
-          <w:rFonts w:eastAsia="Times New Roman"/>
-          <w:color w:val="000000"/>
-          <w:lang w:eastAsia="es-ES" w:bidi="ar-SA"/>
-        </w:rPr>
-        <w:t xml:space="preserve"> horas conduciendo el barco mientras </w:t>
-      </w:r>
-      <w:r>
-        <w:rPr>
-          <w:rFonts w:eastAsia="Times New Roman"/>
-          <w:color w:val="000000"/>
-          <w:lang w:eastAsia="es-ES" w:bidi="ar-SA"/>
-        </w:rPr>
-        <w:t xml:space="preserve">que </w:t>
-      </w:r>
-      <w:r>
-        <w:rPr>
-          <w:rFonts w:eastAsia="Times New Roman"/>
-          <w:color w:val="000000"/>
-          <w:lang w:eastAsia="es-ES" w:bidi="ar-SA"/>
-        </w:rPr>
-        <w:t xml:space="preserve">las olas rompían alrededor de él. Varias veces se encontró </w:t>
-      </w:r>
-      <w:r>
-        <w:rPr>
-          <w:rFonts w:eastAsia="Times New Roman"/>
-          <w:color w:val="000000"/>
-          <w:lang w:eastAsia="es-ES" w:bidi="ar-SA"/>
-        </w:rPr>
-        <w:t>cl</w:t>
-      </w:r>
-      <w:r>
-        <w:rPr>
-          <w:rFonts w:eastAsia="Times New Roman"/>
-          <w:color w:val="000000"/>
-          <w:lang w:eastAsia="es-ES" w:bidi="ar-SA"/>
-        </w:rPr>
-        <w:t xml:space="preserve">amando </w:t>
-      </w:r>
-      <w:r>
-        <w:rPr>
-          <w:rFonts w:eastAsia="Times New Roman"/>
-          <w:color w:val="000000"/>
-          <w:lang w:eastAsia="es-ES" w:bidi="ar-SA"/>
-        </w:rPr>
-        <w:t xml:space="preserve">por protección a Dios </w:t>
-      </w:r>
-      <w:r>
-        <w:rPr>
-          <w:rFonts w:eastAsia="Times New Roman"/>
-          <w:color w:val="000000"/>
-          <w:lang w:eastAsia="es-ES" w:bidi="ar-SA"/>
-        </w:rPr>
-        <w:t>en voz alt</w:t>
-      </w:r>
-      <w:r>
-        <w:rPr>
-          <w:rFonts w:eastAsia="Times New Roman"/>
-          <w:color w:val="000000"/>
-          <w:lang w:eastAsia="es-ES" w:bidi="ar-SA"/>
-        </w:rPr>
-        <w:t>a</w:t>
-      </w:r>
-      <w:r>
-        <w:rPr>
-          <w:rFonts w:eastAsia="Times New Roman"/>
-          <w:color w:val="000000"/>
-          <w:lang w:eastAsia="es-ES" w:bidi="ar-SA"/>
-        </w:rPr>
-        <w:t xml:space="preserve">. La tormenta finalmente se calmó y Newton trazó las primeras movimientos </w:t>
-      </w:r>
-      <w:r>
-        <w:rPr>
-          <w:rFonts w:eastAsia="Times New Roman"/>
-          <w:color w:val="000000"/>
-          <w:lang w:eastAsia="es-ES" w:bidi="ar-SA"/>
-        </w:rPr>
-        <w:t xml:space="preserve">en </w:t>
-      </w:r>
-      <w:r>
-        <w:rPr>
-          <w:rFonts w:eastAsia="Times New Roman"/>
-          <w:color w:val="000000"/>
-          <w:lang w:eastAsia="es-ES" w:bidi="ar-SA"/>
-        </w:rPr>
-        <w:t>el gran cambio que le volv</w:t>
-      </w:r>
-      <w:r>
-        <w:rPr>
-          <w:rFonts w:eastAsia="Times New Roman"/>
-          <w:color w:val="000000"/>
-          <w:lang w:eastAsia="es-ES" w:bidi="ar-SA"/>
-        </w:rPr>
-        <w:t>er</w:t>
-      </w:r>
-      <w:r>
-        <w:rPr>
-          <w:rFonts w:eastAsia="Times New Roman"/>
-          <w:color w:val="000000"/>
-          <w:lang w:eastAsia="es-ES" w:bidi="ar-SA"/>
-        </w:rPr>
-        <w:t xml:space="preserve">ía hacía la fe evangélica </w:t>
-      </w:r>
-      <w:r>
-        <w:rPr>
-          <w:rFonts w:eastAsia="Times New Roman"/>
-          <w:color w:val="000000"/>
-          <w:lang w:eastAsia="es-ES" w:bidi="ar-SA"/>
-        </w:rPr>
-        <w:t xml:space="preserve">por sentirse liberado </w:t>
-      </w:r>
-      <w:r>
-        <w:rPr>
-          <w:rFonts w:eastAsia="Times New Roman"/>
-          <w:color w:val="000000"/>
-          <w:lang w:eastAsia="es-ES" w:bidi="ar-SA"/>
-        </w:rPr>
-        <w:t>después de esta experiencia terrible.</w:t>
-      </w:r>
-    </w:p>
-    <w:p>
-      <w:pPr>
-        <w:suppressAutoHyphens w:val="0"/>
-        <w:spacing w:after="200"/>
-        <w:ind w:firstLine="708"/>
-        <w:rPr>
-          <w:rFonts w:eastAsia="Times New Roman"/>
-          <w:color w:val="000000"/>
-          <w:lang w:eastAsia="es-ES" w:bidi="ar-SA"/>
-        </w:rPr>
-      </w:pPr>
-      <w:r>
-        <w:rPr>
-          <w:rFonts w:eastAsia="Times New Roman"/>
-          <w:color w:val="000000"/>
-          <w:lang w:eastAsia="es-ES" w:bidi="ar-SA"/>
-        </w:rPr>
-        <w:t>Abandonando el tráfico de esclavos y la vida del mar, empezó a relacionarse con John Wesley y George Whitfield, las dos figuras principales en el Avivamiento Evang</w:t>
-      </w:r>
-      <w:r>
-        <w:rPr>
-          <w:rFonts w:eastAsia="Times New Roman"/>
-          <w:color w:val="000000"/>
-          <w:lang w:eastAsia="es-ES" w:bidi="ar-SA"/>
-        </w:rPr>
-        <w:t>é</w:t>
-      </w:r>
-      <w:r>
-        <w:rPr>
-          <w:rFonts w:eastAsia="Times New Roman"/>
-          <w:color w:val="000000"/>
-          <w:lang w:eastAsia="es-ES" w:bidi="ar-SA"/>
-        </w:rPr>
-        <w:t>lic</w:t>
-      </w:r>
-      <w:r>
-        <w:rPr>
-          <w:rFonts w:eastAsia="Times New Roman"/>
-          <w:color w:val="000000"/>
-          <w:lang w:eastAsia="es-ES" w:bidi="ar-SA"/>
-        </w:rPr>
+        <w:t>(54:5)</w:t>
+      </w:r>
+      <w:r>
+        <w:t xml:space="preserve">. Y yo soy una de las hijas de la nueva Jerusalén. Cuando dice, </w:t>
+      </w:r>
+      <w:r>
+        <w:rPr>
+          <w:i/>
+        </w:rPr>
+        <w:t>"Todos sus hijos serán enseñados por Jehová y grande será la paz de tus hijos"</w:t>
+      </w:r>
+      <w:r>
+        <w:t>, ¡esta soy yo! Soy una de los descend</w:t>
+      </w:r>
+      <w:r>
+        <w:t>i</w:t>
+      </w:r>
+      <w:r>
+        <w:t>entes prometidos y mi herencia como tal es ser enseñada por Jehová, tener multiplicada paz, prosperidad espiritual, protección de mis enemigos, y salvación. Y la promesa se ha cumplid</w:t>
+      </w:r>
+      <w:r>
         <w:t>o</w:t>
       </w:r>
       <w:r>
-        <w:rPr>
-          <w:rFonts w:eastAsia="Times New Roman"/>
-          <w:color w:val="000000"/>
-          <w:lang w:eastAsia="es-ES" w:bidi="ar-SA"/>
-        </w:rPr>
-        <w:t xml:space="preserve">, y pasó nueve años formándose para </w:t>
-      </w:r>
-      <w:r>
-        <w:rPr>
-          <w:rFonts w:eastAsia="Times New Roman"/>
-          <w:color w:val="000000"/>
-          <w:lang w:eastAsia="es-ES" w:bidi="ar-SA"/>
-        </w:rPr>
-        <w:t xml:space="preserve">el </w:t>
-      </w:r>
-      <w:r>
-        <w:rPr>
-          <w:rFonts w:eastAsia="Times New Roman"/>
-          <w:color w:val="000000"/>
-          <w:lang w:eastAsia="es-ES" w:bidi="ar-SA"/>
-        </w:rPr>
-        <w:t xml:space="preserve">ministerio anglicano. En el año 1764 fue ordenado y llegó a ser </w:t>
-      </w:r>
-      <w:r>
-        <w:rPr>
-          <w:rFonts w:eastAsia="Times New Roman"/>
-          <w:color w:val="000000"/>
-          <w:lang w:eastAsia="es-ES" w:bidi="ar-SA"/>
-        </w:rPr>
-        <w:t>pastor adjunto</w:t>
-      </w:r>
-      <w:r>
-        <w:rPr>
-          <w:rFonts w:eastAsia="Times New Roman"/>
-          <w:color w:val="000000"/>
-          <w:lang w:eastAsia="es-ES" w:bidi="ar-SA"/>
-        </w:rPr>
-        <w:t xml:space="preserve"> en Olney en Buckinghamshire. Allí colaboró con el poeta Will</w:t>
-      </w:r>
-      <w:r>
-        <w:rPr>
-          <w:rFonts w:eastAsia="Times New Roman"/>
-          <w:color w:val="000000"/>
-          <w:lang w:eastAsia="es-ES" w:bidi="ar-SA"/>
-        </w:rPr>
-        <w:t>i</w:t>
-      </w:r>
-      <w:r>
-        <w:rPr>
-          <w:rFonts w:eastAsia="Times New Roman"/>
-          <w:color w:val="000000"/>
-          <w:lang w:eastAsia="es-ES" w:bidi="ar-SA"/>
-        </w:rPr>
-        <w:t>am Cowper, otro evang</w:t>
-      </w:r>
-      <w:r>
-        <w:rPr>
-          <w:rFonts w:eastAsia="Times New Roman"/>
-          <w:color w:val="000000"/>
-          <w:lang w:eastAsia="es-ES" w:bidi="ar-SA"/>
-        </w:rPr>
-        <w:t>é</w:t>
-      </w:r>
-      <w:r>
-        <w:rPr>
-          <w:rFonts w:eastAsia="Times New Roman"/>
-          <w:color w:val="000000"/>
-          <w:lang w:eastAsia="es-ES" w:bidi="ar-SA"/>
-        </w:rPr>
-        <w:t xml:space="preserve">lico, </w:t>
-      </w:r>
-      <w:r>
-        <w:rPr>
-          <w:rFonts w:eastAsia="Times New Roman"/>
-          <w:color w:val="000000"/>
-          <w:lang w:eastAsia="es-ES" w:bidi="ar-SA"/>
-        </w:rPr>
-        <w:t>para producir una colección de himnos que inclu</w:t>
-      </w:r>
-      <w:r>
-        <w:rPr>
-          <w:rFonts w:eastAsia="Times New Roman"/>
-          <w:color w:val="000000"/>
-          <w:lang w:eastAsia="es-ES" w:bidi="ar-SA"/>
-        </w:rPr>
-        <w:t>ía</w:t>
-      </w:r>
-      <w:r>
-        <w:rPr>
-          <w:rFonts w:eastAsia="Times New Roman"/>
-          <w:color w:val="000000"/>
-          <w:lang w:eastAsia="es-ES" w:bidi="ar-SA"/>
-        </w:rPr>
-        <w:t>n 280 de composición propi</w:t>
-      </w:r>
-      <w:r>
-        <w:rPr>
-          <w:rFonts w:eastAsia="Times New Roman"/>
-          <w:color w:val="000000"/>
-          <w:lang w:eastAsia="es-ES" w:bidi="ar-SA"/>
-        </w:rPr>
-        <w:t>a</w:t>
-      </w:r>
-      <w:r>
-        <w:rPr>
-          <w:rFonts w:eastAsia="Times New Roman"/>
-          <w:color w:val="000000"/>
-          <w:lang w:eastAsia="es-ES" w:bidi="ar-SA"/>
-        </w:rPr>
-        <w:t xml:space="preserve">, incluyendo favoritas como “Cosas gloriosas se </w:t>
-      </w:r>
-      <w:r>
-        <w:rPr>
-          <w:rFonts w:eastAsia="Times New Roman"/>
-          <w:color w:val="000000"/>
-          <w:lang w:eastAsia="es-ES" w:bidi="ar-SA"/>
-        </w:rPr>
-        <w:t xml:space="preserve">cuentan </w:t>
-      </w:r>
-      <w:r>
-        <w:rPr>
-          <w:rFonts w:eastAsia="Times New Roman"/>
-          <w:color w:val="000000"/>
-          <w:lang w:eastAsia="es-ES" w:bidi="ar-SA"/>
-        </w:rPr>
-        <w:t>de ti, Sion, ciudad de nuestro Dios” y “</w:t>
-      </w:r>
-      <w:r>
-        <w:rPr>
-          <w:rFonts w:eastAsia="Times New Roman"/>
-          <w:color w:val="000000"/>
-          <w:lang w:eastAsia="es-ES" w:bidi="ar-SA"/>
-        </w:rPr>
-        <w:t>Cuán</w:t>
-      </w:r>
-      <w:r>
-        <w:rPr>
-          <w:rFonts w:eastAsia="Times New Roman"/>
-          <w:color w:val="000000"/>
-          <w:lang w:eastAsia="es-ES" w:bidi="ar-SA"/>
-        </w:rPr>
-        <w:t xml:space="preserve"> dulce el nombre de Jesús”. Pastoreó la iglesia en Olney durante 16 años y entonces se fue a Londres como rector de </w:t>
-      </w:r>
-      <w:r>
-        <w:rPr>
-          <w:rFonts w:eastAsia="Times New Roman"/>
-          <w:color w:val="000000"/>
-          <w:lang w:eastAsia="es-ES" w:bidi="ar-SA"/>
-        </w:rPr>
-        <w:t xml:space="preserve">la iglesia anglicana de </w:t>
-      </w:r>
-      <w:r>
-        <w:rPr>
-          <w:rFonts w:eastAsia="Times New Roman"/>
-          <w:color w:val="000000"/>
-          <w:lang w:eastAsia="es-ES" w:bidi="ar-SA"/>
-        </w:rPr>
-        <w:t xml:space="preserve">Santa María Woolnoth donde permaneció hasta su muerte. </w:t>
-      </w:r>
-    </w:p>
-    <w:p>
-      <w:pPr>
-        <w:suppressAutoHyphens w:val="0"/>
-        <w:spacing w:after="200"/>
-        <w:ind w:firstLine="708"/>
-        <w:rPr>
-          <w:rFonts w:eastAsia="Times New Roman"/>
-          <w:color w:val="000000"/>
-          <w:lang w:eastAsia="es-ES" w:bidi="ar-SA"/>
-        </w:rPr>
-      </w:pPr>
-      <w:r>
-        <w:rPr>
-          <w:rFonts w:eastAsia="Times New Roman"/>
-          <w:color w:val="000000"/>
-          <w:lang w:eastAsia="es-ES" w:bidi="ar-SA"/>
-        </w:rPr>
-        <w:t>“</w:t>
-      </w:r>
-      <w:r>
-        <w:rPr>
-          <w:rFonts w:eastAsia="Times New Roman"/>
-          <w:color w:val="000000"/>
-          <w:lang w:eastAsia="es-ES" w:bidi="ar-SA"/>
-        </w:rPr>
-        <w:t>Sublime</w:t>
-      </w:r>
-      <w:r>
-        <w:rPr>
-          <w:rFonts w:eastAsia="Times New Roman"/>
-          <w:color w:val="000000"/>
-          <w:lang w:eastAsia="es-ES" w:bidi="ar-SA"/>
-        </w:rPr>
-        <w:t xml:space="preserve"> Gracia” apareció primero en “Olney Himnos”, publicado en 1779. Refleja su propia experiencia intensa de conversió</w:t>
-      </w:r>
-      <w:r>
-        <w:rPr>
-          <w:rFonts w:eastAsia="Times New Roman"/>
-          <w:color w:val="000000"/>
-          <w:lang w:eastAsia="es-ES" w:bidi="ar-SA"/>
-        </w:rPr>
-        <w:t>n</w:t>
-      </w:r>
-      <w:r>
-        <w:rPr>
-          <w:rFonts w:eastAsia="Times New Roman"/>
-          <w:color w:val="000000"/>
-          <w:lang w:eastAsia="es-ES" w:bidi="ar-SA"/>
-        </w:rPr>
-        <w:t xml:space="preserve"> y su </w:t>
-      </w:r>
-      <w:r>
-        <w:rPr>
-          <w:rFonts w:eastAsia="Times New Roman"/>
-          <w:color w:val="000000"/>
-          <w:lang w:eastAsia="es-ES" w:bidi="ar-SA"/>
-        </w:rPr>
-        <w:t>convicción</w:t>
-      </w:r>
-      <w:r>
-        <w:rPr>
-          <w:rFonts w:eastAsia="Times New Roman"/>
-          <w:color w:val="000000"/>
-          <w:lang w:eastAsia="es-ES" w:bidi="ar-SA"/>
-        </w:rPr>
-        <w:t xml:space="preserve"> profund</w:t>
-      </w:r>
-      <w:r>
-        <w:rPr>
-          <w:rFonts w:eastAsia="Times New Roman"/>
-          <w:color w:val="000000"/>
-          <w:lang w:eastAsia="es-ES" w:bidi="ar-SA"/>
-        </w:rPr>
-        <w:t>a</w:t>
-      </w:r>
-      <w:r>
-        <w:rPr>
-          <w:rFonts w:eastAsia="Times New Roman"/>
-          <w:color w:val="000000"/>
-          <w:lang w:eastAsia="es-ES" w:bidi="ar-SA"/>
-        </w:rPr>
-        <w:t xml:space="preserve"> </w:t>
-      </w:r>
-      <w:r>
-        <w:rPr>
-          <w:rFonts w:eastAsia="Times New Roman"/>
-          <w:color w:val="000000"/>
-          <w:lang w:eastAsia="es-ES" w:bidi="ar-SA"/>
-        </w:rPr>
-        <w:t xml:space="preserve">de </w:t>
-      </w:r>
-      <w:r>
-        <w:rPr>
-          <w:rFonts w:eastAsia="Times New Roman"/>
-          <w:color w:val="000000"/>
-          <w:lang w:eastAsia="es-ES" w:bidi="ar-SA"/>
-        </w:rPr>
-        <w:t xml:space="preserve">que solo fue la abrumadora gracia de Dios </w:t>
-      </w:r>
-      <w:r>
-        <w:rPr>
-          <w:rFonts w:eastAsia="Times New Roman"/>
-          <w:color w:val="000000"/>
-          <w:lang w:eastAsia="es-ES" w:bidi="ar-SA"/>
-        </w:rPr>
-        <w:t xml:space="preserve">la </w:t>
-      </w:r>
-      <w:r>
-        <w:rPr>
-          <w:rFonts w:eastAsia="Times New Roman"/>
-          <w:color w:val="000000"/>
-          <w:lang w:eastAsia="es-ES" w:bidi="ar-SA"/>
-        </w:rPr>
-        <w:t xml:space="preserve">que </w:t>
-      </w:r>
-      <w:r>
-        <w:rPr>
-          <w:rFonts w:eastAsia="Times New Roman"/>
-          <w:color w:val="000000"/>
-          <w:lang w:eastAsia="es-ES" w:bidi="ar-SA"/>
-        </w:rPr>
-        <w:t>salvó</w:t>
-      </w:r>
-      <w:r>
-        <w:rPr>
-          <w:rFonts w:eastAsia="Times New Roman"/>
-          <w:color w:val="000000"/>
-          <w:lang w:eastAsia="es-ES" w:bidi="ar-SA"/>
-        </w:rPr>
-        <w:t xml:space="preserve"> </w:t>
-      </w:r>
-      <w:r>
-        <w:rPr>
-          <w:rFonts w:eastAsia="Times New Roman"/>
-          <w:color w:val="000000"/>
-          <w:lang w:eastAsia="es-ES" w:bidi="ar-SA"/>
-        </w:rPr>
-        <w:t xml:space="preserve">a </w:t>
-      </w:r>
-      <w:r>
-        <w:rPr>
-          <w:rFonts w:eastAsia="Times New Roman"/>
-          <w:color w:val="000000"/>
-          <w:lang w:eastAsia="es-ES" w:bidi="ar-SA"/>
-        </w:rPr>
-        <w:t>una persona tan depravada como él de</w:t>
-      </w:r>
-      <w:r>
-        <w:rPr>
-          <w:rFonts w:eastAsia="Times New Roman"/>
-          <w:color w:val="000000"/>
-          <w:lang w:eastAsia="es-ES" w:bidi="ar-SA"/>
-        </w:rPr>
-        <w:t xml:space="preserve"> </w:t>
-      </w:r>
-      <w:r>
-        <w:rPr>
-          <w:rFonts w:eastAsia="Times New Roman"/>
-          <w:color w:val="000000"/>
-          <w:lang w:eastAsia="es-ES" w:bidi="ar-SA"/>
-        </w:rPr>
-        <w:t xml:space="preserve">la </w:t>
-      </w:r>
-      <w:r>
-        <w:rPr>
-          <w:rFonts w:eastAsia="Times New Roman"/>
-          <w:color w:val="000000"/>
-          <w:lang w:eastAsia="es-ES" w:bidi="ar-SA"/>
-        </w:rPr>
-        <w:t>condenación</w:t>
-      </w:r>
-      <w:r>
-        <w:rPr>
-          <w:rFonts w:eastAsia="Times New Roman"/>
-          <w:color w:val="000000"/>
-          <w:lang w:eastAsia="es-ES" w:bidi="ar-SA"/>
-        </w:rPr>
-        <w:t xml:space="preserve"> </w:t>
-      </w:r>
-      <w:r>
-        <w:rPr>
-          <w:rFonts w:eastAsia="Times New Roman"/>
-          <w:color w:val="000000"/>
-          <w:lang w:eastAsia="es-ES" w:bidi="ar-SA"/>
-        </w:rPr>
-        <w:t>eterna</w:t>
-      </w:r>
-      <w:r>
-        <w:rPr>
-          <w:rFonts w:eastAsia="Times New Roman"/>
-          <w:color w:val="000000"/>
-          <w:lang w:eastAsia="es-ES" w:bidi="ar-SA"/>
-        </w:rPr>
-        <w:t>.</w:t>
-      </w:r>
-      <w:r>
-        <w:rPr>
-          <w:rFonts w:eastAsia="Times New Roman"/>
-          <w:color w:val="000000"/>
-          <w:lang w:eastAsia="es-ES" w:bidi="ar-SA"/>
-        </w:rPr>
-        <w:t xml:space="preserve"> </w:t>
-      </w:r>
-    </w:p>
-    <w:p>
-      <w:pPr>
-        <w:suppressAutoHyphens w:val="0"/>
-        <w:spacing w:after="200"/>
-        <w:ind w:firstLine="708"/>
-        <w:rPr>
-          <w:rFonts w:eastAsia="Times New Roman"/>
-          <w:color w:val="000000"/>
-          <w:lang w:eastAsia="es-ES" w:bidi="ar-SA"/>
-        </w:rPr>
-      </w:pPr>
-      <w:r>
-        <w:rPr>
-          <w:rFonts w:eastAsia="Times New Roman"/>
-          <w:color w:val="000000"/>
-          <w:lang w:eastAsia="es-ES" w:bidi="ar-SA"/>
-        </w:rPr>
-        <w:t xml:space="preserve">El </w:t>
-      </w:r>
-      <w:r>
-        <w:rPr>
-          <w:rFonts w:eastAsia="Times New Roman"/>
-          <w:color w:val="000000"/>
-          <w:lang w:eastAsia="es-ES" w:bidi="ar-SA"/>
-        </w:rPr>
-        <w:t xml:space="preserve">avivamiento </w:t>
-      </w:r>
-      <w:r>
-        <w:rPr>
-          <w:rFonts w:eastAsia="Times New Roman"/>
-          <w:color w:val="000000"/>
-          <w:lang w:eastAsia="es-ES" w:bidi="ar-SA"/>
-        </w:rPr>
-        <w:t xml:space="preserve">del siglo </w:t>
-      </w:r>
-      <w:r>
-        <w:rPr>
-          <w:rFonts w:eastAsia="Times New Roman"/>
-          <w:color w:val="000000"/>
-          <w:lang w:eastAsia="es-ES" w:bidi="ar-SA"/>
-        </w:rPr>
-        <w:t>XVIII</w:t>
-      </w:r>
-      <w:r>
-        <w:rPr>
-          <w:rFonts w:eastAsia="Times New Roman"/>
-          <w:color w:val="000000"/>
-          <w:lang w:eastAsia="es-ES" w:bidi="ar-SA"/>
-        </w:rPr>
-        <w:t xml:space="preserve"> </w:t>
-      </w:r>
-      <w:r>
-        <w:rPr>
-          <w:rFonts w:eastAsia="Times New Roman"/>
-          <w:color w:val="000000"/>
-          <w:lang w:eastAsia="es-ES" w:bidi="ar-SA"/>
-        </w:rPr>
-        <w:t>ha dado forma a la Iglesia Evang</w:t>
-      </w:r>
-      <w:r>
-        <w:rPr>
-          <w:rFonts w:eastAsia="Times New Roman"/>
-          <w:color w:val="000000"/>
-          <w:lang w:eastAsia="es-ES" w:bidi="ar-SA"/>
-        </w:rPr>
-        <w:t>é</w:t>
-      </w:r>
-      <w:r>
-        <w:rPr>
-          <w:rFonts w:eastAsia="Times New Roman"/>
-          <w:color w:val="000000"/>
-          <w:lang w:eastAsia="es-ES" w:bidi="ar-SA"/>
-        </w:rPr>
-        <w:t xml:space="preserve">lica hasta el </w:t>
-      </w:r>
-      <w:r>
-        <w:rPr>
-          <w:rFonts w:eastAsia="Times New Roman"/>
-          <w:color w:val="000000"/>
-          <w:lang w:eastAsia="es-ES" w:bidi="ar-SA"/>
-        </w:rPr>
-        <w:t xml:space="preserve">tiempo </w:t>
-      </w:r>
-      <w:r>
-        <w:rPr>
-          <w:rFonts w:eastAsia="Times New Roman"/>
-          <w:color w:val="000000"/>
-          <w:lang w:eastAsia="es-ES" w:bidi="ar-SA"/>
-        </w:rPr>
-        <w:t>presente</w:t>
-      </w:r>
-      <w:r>
-        <w:rPr>
-          <w:rFonts w:eastAsia="Times New Roman"/>
-          <w:color w:val="000000"/>
-          <w:lang w:eastAsia="es-ES" w:bidi="ar-SA"/>
-        </w:rPr>
-        <w:t xml:space="preserve"> con su énfasis en la centralidad de las Escrituras, reverencia y temor a Dios, </w:t>
-      </w:r>
-      <w:r>
-        <w:rPr>
-          <w:rFonts w:eastAsia="Times New Roman"/>
-          <w:color w:val="000000"/>
-          <w:lang w:eastAsia="es-ES" w:bidi="ar-SA"/>
-        </w:rPr>
-        <w:t xml:space="preserve">la pecaminosidad del hombre, </w:t>
-      </w:r>
-      <w:r>
-        <w:rPr>
-          <w:rFonts w:eastAsia="Times New Roman"/>
-          <w:color w:val="000000"/>
-          <w:lang w:eastAsia="es-ES" w:bidi="ar-SA"/>
-        </w:rPr>
-        <w:t xml:space="preserve">la obra de Cristo en la Cruz, </w:t>
-      </w:r>
-      <w:r>
-        <w:rPr>
-          <w:rFonts w:eastAsia="Times New Roman"/>
-          <w:color w:val="000000"/>
-          <w:lang w:eastAsia="es-ES" w:bidi="ar-SA"/>
-        </w:rPr>
-        <w:t xml:space="preserve">la salvación y la condenación, </w:t>
-      </w:r>
-      <w:r>
-        <w:rPr>
-          <w:rFonts w:eastAsia="Times New Roman"/>
-          <w:color w:val="000000"/>
-          <w:lang w:eastAsia="es-ES" w:bidi="ar-SA"/>
-        </w:rPr>
-        <w:t>la santidad</w:t>
-      </w:r>
-      <w:r>
-        <w:rPr>
-          <w:rFonts w:eastAsia="Times New Roman"/>
-          <w:color w:val="000000"/>
-          <w:lang w:eastAsia="es-ES" w:bidi="ar-SA"/>
-        </w:rPr>
-        <w:t>,</w:t>
-      </w:r>
-      <w:r>
-        <w:rPr>
-          <w:rFonts w:eastAsia="Times New Roman"/>
-          <w:color w:val="000000"/>
-          <w:lang w:eastAsia="es-ES" w:bidi="ar-SA"/>
-        </w:rPr>
-        <w:t xml:space="preserve"> las obligaciones de la vida cristiana,</w:t>
-      </w:r>
-      <w:r>
-        <w:rPr>
-          <w:rFonts w:eastAsia="Times New Roman"/>
-          <w:color w:val="000000"/>
-          <w:lang w:eastAsia="es-ES" w:bidi="ar-SA"/>
-        </w:rPr>
-        <w:t xml:space="preserve"> </w:t>
-      </w:r>
-      <w:r>
-        <w:rPr>
-          <w:rFonts w:eastAsia="Times New Roman"/>
-          <w:color w:val="000000"/>
-          <w:lang w:eastAsia="es-ES" w:bidi="ar-SA"/>
-        </w:rPr>
-        <w:t>y la vida eterna. Solo es en e</w:t>
-      </w:r>
-      <w:r>
-        <w:rPr>
-          <w:rFonts w:eastAsia="Times New Roman"/>
-          <w:color w:val="000000"/>
-          <w:lang w:eastAsia="es-ES" w:bidi="ar-SA"/>
-        </w:rPr>
-        <w:t>l</w:t>
-      </w:r>
-      <w:r>
-        <w:rPr>
-          <w:rFonts w:eastAsia="Times New Roman"/>
-          <w:color w:val="000000"/>
-          <w:lang w:eastAsia="es-ES" w:bidi="ar-SA"/>
-        </w:rPr>
-        <w:t xml:space="preserve"> siglo </w:t>
-      </w:r>
-      <w:r>
-        <w:rPr>
-          <w:rFonts w:eastAsia="Times New Roman"/>
-          <w:color w:val="000000"/>
-          <w:lang w:eastAsia="es-ES" w:bidi="ar-SA"/>
-        </w:rPr>
-        <w:t>presente cuando</w:t>
-      </w:r>
-      <w:r>
-        <w:rPr>
-          <w:rFonts w:eastAsia="Times New Roman"/>
-          <w:color w:val="000000"/>
-          <w:lang w:eastAsia="es-ES" w:bidi="ar-SA"/>
-        </w:rPr>
-        <w:t xml:space="preserve"> el énfasis </w:t>
-      </w:r>
-      <w:r>
-        <w:rPr>
-          <w:rFonts w:eastAsia="Times New Roman"/>
-          <w:color w:val="000000"/>
-          <w:lang w:eastAsia="es-ES" w:bidi="ar-SA"/>
-        </w:rPr>
-        <w:t xml:space="preserve">del movimiento evangélico va </w:t>
-      </w:r>
-      <w:r>
-        <w:rPr>
-          <w:rFonts w:eastAsia="Times New Roman"/>
-          <w:color w:val="000000"/>
-          <w:lang w:eastAsia="es-ES" w:bidi="ar-SA"/>
-        </w:rPr>
-        <w:t>cambia</w:t>
-      </w:r>
-      <w:r>
-        <w:rPr>
-          <w:rFonts w:eastAsia="Times New Roman"/>
-          <w:color w:val="000000"/>
-          <w:lang w:eastAsia="es-ES" w:bidi="ar-SA"/>
-        </w:rPr>
-        <w:t>n</w:t>
-      </w:r>
-      <w:r>
-        <w:rPr>
-          <w:rFonts w:eastAsia="Times New Roman"/>
-          <w:color w:val="000000"/>
-          <w:lang w:eastAsia="es-ES" w:bidi="ar-SA"/>
-        </w:rPr>
-        <w:t xml:space="preserve">do para centrarse más </w:t>
-      </w:r>
-      <w:r>
-        <w:rPr>
-          <w:rFonts w:eastAsia="Times New Roman"/>
-          <w:color w:val="000000"/>
-          <w:lang w:eastAsia="es-ES" w:bidi="ar-SA"/>
-        </w:rPr>
-        <w:t xml:space="preserve">en el amor de Dios, </w:t>
-      </w:r>
-      <w:r>
-        <w:rPr>
-          <w:rFonts w:eastAsia="Times New Roman"/>
-          <w:color w:val="000000"/>
-          <w:lang w:eastAsia="es-ES" w:bidi="ar-SA"/>
-        </w:rPr>
-        <w:t>la decisión de aceptar a Cristo</w:t>
-      </w:r>
-      <w:r>
-        <w:rPr>
-          <w:rFonts w:eastAsia="Times New Roman"/>
-          <w:color w:val="000000"/>
-          <w:lang w:eastAsia="es-ES" w:bidi="ar-SA"/>
-        </w:rPr>
-        <w:t>,</w:t>
-      </w:r>
-      <w:r>
-        <w:rPr>
-          <w:rFonts w:eastAsia="Times New Roman"/>
-          <w:color w:val="000000"/>
-          <w:lang w:eastAsia="es-ES" w:bidi="ar-SA"/>
-        </w:rPr>
-        <w:t xml:space="preserve"> la música</w:t>
-      </w:r>
-      <w:r>
-        <w:rPr>
-          <w:rFonts w:eastAsia="Times New Roman"/>
-          <w:color w:val="000000"/>
-          <w:lang w:eastAsia="es-ES" w:bidi="ar-SA"/>
-        </w:rPr>
-        <w:t xml:space="preserve"> de</w:t>
-      </w:r>
-      <w:r>
-        <w:rPr>
-          <w:rFonts w:eastAsia="Times New Roman"/>
-          <w:color w:val="000000"/>
-          <w:lang w:eastAsia="es-ES" w:bidi="ar-SA"/>
-        </w:rPr>
-        <w:t xml:space="preserve"> alabanza, </w:t>
-      </w:r>
-      <w:r>
-        <w:rPr>
-          <w:rFonts w:eastAsia="Times New Roman"/>
-          <w:color w:val="000000"/>
-          <w:lang w:eastAsia="es-ES" w:bidi="ar-SA"/>
-        </w:rPr>
-        <w:t xml:space="preserve">diferentes programas en la iglesia, </w:t>
-      </w:r>
-      <w:r>
-        <w:rPr>
-          <w:rFonts w:eastAsia="Times New Roman"/>
-          <w:color w:val="000000"/>
-          <w:lang w:eastAsia="es-ES" w:bidi="ar-SA"/>
-        </w:rPr>
-        <w:t>la obra social</w:t>
-      </w:r>
-      <w:r>
-        <w:rPr>
-          <w:rFonts w:eastAsia="Times New Roman"/>
-          <w:color w:val="000000"/>
-          <w:lang w:eastAsia="es-ES" w:bidi="ar-SA"/>
-        </w:rPr>
-        <w:t>, y las bendiciones</w:t>
-      </w:r>
-      <w:r>
-        <w:rPr>
-          <w:rFonts w:eastAsia="Times New Roman"/>
-          <w:color w:val="000000"/>
-          <w:lang w:eastAsia="es-ES" w:bidi="ar-SA"/>
-        </w:rPr>
-        <w:t xml:space="preserve"> </w:t>
-      </w:r>
-      <w:r>
-        <w:rPr>
-          <w:rFonts w:eastAsia="Times New Roman"/>
-          <w:color w:val="000000"/>
-          <w:lang w:eastAsia="es-ES" w:bidi="ar-SA"/>
-        </w:rPr>
-        <w:t>de la vida cristiana.</w:t>
-      </w:r>
-      <w:r>
-        <w:rPr>
-          <w:rFonts w:eastAsia="Times New Roman"/>
-          <w:color w:val="000000"/>
-          <w:lang w:eastAsia="es-ES" w:bidi="ar-SA"/>
-        </w:rPr>
-        <w:t xml:space="preserve"> </w:t>
-      </w:r>
-      <w:r>
-        <w:rPr>
-          <w:rFonts w:eastAsia="Times New Roman"/>
-          <w:color w:val="000000"/>
-          <w:lang w:eastAsia="es-ES" w:bidi="ar-SA"/>
-        </w:rPr>
-        <w:t>L</w:t>
-      </w:r>
-      <w:r>
-        <w:rPr>
-          <w:rFonts w:eastAsia="Times New Roman"/>
-          <w:color w:val="000000"/>
-          <w:lang w:eastAsia="es-ES" w:bidi="ar-SA"/>
-        </w:rPr>
-        <w:t>os himnos</w:t>
-      </w:r>
-      <w:r>
-        <w:rPr>
-          <w:rFonts w:eastAsia="Times New Roman"/>
-          <w:color w:val="000000"/>
-          <w:lang w:eastAsia="es-ES" w:bidi="ar-SA"/>
-        </w:rPr>
-        <w:t xml:space="preserve"> de </w:t>
-      </w:r>
-      <w:r>
-        <w:rPr>
-          <w:rFonts w:eastAsia="Times New Roman"/>
-          <w:color w:val="000000"/>
-          <w:lang w:eastAsia="es-ES" w:bidi="ar-SA"/>
-        </w:rPr>
-        <w:t xml:space="preserve">creyentes como </w:t>
-      </w:r>
-      <w:r>
-        <w:rPr>
-          <w:rFonts w:eastAsia="Times New Roman"/>
-          <w:color w:val="000000"/>
-          <w:lang w:eastAsia="es-ES" w:bidi="ar-SA"/>
-        </w:rPr>
-        <w:t>Isaac Watts, John y Carlos Wesley</w:t>
-      </w:r>
-      <w:r>
-        <w:rPr>
-          <w:rFonts w:eastAsia="Times New Roman"/>
-          <w:color w:val="000000"/>
-          <w:lang w:eastAsia="es-ES" w:bidi="ar-SA"/>
-        </w:rPr>
-        <w:t>, William Cowper</w:t>
-      </w:r>
-      <w:r>
-        <w:rPr>
-          <w:rFonts w:eastAsia="Times New Roman"/>
-          <w:color w:val="000000"/>
-          <w:lang w:eastAsia="es-ES" w:bidi="ar-SA"/>
-        </w:rPr>
-        <w:t>, James Montgomery</w:t>
-      </w:r>
-      <w:r>
-        <w:rPr>
-          <w:rFonts w:eastAsia="Times New Roman"/>
-          <w:color w:val="000000"/>
-          <w:lang w:eastAsia="es-ES" w:bidi="ar-SA"/>
-        </w:rPr>
-        <w:t xml:space="preserve"> </w:t>
-      </w:r>
-      <w:r>
-        <w:rPr>
-          <w:rFonts w:eastAsia="Times New Roman"/>
-          <w:color w:val="000000"/>
-          <w:lang w:eastAsia="es-ES" w:bidi="ar-SA"/>
-        </w:rPr>
-        <w:t>y George W</w:t>
-      </w:r>
-      <w:r>
-        <w:rPr>
-          <w:rFonts w:eastAsia="Times New Roman"/>
-          <w:color w:val="000000"/>
-          <w:lang w:eastAsia="es-ES" w:bidi="ar-SA"/>
-        </w:rPr>
-        <w:t>h</w:t>
-      </w:r>
-      <w:r>
-        <w:rPr>
-          <w:rFonts w:eastAsia="Times New Roman"/>
-          <w:color w:val="000000"/>
-          <w:lang w:eastAsia="es-ES" w:bidi="ar-SA"/>
-        </w:rPr>
-        <w:t>itfield form</w:t>
-      </w:r>
-      <w:r>
-        <w:rPr>
-          <w:rFonts w:eastAsia="Times New Roman"/>
-          <w:color w:val="000000"/>
-          <w:lang w:eastAsia="es-ES" w:bidi="ar-SA"/>
-        </w:rPr>
-        <w:t>aron a</w:t>
-      </w:r>
-      <w:r>
-        <w:rPr>
-          <w:rFonts w:eastAsia="Times New Roman"/>
-          <w:color w:val="000000"/>
-          <w:lang w:eastAsia="es-ES" w:bidi="ar-SA"/>
-        </w:rPr>
-        <w:t xml:space="preserve"> los creyentes evang</w:t>
-      </w:r>
-      <w:r>
-        <w:rPr>
-          <w:rFonts w:eastAsia="Times New Roman"/>
-          <w:color w:val="000000"/>
-          <w:lang w:eastAsia="es-ES" w:bidi="ar-SA"/>
-        </w:rPr>
-        <w:t>é</w:t>
-      </w:r>
-      <w:r>
-        <w:rPr>
-          <w:rFonts w:eastAsia="Times New Roman"/>
-          <w:color w:val="000000"/>
-          <w:lang w:eastAsia="es-ES" w:bidi="ar-SA"/>
-        </w:rPr>
-        <w:t xml:space="preserve">licos durante 400 años. </w:t>
+        <w:t xml:space="preserve"> por medio de la obra de Cristo en la cruz: tenemos paz con Dios, salvación,  protección del enemigo de nuestra alma, somos ciudadanos de la Jerusalén de arriba y herederos de todas la promesas.     </w:t>
       </w:r>
     </w:p>
     <w:p>
@@ -8444,6 +6303,164 @@
     </w:p>
     <w:p>
       <w:pPr>
+        <w:jc w:val="center"/>
+        <w:rPr>
+          <w:b/>
+        </w:rPr>
+      </w:pPr>
+      <w:r>
+        <w:rPr>
+          <w:b/>
+        </w:rPr>
+        <w:t>NUESTRA VINDICACIÓN</w:t>
+      </w:r>
+      <w:r>
+        <w:rPr>
+          <w:b/>
+        </w:rPr>
+        <w:t xml:space="preserve"> (4)</w:t>
+      </w:r>
+    </w:p>
+    <w:p/>
+    <w:p>
+      <w:r>
+        <w:t> </w:t>
+      </w:r>
+      <w:r>
+        <w:rPr>
+          <w:i/>
+        </w:rPr>
+        <w:t>"Condenarás toda lengua que se levante contra ti en juicio. Esta es la herencia de los siervos de Jehová, y su salvación de mí vendrá"</w:t>
+      </w:r>
+      <w:r>
+        <w:t xml:space="preserve"> (Isaías 54:17 RV).</w:t>
+      </w:r>
+    </w:p>
+    <w:p>
+      <w:r>
+        <w:t> </w:t>
+      </w:r>
+    </w:p>
+    <w:p>
+      <w:r>
+        <w:rPr>
+          <w:i/>
+        </w:rPr>
+        <w:t>"Confutarás toda lengua que se levante contra ti en juicio. Esta es la herencia de los siervos del Señor, y su vindicación de mi parte, dice el Señor"</w:t>
+      </w:r>
+      <w:r>
+        <w:t>  </w:t>
+      </w:r>
+      <w:r>
+        <w:t>(</w:t>
+      </w:r>
+      <w:r>
+        <w:t>Isaías 54:17 RSV).</w:t>
+      </w:r>
+    </w:p>
+    <w:p>
+      <w:r>
+        <w:t> </w:t>
+      </w:r>
+    </w:p>
+    <w:p>
+      <w:r>
+        <w:rPr>
+          <w:i/>
+        </w:rPr>
+        <w:t>"Refutarás toda lengua que te acusa. Esta es la herencia de los siervos de Jehová y esta es su vindicación de mí, declara el Señor"</w:t>
+      </w:r>
+      <w:r>
+        <w:t xml:space="preserve"> (Isaías 54:17 NIV).</w:t>
+      </w:r>
+    </w:p>
+    <w:p>
+      <w:bookmarkStart w:id="0" w:name="_GoBack"/>
+      <w:bookmarkEnd w:id="0"/>
+    </w:p>
+    <w:p>
+      <w:r>
+        <w:t xml:space="preserve">Lectura: </w:t>
+      </w:r>
+      <w:proofErr w:type="spellStart"/>
+      <w:r>
+        <w:t>Is</w:t>
+      </w:r>
+      <w:proofErr w:type="spellEnd"/>
+      <w:r>
+        <w:t>. 54: 15-17.</w:t>
+      </w:r>
+    </w:p>
+    <w:p>
+      <w:r>
+        <w:t> </w:t>
+      </w:r>
+    </w:p>
+    <w:p>
+      <w:pPr>
+        <w:ind w:firstLine="360"/>
+      </w:pPr>
+      <w:r>
+        <w:t>Con frecuencia somos juzgados por nuestros hermanos y nos importa mucho lo que piensan de nosotros, porque queremos su aprobación además de su amor. Nos juzgan en cuanto a nuestros hijos, el éxito de nuestro ministerio, nuestra forma de vestir, c</w:t>
+      </w:r>
+      <w:r>
+        <w:t>ó</w:t>
+      </w:r>
+      <w:r>
+        <w:t xml:space="preserve">mo gastamos el dinero, nuestra valía como personas, como pasamos nuestro tiempo, las amistades que tenemos, nuestra relación con nuestro marido y los demás familiares, nuestra inteligencia, nuestra habilidad como amas de casa, </w:t>
+      </w:r>
+      <w:r>
+        <w:t>y más cosas</w:t>
+      </w:r>
+      <w:r>
+        <w:t xml:space="preserve">. Y, desgraciadamente, </w:t>
+      </w:r>
+      <w:r>
+        <w:t xml:space="preserve">nosotros </w:t>
+      </w:r>
+      <w:r>
+        <w:t>hacemos lo mismo. Juzgamos. Los del mundo nos juzgan también, pero esto nos hace menos daño. Procuramos vivir correctamente delante de ellos y muchas veces ellos nos aprecian más que los de casa.  </w:t>
+      </w:r>
+    </w:p>
+    <w:p>
+      <w:r>
+        <w:t> </w:t>
+      </w:r>
+    </w:p>
+    <w:p>
+      <w:r>
+        <w:t xml:space="preserve">    En este versículo Dios promete que nosotros refutaremos a los que nos critican y nos juzgan, </w:t>
+      </w:r>
+      <w:r>
+        <w:t xml:space="preserve">contra </w:t>
+      </w:r>
+      <w:r>
+        <w:t>los que nos evalúan injustamente, y esto, porque no somos sus siervos, sino los del Señor. Él se hace responsable para defender nuestra reputación</w:t>
+      </w:r>
+      <w:r>
+        <w:t xml:space="preserve">: </w:t>
+      </w:r>
+      <w:r>
+        <w:rPr>
+          <w:i/>
+        </w:rPr>
+        <w:t>“Esta es la herencia de los siervos de Jehová”</w:t>
+      </w:r>
+      <w:r>
+        <w:t xml:space="preserve"> (54:17). Nosotros no tenemos que justificarnos delante de los demás. Dios traerá nuestra justicia a la luz</w:t>
+      </w:r>
+      <w:r>
+        <w:t>. ¡Qu</w:t>
+      </w:r>
+      <w:r>
+        <w:t>é</w:t>
+      </w:r>
+      <w:r>
+        <w:t xml:space="preserve"> parte más hermosa de nuestra herencia!</w:t>
+      </w:r>
+    </w:p>
+    <w:p>
+      <w:pPr>
         <w:suppressAutoHyphens w:val="0"/>
         <w:spacing w:after="200" w:line="276" w:lineRule="auto"/>
         <w:jc w:val="center"/>
@@ -8455,1148 +6472,26 @@
         </w:rPr>
       </w:pPr>
       <w:r>
+        <w:br w:type="page"/>
+      </w:r>
+      <w:r>
         <w:rPr>
           <w:rFonts w:eastAsia="Times New Roman"/>
           <w:b/>
           <w:color w:val="000000"/>
           <w:lang w:eastAsia="es-ES" w:bidi="ar-SA"/>
         </w:rPr>
-        <w:t>NO OLVIDAR</w:t>
-      </w:r>
-    </w:p>
-    <w:p>
-      <w:pPr>
-        <w:suppressAutoHyphens w:val="0"/>
-        <w:spacing w:after="200"/>
-        <w:rPr>
-          <w:rFonts w:eastAsia="Times New Roman"/>
-          <w:color w:val="000000"/>
-          <w:lang w:eastAsia="es-ES" w:bidi="ar-SA"/>
-        </w:rPr>
-      </w:pPr>
-      <w:r>
-        <w:rPr>
-          <w:rFonts w:eastAsia="Times New Roman"/>
-          <w:i/>
-          <w:color w:val="000000"/>
-          <w:lang w:eastAsia="es-ES" w:bidi="ar-SA"/>
-        </w:rPr>
-        <w:t>“Cuídate de no olvidar de Jehová t</w:t>
-      </w:r>
-      <w:r>
-        <w:rPr>
-          <w:rFonts w:eastAsia="Times New Roman"/>
-          <w:i/>
-          <w:color w:val="000000"/>
-          <w:lang w:eastAsia="es-ES" w:bidi="ar-SA"/>
-        </w:rPr>
-        <w:t>u</w:t>
-      </w:r>
-      <w:r>
-        <w:rPr>
-          <w:rFonts w:eastAsia="Times New Roman"/>
-          <w:i/>
-          <w:color w:val="000000"/>
-          <w:lang w:eastAsia="es-ES" w:bidi="ar-SA"/>
-        </w:rPr>
-        <w:t xml:space="preserve"> Dios, para cumplir sus mandamientos</w:t>
-      </w:r>
-      <w:r>
-        <w:rPr>
-          <w:rFonts w:eastAsia="Times New Roman"/>
-          <w:i/>
-          <w:color w:val="000000"/>
-          <w:lang w:eastAsia="es-ES" w:bidi="ar-SA"/>
-        </w:rPr>
-        <w:t>…</w:t>
-      </w:r>
-      <w:r>
-        <w:rPr>
-          <w:rFonts w:eastAsia="Times New Roman"/>
-          <w:i/>
-          <w:color w:val="000000"/>
-          <w:lang w:eastAsia="es-ES" w:bidi="ar-SA"/>
-        </w:rPr>
-        <w:t xml:space="preserve"> </w:t>
-      </w:r>
-      <w:r>
-        <w:rPr>
-          <w:rFonts w:eastAsia="Times New Roman"/>
-          <w:i/>
-          <w:color w:val="000000"/>
-          <w:lang w:eastAsia="es-ES" w:bidi="ar-SA"/>
-        </w:rPr>
-        <w:t xml:space="preserve">que yo te ordeno hoy; no suceda que comas y te sacies, y edifiques buenas casas en que habites, y tus vacas y tus ovejas se aumenten, y la plata y el oro se te multipliquen, y todo lo que tuvieres se aumente; y se enorgullezca tu corazón, y te olvides de Jehová tu Dios, que te sacó de tierra de Egipto, de casa de servidumbre” </w:t>
-      </w:r>
-      <w:r>
-        <w:rPr>
-          <w:rFonts w:eastAsia="Times New Roman"/>
-          <w:color w:val="000000"/>
-          <w:lang w:eastAsia="es-ES" w:bidi="ar-SA"/>
-        </w:rPr>
-        <w:t>(Deut. 8:11-14).</w:t>
-      </w:r>
-    </w:p>
-    <w:p>
-      <w:pPr>
-        <w:suppressAutoHyphens w:val="0"/>
-        <w:spacing w:after="200"/>
-        <w:rPr>
-          <w:rFonts w:eastAsia="Times New Roman"/>
-          <w:color w:val="000000"/>
-          <w:lang w:eastAsia="es-ES" w:bidi="ar-SA"/>
-        </w:rPr>
-      </w:pPr>
-      <w:r>
-        <w:rPr>
-          <w:rFonts w:eastAsia="Times New Roman"/>
-          <w:color w:val="000000"/>
-          <w:lang w:eastAsia="es-ES" w:bidi="ar-SA"/>
-        </w:rPr>
-        <w:t>Lectura: Deut. 8:11-20.</w:t>
-      </w:r>
-    </w:p>
-    <w:p>
-      <w:pPr>
-        <w:suppressAutoHyphens w:val="0"/>
-        <w:spacing w:after="200"/>
-        <w:rPr>
-          <w:rFonts w:eastAsia="Times New Roman"/>
-          <w:color w:val="000000"/>
-          <w:lang w:eastAsia="es-ES" w:bidi="ar-SA"/>
-        </w:rPr>
-      </w:pPr>
-      <w:r>
-        <w:rPr>
-          <w:rFonts w:eastAsia="Times New Roman"/>
-          <w:color w:val="000000"/>
-          <w:lang w:eastAsia="es-ES" w:bidi="ar-SA"/>
-        </w:rPr>
-        <w:tab/>
-        <w:t xml:space="preserve">En algún momento durante estas fiestas </w:t>
-      </w:r>
-      <w:r>
-        <w:rPr>
-          <w:rFonts w:eastAsia="Times New Roman"/>
-          <w:color w:val="000000"/>
-          <w:lang w:eastAsia="es-ES" w:bidi="ar-SA"/>
-        </w:rPr>
-        <w:t xml:space="preserve">nos </w:t>
-      </w:r>
-      <w:r>
-        <w:rPr>
-          <w:rFonts w:eastAsia="Times New Roman"/>
-          <w:color w:val="000000"/>
-          <w:lang w:eastAsia="es-ES" w:bidi="ar-SA"/>
-        </w:rPr>
-        <w:t xml:space="preserve">puede ir </w:t>
-      </w:r>
-      <w:r>
-        <w:rPr>
-          <w:rFonts w:eastAsia="Times New Roman"/>
-          <w:color w:val="000000"/>
-          <w:lang w:eastAsia="es-ES" w:bidi="ar-SA"/>
-        </w:rPr>
-        <w:t xml:space="preserve">bien tomar </w:t>
-      </w:r>
-      <w:r>
-        <w:rPr>
-          <w:rFonts w:eastAsia="Times New Roman"/>
-          <w:color w:val="000000"/>
-          <w:lang w:eastAsia="es-ES" w:bidi="ar-SA"/>
-        </w:rPr>
-        <w:t>un</w:t>
-      </w:r>
-      <w:r>
-        <w:rPr>
-          <w:rFonts w:eastAsia="Times New Roman"/>
-          <w:color w:val="000000"/>
-          <w:lang w:eastAsia="es-ES" w:bidi="ar-SA"/>
-        </w:rPr>
-        <w:t xml:space="preserve"> tiempo para reflexionar en el año pasado y pensar en </w:t>
-      </w:r>
-      <w:r>
-        <w:rPr>
-          <w:rFonts w:eastAsia="Times New Roman"/>
-          <w:color w:val="000000"/>
-          <w:lang w:eastAsia="es-ES" w:bidi="ar-SA"/>
-        </w:rPr>
-        <w:t>el</w:t>
-      </w:r>
-      <w:r>
-        <w:rPr>
-          <w:rFonts w:eastAsia="Times New Roman"/>
-          <w:color w:val="000000"/>
-          <w:lang w:eastAsia="es-ES" w:bidi="ar-SA"/>
-        </w:rPr>
-        <w:t xml:space="preserve"> que </w:t>
-      </w:r>
-      <w:r>
-        <w:rPr>
-          <w:rFonts w:eastAsia="Times New Roman"/>
-          <w:color w:val="000000"/>
-          <w:lang w:eastAsia="es-ES" w:bidi="ar-SA"/>
-        </w:rPr>
-        <w:t>acabamos de comenzar</w:t>
-      </w:r>
-      <w:r>
-        <w:rPr>
-          <w:rFonts w:eastAsia="Times New Roman"/>
-          <w:color w:val="000000"/>
-          <w:lang w:eastAsia="es-ES" w:bidi="ar-SA"/>
-        </w:rPr>
-        <w:t xml:space="preserve">. Estas preguntas podrían ser </w:t>
-      </w:r>
-      <w:r>
-        <w:rPr>
-          <w:rFonts w:eastAsia="Times New Roman"/>
-          <w:color w:val="000000"/>
-          <w:lang w:eastAsia="es-ES" w:bidi="ar-SA"/>
-        </w:rPr>
-        <w:t>ú</w:t>
-      </w:r>
-      <w:r>
-        <w:rPr>
-          <w:rFonts w:eastAsia="Times New Roman"/>
-          <w:color w:val="000000"/>
-          <w:lang w:eastAsia="es-ES" w:bidi="ar-SA"/>
-        </w:rPr>
-        <w:t>tiles:</w:t>
-      </w:r>
-    </w:p>
-    <w:p>
-      <w:pPr>
-        <w:suppressAutoHyphens w:val="0"/>
-        <w:spacing w:after="200"/>
-        <w:rPr>
-          <w:rFonts w:eastAsia="Times New Roman"/>
-          <w:color w:val="000000"/>
-          <w:lang w:eastAsia="es-ES" w:bidi="ar-SA"/>
-        </w:rPr>
-      </w:pPr>
-      <w:r>
-        <w:rPr>
-          <w:rFonts w:eastAsia="Times New Roman"/>
-          <w:color w:val="000000"/>
-          <w:lang w:eastAsia="es-ES" w:bidi="ar-SA"/>
-        </w:rPr>
-        <w:t>En cuanto al año pasado:</w:t>
-      </w:r>
-    </w:p>
-    <w:p>
-      <w:pPr>
-        <w:pStyle w:val="Prrafodelista"/>
-        <w:numPr>
-          <w:ilvl w:val="0"/>
-          <w:numId w:val="1"/>
-        </w:numPr>
-        <w:suppressAutoHyphens w:val="0"/>
-        <w:spacing w:after="200"/>
-        <w:rPr>
-          <w:rFonts w:eastAsia="Times New Roman"/>
-          <w:color w:val="000000"/>
-          <w:lang w:eastAsia="es-ES" w:bidi="ar-SA"/>
-        </w:rPr>
-      </w:pPr>
-      <w:r>
-        <w:rPr>
-          <w:rFonts w:eastAsia="Times New Roman"/>
-          <w:color w:val="000000"/>
-          <w:lang w:eastAsia="es-ES" w:bidi="ar-SA"/>
-        </w:rPr>
-        <w:t xml:space="preserve">¿Qué cambios ha obrado el Señor en mi corazón durante este año pasado? ¿El Señor ha tocado una parte de mi carácter para que vea las cosas de otra manera? </w:t>
-      </w:r>
-    </w:p>
-    <w:p>
-      <w:pPr>
-        <w:pStyle w:val="Prrafodelista"/>
-        <w:suppressAutoHyphens w:val="0"/>
-        <w:spacing w:after="200"/>
-        <w:rPr>
-          <w:rFonts w:eastAsia="Times New Roman"/>
-          <w:color w:val="000000"/>
-          <w:lang w:eastAsia="es-ES" w:bidi="ar-SA"/>
-        </w:rPr>
-      </w:pPr>
-      <w:r>
-        <w:rPr>
-          <w:rFonts w:eastAsia="Times New Roman"/>
-          <w:color w:val="000000"/>
-          <w:lang w:eastAsia="es-ES" w:bidi="ar-SA"/>
-        </w:rPr>
-        <w:t>¿He crecido en mi capacidad de amar? ¿Tengo un corazón más grande?</w:t>
-      </w:r>
-    </w:p>
-    <w:p>
-      <w:pPr>
-        <w:pStyle w:val="Prrafodelista"/>
-        <w:numPr>
-          <w:ilvl w:val="0"/>
-          <w:numId w:val="1"/>
-        </w:numPr>
-        <w:suppressAutoHyphens w:val="0"/>
-        <w:spacing w:after="200"/>
-        <w:rPr>
-          <w:rFonts w:eastAsia="Times New Roman"/>
-          <w:color w:val="000000"/>
-          <w:lang w:eastAsia="es-ES" w:bidi="ar-SA"/>
-        </w:rPr>
-      </w:pPr>
-      <w:r>
-        <w:rPr>
-          <w:rFonts w:eastAsia="Times New Roman"/>
-          <w:color w:val="000000"/>
-          <w:lang w:eastAsia="es-ES" w:bidi="ar-SA"/>
-        </w:rPr>
-        <w:t>¿Cómo van mis relaciones? ¿He visto la restauración de alguna relación rota?</w:t>
-      </w:r>
-      <w:r>
-        <w:rPr>
-          <w:rFonts w:eastAsia="Times New Roman"/>
-          <w:color w:val="000000"/>
-          <w:lang w:eastAsia="es-ES" w:bidi="ar-SA"/>
-        </w:rPr>
-        <w:t xml:space="preserve"> ¿He visto mejoría en alguna relación complicada?</w:t>
-      </w:r>
-    </w:p>
-    <w:p>
-      <w:pPr>
-        <w:pStyle w:val="Prrafodelista"/>
-        <w:numPr>
-          <w:ilvl w:val="0"/>
-          <w:numId w:val="1"/>
-        </w:numPr>
-        <w:suppressAutoHyphens w:val="0"/>
-        <w:spacing w:after="200"/>
-        <w:rPr>
-          <w:rFonts w:eastAsia="Times New Roman"/>
-          <w:color w:val="000000"/>
-          <w:lang w:eastAsia="es-ES" w:bidi="ar-SA"/>
-        </w:rPr>
-      </w:pPr>
-      <w:r>
-        <w:rPr>
-          <w:rFonts w:eastAsia="Times New Roman"/>
-          <w:color w:val="000000"/>
-          <w:lang w:eastAsia="es-ES" w:bidi="ar-SA"/>
-        </w:rPr>
-        <w:t>¿Cuáles son las puertas que Dios ha cerrado este año pasado? ¿Cuáles son las que ha abierto? ¿Me ha provisto con nuevas oportunidades?</w:t>
-      </w:r>
-    </w:p>
-    <w:p>
-      <w:pPr>
-        <w:pStyle w:val="Prrafodelista"/>
-        <w:numPr>
-          <w:ilvl w:val="0"/>
-          <w:numId w:val="1"/>
-        </w:numPr>
-        <w:suppressAutoHyphens w:val="0"/>
-        <w:spacing w:after="200"/>
-        <w:rPr>
-          <w:rFonts w:eastAsia="Times New Roman"/>
-          <w:color w:val="000000"/>
-          <w:lang w:eastAsia="es-ES" w:bidi="ar-SA"/>
-        </w:rPr>
-      </w:pPr>
-      <w:r>
-        <w:rPr>
-          <w:rFonts w:eastAsia="Times New Roman"/>
-          <w:color w:val="000000"/>
-          <w:lang w:eastAsia="es-ES" w:bidi="ar-SA"/>
-        </w:rPr>
-        <w:t xml:space="preserve">¿Qué “milagros” he visto de la mano de Dios? </w:t>
-      </w:r>
-      <w:r>
-        <w:rPr>
-          <w:rFonts w:eastAsia="Times New Roman"/>
-          <w:color w:val="000000"/>
-          <w:lang w:eastAsia="es-ES" w:bidi="ar-SA"/>
-        </w:rPr>
-        <w:t>¿En qué cosas he visto el mover del Espíritu del Señor?</w:t>
-      </w:r>
-    </w:p>
-    <w:p>
-      <w:pPr>
-        <w:pStyle w:val="Prrafodelista"/>
-        <w:numPr>
-          <w:ilvl w:val="0"/>
-          <w:numId w:val="1"/>
-        </w:numPr>
-        <w:suppressAutoHyphens w:val="0"/>
-        <w:spacing w:after="200"/>
-        <w:rPr>
-          <w:rFonts w:eastAsia="Times New Roman"/>
-          <w:color w:val="000000"/>
-          <w:lang w:eastAsia="es-ES" w:bidi="ar-SA"/>
-        </w:rPr>
-      </w:pPr>
-      <w:r>
-        <w:rPr>
-          <w:rFonts w:eastAsia="Times New Roman"/>
-          <w:color w:val="000000"/>
-          <w:lang w:eastAsia="es-ES" w:bidi="ar-SA"/>
-        </w:rPr>
-        <w:t>¿Cuáles son mis mayores motivos de gratitud al Señor?</w:t>
-      </w:r>
-    </w:p>
-    <w:p>
-      <w:pPr>
-        <w:suppressAutoHyphens w:val="0"/>
-        <w:rPr>
-          <w:rFonts w:eastAsia="Times New Roman"/>
-          <w:color w:val="000000"/>
-          <w:lang w:eastAsia="es-ES" w:bidi="ar-SA"/>
-        </w:rPr>
-      </w:pPr>
-      <w:r>
-        <w:rPr>
-          <w:rFonts w:eastAsia="Times New Roman"/>
-          <w:color w:val="000000"/>
-          <w:lang w:eastAsia="es-ES" w:bidi="ar-SA"/>
-        </w:rPr>
-        <w:t>En cuanto al año que acaba de empezar:</w:t>
-      </w:r>
-    </w:p>
-    <w:p>
-      <w:pPr>
-        <w:suppressAutoHyphens w:val="0"/>
-        <w:rPr>
-          <w:rFonts w:eastAsia="Times New Roman"/>
-          <w:color w:val="000000"/>
-          <w:lang w:eastAsia="es-ES" w:bidi="ar-SA"/>
-        </w:rPr>
-      </w:pPr>
-    </w:p>
-    <w:p>
-      <w:pPr>
-        <w:pStyle w:val="Prrafodelista"/>
-        <w:numPr>
-          <w:ilvl w:val="0"/>
-          <w:numId w:val="2"/>
-        </w:numPr>
-        <w:suppressAutoHyphens w:val="0"/>
-        <w:spacing w:after="200"/>
-        <w:rPr>
-          <w:rFonts w:eastAsia="Times New Roman"/>
-          <w:color w:val="000000"/>
-          <w:lang w:eastAsia="es-ES" w:bidi="ar-SA"/>
-        </w:rPr>
-      </w:pPr>
-      <w:r>
-        <w:rPr>
-          <w:rFonts w:eastAsia="Times New Roman"/>
-          <w:color w:val="000000"/>
-          <w:lang w:eastAsia="es-ES" w:bidi="ar-SA"/>
-        </w:rPr>
-        <w:t xml:space="preserve">¿Qué tengo en mi haber que puedo dar a Dios? ¿Tiempo? ¿Habilidades? ¿Bienes materiales? ¿Salud? ¿Conocimiento de la Palabra de Dios y de sus caminos? ¿Dones? ¿Formación que he tenido? ¿Hospitalidad que puedo ofrecer? ¿Experiencias que puedo compartir? ¿Algún servicio que puedo rendir?  </w:t>
-      </w:r>
-    </w:p>
-    <w:p>
-      <w:pPr>
-        <w:pStyle w:val="Prrafodelista"/>
-        <w:numPr>
-          <w:ilvl w:val="0"/>
-          <w:numId w:val="2"/>
-        </w:numPr>
-        <w:suppressAutoHyphens w:val="0"/>
-        <w:spacing w:after="200"/>
-        <w:rPr>
-          <w:rFonts w:eastAsia="Times New Roman"/>
-          <w:color w:val="000000"/>
-          <w:lang w:eastAsia="es-ES" w:bidi="ar-SA"/>
-        </w:rPr>
-      </w:pPr>
-      <w:r>
-        <w:rPr>
-          <w:rFonts w:eastAsia="Times New Roman"/>
-          <w:color w:val="000000"/>
-          <w:lang w:eastAsia="es-ES" w:bidi="ar-SA"/>
-        </w:rPr>
-        <w:t xml:space="preserve">¿Cuáles son mis peticiones para este nuevo año? ¿Qué quiero que Dios haga para mí? ¿Para otros? </w:t>
-      </w:r>
-    </w:p>
-    <w:p>
-      <w:pPr>
-        <w:suppressAutoHyphens w:val="0"/>
-        <w:ind w:left="708"/>
-        <w:rPr>
-          <w:rFonts w:eastAsia="Times New Roman"/>
-          <w:i/>
-          <w:color w:val="000000"/>
-          <w:lang w:eastAsia="es-ES" w:bidi="ar-SA"/>
-        </w:rPr>
-      </w:pPr>
-      <w:r>
-        <w:rPr>
-          <w:rFonts w:eastAsia="Times New Roman"/>
-          <w:i/>
-          <w:color w:val="000000"/>
-          <w:lang w:eastAsia="es-ES" w:bidi="ar-SA"/>
-        </w:rPr>
-        <w:t>Ahora hemos atravesado un año más</w:t>
-      </w:r>
-      <w:r>
-        <w:rPr>
-          <w:rFonts w:eastAsia="Times New Roman"/>
-          <w:i/>
-          <w:color w:val="000000"/>
-          <w:lang w:eastAsia="es-ES" w:bidi="ar-SA"/>
-        </w:rPr>
-        <w:t xml:space="preserve">, apoyado </w:t>
-      </w:r>
-      <w:r>
-        <w:rPr>
-          <w:rFonts w:eastAsia="Times New Roman"/>
-          <w:i/>
-          <w:color w:val="000000"/>
-          <w:lang w:eastAsia="es-ES" w:bidi="ar-SA"/>
-        </w:rPr>
-        <w:t>en</w:t>
-      </w:r>
-      <w:r>
-        <w:rPr>
-          <w:rFonts w:eastAsia="Times New Roman"/>
-          <w:i/>
-          <w:color w:val="000000"/>
-          <w:lang w:eastAsia="es-ES" w:bidi="ar-SA"/>
-        </w:rPr>
-        <w:t xml:space="preserve"> su cuidado, </w:t>
-      </w:r>
-    </w:p>
-    <w:p>
-      <w:pPr>
-        <w:suppressAutoHyphens w:val="0"/>
-        <w:spacing w:after="200"/>
-        <w:ind w:left="708"/>
-        <w:rPr>
-          <w:rFonts w:eastAsia="Times New Roman"/>
-          <w:i/>
-          <w:color w:val="000000"/>
-          <w:lang w:eastAsia="es-ES" w:bidi="ar-SA"/>
-        </w:rPr>
-      </w:pPr>
-      <w:r>
-        <w:rPr>
-          <w:rFonts w:eastAsia="Times New Roman"/>
-          <w:i/>
-          <w:color w:val="000000"/>
-          <w:lang w:eastAsia="es-ES" w:bidi="ar-SA"/>
-        </w:rPr>
-        <w:t>Levantamos nuestro Ebenezer: “Hasta aquí nos ayud</w:t>
-      </w:r>
-      <w:r>
-        <w:rPr>
-          <w:rFonts w:eastAsia="Times New Roman"/>
-          <w:i/>
-          <w:color w:val="000000"/>
-          <w:lang w:eastAsia="es-ES" w:bidi="ar-SA"/>
-        </w:rPr>
-        <w:t>ó Jehová</w:t>
-      </w:r>
-      <w:r>
-        <w:rPr>
-          <w:rFonts w:eastAsia="Times New Roman"/>
-          <w:i/>
-          <w:color w:val="000000"/>
-          <w:lang w:eastAsia="es-ES" w:bidi="ar-SA"/>
-        </w:rPr>
-        <w:t>”.</w:t>
-      </w:r>
-    </w:p>
-    <w:p>
-      <w:pPr>
-        <w:suppressAutoHyphens w:val="0"/>
-        <w:ind w:left="708"/>
-        <w:rPr>
-          <w:rFonts w:eastAsia="Times New Roman"/>
-          <w:i/>
-          <w:color w:val="000000"/>
-          <w:lang w:eastAsia="es-ES" w:bidi="ar-SA"/>
-        </w:rPr>
-      </w:pPr>
-      <w:r>
-        <w:rPr>
-          <w:rFonts w:eastAsia="Times New Roman"/>
-          <w:i/>
-          <w:color w:val="000000"/>
-          <w:lang w:eastAsia="es-ES" w:bidi="ar-SA"/>
-        </w:rPr>
-        <w:t>Cuando en nuest</w:t>
-      </w:r>
-      <w:r>
-        <w:rPr>
-          <w:rFonts w:eastAsia="Times New Roman"/>
-          <w:i/>
-          <w:color w:val="000000"/>
-          <w:lang w:eastAsia="es-ES" w:bidi="ar-SA"/>
-        </w:rPr>
-        <w:t>r</w:t>
-      </w:r>
-      <w:r>
-        <w:rPr>
-          <w:rFonts w:eastAsia="Times New Roman"/>
-          <w:i/>
-          <w:color w:val="000000"/>
-          <w:lang w:eastAsia="es-ES" w:bidi="ar-SA"/>
-        </w:rPr>
-        <w:t xml:space="preserve">os pecados </w:t>
-      </w:r>
-      <w:r>
-        <w:rPr>
-          <w:rFonts w:eastAsia="Times New Roman"/>
-          <w:i/>
-          <w:color w:val="000000"/>
-          <w:lang w:eastAsia="es-ES" w:bidi="ar-SA"/>
-        </w:rPr>
-        <w:t xml:space="preserve">estuvimos, </w:t>
-      </w:r>
-      <w:r>
-        <w:rPr>
-          <w:rFonts w:eastAsia="Times New Roman"/>
-          <w:i/>
-          <w:color w:val="000000"/>
-          <w:lang w:eastAsia="es-ES" w:bidi="ar-SA"/>
-        </w:rPr>
-        <w:t xml:space="preserve">el Señor </w:t>
-      </w:r>
-      <w:r>
-        <w:rPr>
-          <w:rFonts w:eastAsia="Times New Roman"/>
-          <w:i/>
-          <w:color w:val="000000"/>
-          <w:lang w:eastAsia="es-ES" w:bidi="ar-SA"/>
-        </w:rPr>
-        <w:t>no nos d</w:t>
-      </w:r>
-      <w:r>
-        <w:rPr>
-          <w:rFonts w:eastAsia="Times New Roman"/>
-          <w:i/>
-          <w:color w:val="000000"/>
-          <w:lang w:eastAsia="es-ES" w:bidi="ar-SA"/>
-        </w:rPr>
-        <w:t>e</w:t>
-      </w:r>
-      <w:r>
-        <w:rPr>
-          <w:rFonts w:eastAsia="Times New Roman"/>
-          <w:i/>
-          <w:color w:val="000000"/>
-          <w:lang w:eastAsia="es-ES" w:bidi="ar-SA"/>
-        </w:rPr>
-        <w:t>j</w:t>
-      </w:r>
-      <w:r>
-        <w:rPr>
-          <w:rFonts w:eastAsia="Times New Roman"/>
-          <w:i/>
-          <w:color w:val="000000"/>
-          <w:lang w:eastAsia="es-ES" w:bidi="ar-SA"/>
-        </w:rPr>
-        <w:t>ó</w:t>
-      </w:r>
-      <w:r>
-        <w:rPr>
-          <w:rFonts w:eastAsia="Times New Roman"/>
-          <w:i/>
-          <w:color w:val="000000"/>
-          <w:lang w:eastAsia="es-ES" w:bidi="ar-SA"/>
-        </w:rPr>
-        <w:t xml:space="preserve"> morir;</w:t>
-      </w:r>
-    </w:p>
-    <w:p>
-      <w:pPr>
-        <w:suppressAutoHyphens w:val="0"/>
-        <w:spacing w:after="200"/>
-        <w:ind w:left="708"/>
-        <w:rPr>
-          <w:rFonts w:eastAsia="Times New Roman"/>
-          <w:i/>
-          <w:color w:val="000000"/>
-          <w:lang w:eastAsia="es-ES" w:bidi="ar-SA"/>
-        </w:rPr>
-      </w:pPr>
-      <w:r>
-        <w:rPr>
-          <w:rFonts w:eastAsia="Times New Roman"/>
-          <w:i/>
-          <w:color w:val="000000"/>
-          <w:lang w:eastAsia="es-ES" w:bidi="ar-SA"/>
-        </w:rPr>
-        <w:t>Porque su amor había de</w:t>
-      </w:r>
-      <w:r>
-        <w:rPr>
-          <w:rFonts w:eastAsia="Times New Roman"/>
-          <w:i/>
-          <w:color w:val="000000"/>
-          <w:lang w:eastAsia="es-ES" w:bidi="ar-SA"/>
-        </w:rPr>
-        <w:t>terminado</w:t>
-      </w:r>
-      <w:r>
-        <w:rPr>
-          <w:rFonts w:eastAsia="Times New Roman"/>
-          <w:i/>
-          <w:color w:val="000000"/>
-          <w:lang w:eastAsia="es-ES" w:bidi="ar-SA"/>
-        </w:rPr>
-        <w:t xml:space="preserve"> un día para acercar su salvación.</w:t>
-      </w:r>
-    </w:p>
-    <w:p>
-      <w:pPr>
-        <w:suppressAutoHyphens w:val="0"/>
-        <w:ind w:left="708"/>
-        <w:rPr>
-          <w:rFonts w:eastAsia="Times New Roman"/>
-          <w:i/>
-          <w:color w:val="000000"/>
-          <w:lang w:eastAsia="es-ES" w:bidi="ar-SA"/>
-        </w:rPr>
-      </w:pPr>
-      <w:r>
-        <w:rPr>
-          <w:rFonts w:eastAsia="Times New Roman"/>
-          <w:i/>
-          <w:color w:val="000000"/>
-          <w:lang w:eastAsia="es-ES" w:bidi="ar-SA"/>
-        </w:rPr>
-        <w:t>D</w:t>
-      </w:r>
-      <w:r>
-        <w:rPr>
-          <w:rFonts w:eastAsia="Times New Roman"/>
-          <w:i/>
-          <w:color w:val="000000"/>
-          <w:lang w:eastAsia="es-ES" w:bidi="ar-SA"/>
-        </w:rPr>
-        <w:t>esde que hemos conocido su Nombre, ¡</w:t>
-      </w:r>
-      <w:r>
-        <w:rPr>
-          <w:rFonts w:eastAsia="Times New Roman"/>
-          <w:i/>
-          <w:color w:val="000000"/>
-          <w:lang w:eastAsia="es-ES" w:bidi="ar-SA"/>
-        </w:rPr>
-        <w:t>c</w:t>
-      </w:r>
-      <w:r>
-        <w:rPr>
-          <w:rFonts w:eastAsia="Times New Roman"/>
-          <w:i/>
-          <w:color w:val="000000"/>
-          <w:lang w:eastAsia="es-ES" w:bidi="ar-SA"/>
-        </w:rPr>
-        <w:t>uánta gracia nos ha mostrado!</w:t>
-      </w:r>
-    </w:p>
-    <w:p>
-      <w:pPr>
-        <w:suppressAutoHyphens w:val="0"/>
-        <w:spacing w:after="200"/>
-        <w:ind w:left="708"/>
-        <w:rPr>
-          <w:rFonts w:eastAsia="Times New Roman"/>
-          <w:i/>
-          <w:color w:val="000000"/>
-          <w:lang w:eastAsia="es-ES" w:bidi="ar-SA"/>
-        </w:rPr>
-      </w:pPr>
-      <w:r>
-        <w:rPr>
-          <w:rFonts w:eastAsia="Times New Roman"/>
-          <w:i/>
-          <w:color w:val="000000"/>
-          <w:lang w:eastAsia="es-ES" w:bidi="ar-SA"/>
-        </w:rPr>
-        <w:t>¡</w:t>
-      </w:r>
-      <w:r>
-        <w:rPr>
-          <w:rFonts w:eastAsia="Times New Roman"/>
-          <w:i/>
-          <w:color w:val="000000"/>
-          <w:lang w:eastAsia="es-ES" w:bidi="ar-SA"/>
-        </w:rPr>
-        <w:t>D</w:t>
-      </w:r>
-      <w:r>
-        <w:rPr>
-          <w:rFonts w:eastAsia="Times New Roman"/>
-          <w:i/>
-          <w:color w:val="000000"/>
-          <w:lang w:eastAsia="es-ES" w:bidi="ar-SA"/>
-        </w:rPr>
-        <w:t>e cuántos peligros nos ha librado, y cuánta</w:t>
-      </w:r>
-      <w:r>
-        <w:rPr>
-          <w:rFonts w:eastAsia="Times New Roman"/>
-          <w:i/>
-          <w:color w:val="000000"/>
-          <w:lang w:eastAsia="es-ES" w:bidi="ar-SA"/>
-        </w:rPr>
-        <w:t>s</w:t>
-      </w:r>
-      <w:r>
-        <w:rPr>
-          <w:rFonts w:eastAsia="Times New Roman"/>
-          <w:i/>
-          <w:color w:val="000000"/>
-          <w:lang w:eastAsia="es-ES" w:bidi="ar-SA"/>
-        </w:rPr>
-        <w:t xml:space="preserve"> misericordias hemos visto!</w:t>
-      </w:r>
-    </w:p>
-    <w:p>
-      <w:pPr>
-        <w:suppressAutoHyphens w:val="0"/>
-        <w:ind w:left="708"/>
-        <w:rPr>
-          <w:rFonts w:eastAsia="Times New Roman"/>
-          <w:i/>
-          <w:color w:val="000000"/>
-          <w:lang w:eastAsia="es-ES" w:bidi="ar-SA"/>
-        </w:rPr>
-      </w:pPr>
-      <w:r>
-        <w:rPr>
-          <w:rFonts w:eastAsia="Times New Roman"/>
-          <w:i/>
-          <w:color w:val="000000"/>
-          <w:lang w:eastAsia="es-ES" w:bidi="ar-SA"/>
-        </w:rPr>
-        <w:t xml:space="preserve">Nuestra suerte en años venideros no </w:t>
-      </w:r>
-      <w:r>
-        <w:rPr>
-          <w:rFonts w:eastAsia="Times New Roman"/>
-          <w:i/>
-          <w:color w:val="000000"/>
-          <w:lang w:eastAsia="es-ES" w:bidi="ar-SA"/>
-        </w:rPr>
-        <w:t xml:space="preserve">la </w:t>
-      </w:r>
-      <w:r>
-        <w:rPr>
-          <w:rFonts w:eastAsia="Times New Roman"/>
-          <w:i/>
-          <w:color w:val="000000"/>
-          <w:lang w:eastAsia="es-ES" w:bidi="ar-SA"/>
-        </w:rPr>
-        <w:t>podemos vislumbrar ahora:</w:t>
-      </w:r>
-    </w:p>
-    <w:p>
-      <w:pPr>
-        <w:suppressAutoHyphens w:val="0"/>
-        <w:spacing w:after="200"/>
-        <w:ind w:left="708"/>
-        <w:rPr>
-          <w:rFonts w:eastAsia="Times New Roman"/>
-          <w:i/>
-          <w:color w:val="000000"/>
-          <w:lang w:eastAsia="es-ES" w:bidi="ar-SA"/>
-        </w:rPr>
-      </w:pPr>
-      <w:r>
-        <w:rPr>
-          <w:rFonts w:eastAsia="Times New Roman"/>
-          <w:i/>
-          <w:color w:val="000000"/>
-          <w:lang w:eastAsia="es-ES" w:bidi="ar-SA"/>
-        </w:rPr>
-        <w:t>Para calmar nuestros temores ansi</w:t>
-      </w:r>
-      <w:r>
-        <w:rPr>
-          <w:rFonts w:eastAsia="Times New Roman"/>
-          <w:i/>
-          <w:color w:val="000000"/>
-          <w:lang w:eastAsia="es-ES" w:bidi="ar-SA"/>
-        </w:rPr>
-        <w:t>os</w:t>
-      </w:r>
-      <w:r>
-        <w:rPr>
-          <w:rFonts w:eastAsia="Times New Roman"/>
-          <w:i/>
-          <w:color w:val="000000"/>
-          <w:lang w:eastAsia="es-ES" w:bidi="ar-SA"/>
-        </w:rPr>
-        <w:t>o</w:t>
-      </w:r>
-      <w:r>
-        <w:rPr>
-          <w:rFonts w:eastAsia="Times New Roman"/>
-          <w:i/>
-          <w:color w:val="000000"/>
-          <w:lang w:eastAsia="es-ES" w:bidi="ar-SA"/>
-        </w:rPr>
-        <w:t>s</w:t>
-      </w:r>
-      <w:r>
-        <w:rPr>
-          <w:rFonts w:eastAsia="Times New Roman"/>
-          <w:i/>
-          <w:color w:val="000000"/>
-          <w:lang w:eastAsia="es-ES" w:bidi="ar-SA"/>
-        </w:rPr>
-        <w:t xml:space="preserve"> </w:t>
-      </w:r>
-      <w:r>
-        <w:rPr>
-          <w:rFonts w:eastAsia="Times New Roman"/>
-          <w:i/>
-          <w:color w:val="000000"/>
-          <w:lang w:eastAsia="es-ES" w:bidi="ar-SA"/>
-        </w:rPr>
-        <w:t xml:space="preserve">Él </w:t>
-      </w:r>
-      <w:r>
-        <w:rPr>
-          <w:rFonts w:eastAsia="Times New Roman"/>
-          <w:i/>
-          <w:color w:val="000000"/>
-          <w:lang w:eastAsia="es-ES" w:bidi="ar-SA"/>
-        </w:rPr>
-        <w:t>dice: “Déjalo todo en mi manos”.</w:t>
-      </w:r>
-    </w:p>
-    <w:p>
-      <w:pPr>
-        <w:suppressAutoHyphens w:val="0"/>
-        <w:ind w:left="708"/>
-        <w:rPr>
-          <w:rFonts w:eastAsia="Times New Roman"/>
-          <w:i/>
-          <w:color w:val="000000"/>
-          <w:lang w:eastAsia="es-ES" w:bidi="ar-SA"/>
-        </w:rPr>
-      </w:pPr>
-      <w:r>
-        <w:rPr>
-          <w:rFonts w:eastAsia="Times New Roman"/>
-          <w:i/>
-          <w:color w:val="000000"/>
-          <w:lang w:eastAsia="es-ES" w:bidi="ar-SA"/>
-        </w:rPr>
-        <w:t>Por tanto, Señor</w:t>
-      </w:r>
-      <w:r>
-        <w:rPr>
-          <w:rFonts w:eastAsia="Times New Roman"/>
-          <w:i/>
-          <w:color w:val="000000"/>
-          <w:lang w:eastAsia="es-ES" w:bidi="ar-SA"/>
-        </w:rPr>
-        <w:t>,</w:t>
-      </w:r>
-      <w:r>
-        <w:rPr>
-          <w:rFonts w:eastAsia="Times New Roman"/>
-          <w:i/>
-          <w:color w:val="000000"/>
-          <w:lang w:eastAsia="es-ES" w:bidi="ar-SA"/>
-        </w:rPr>
-        <w:t xml:space="preserve"> deseamos echar nuestras preocupaciones sobre ti; </w:t>
-      </w:r>
-    </w:p>
-    <w:p>
-      <w:pPr>
-        <w:suppressAutoHyphens w:val="0"/>
-        <w:spacing w:after="200"/>
-        <w:ind w:left="708"/>
-        <w:rPr>
-          <w:rFonts w:eastAsia="Times New Roman"/>
-          <w:i/>
-          <w:color w:val="000000"/>
-          <w:lang w:eastAsia="es-ES" w:bidi="ar-SA"/>
-        </w:rPr>
-      </w:pPr>
-      <w:r>
-        <w:rPr>
-          <w:rFonts w:eastAsia="Times New Roman"/>
-          <w:i/>
-          <w:color w:val="000000"/>
-          <w:lang w:eastAsia="es-ES" w:bidi="ar-SA"/>
-        </w:rPr>
-        <w:t>Ay</w:t>
-      </w:r>
-      <w:r>
-        <w:rPr>
-          <w:rFonts w:eastAsia="Times New Roman"/>
-          <w:i/>
-          <w:color w:val="000000"/>
-          <w:lang w:eastAsia="es-ES" w:bidi="ar-SA"/>
-        </w:rPr>
-        <w:t>ú</w:t>
-      </w:r>
-      <w:r>
-        <w:rPr>
-          <w:rFonts w:eastAsia="Times New Roman"/>
-          <w:i/>
-          <w:color w:val="000000"/>
-          <w:lang w:eastAsia="es-ES" w:bidi="ar-SA"/>
-        </w:rPr>
-        <w:t>danos a alabarte</w:t>
-      </w:r>
-      <w:r>
-        <w:rPr>
-          <w:rFonts w:eastAsia="Times New Roman"/>
-          <w:i/>
-          <w:color w:val="000000"/>
-          <w:lang w:eastAsia="es-ES" w:bidi="ar-SA"/>
-        </w:rPr>
-        <w:t xml:space="preserve"> </w:t>
-      </w:r>
-      <w:r>
-        <w:rPr>
-          <w:rFonts w:eastAsia="Times New Roman"/>
-          <w:i/>
-          <w:color w:val="000000"/>
-          <w:lang w:eastAsia="es-ES" w:bidi="ar-SA"/>
-        </w:rPr>
-        <w:t xml:space="preserve">por el pasado, y confiar en </w:t>
-      </w:r>
-      <w:r>
-        <w:rPr>
-          <w:rFonts w:eastAsia="Times New Roman"/>
-          <w:i/>
-          <w:color w:val="000000"/>
-          <w:lang w:eastAsia="es-ES" w:bidi="ar-SA"/>
-        </w:rPr>
-        <w:t xml:space="preserve">ti </w:t>
-      </w:r>
-      <w:r>
-        <w:rPr>
-          <w:rFonts w:eastAsia="Times New Roman"/>
-          <w:i/>
-          <w:color w:val="000000"/>
-          <w:lang w:eastAsia="es-ES" w:bidi="ar-SA"/>
-        </w:rPr>
-        <w:t xml:space="preserve">por </w:t>
-      </w:r>
-      <w:r>
-        <w:rPr>
-          <w:rFonts w:eastAsia="Times New Roman"/>
-          <w:i/>
-          <w:color w:val="000000"/>
-          <w:lang w:eastAsia="es-ES" w:bidi="ar-SA"/>
-        </w:rPr>
-        <w:t xml:space="preserve">todo </w:t>
-      </w:r>
-      <w:r>
-        <w:rPr>
-          <w:rFonts w:eastAsia="Times New Roman"/>
-          <w:i/>
-          <w:color w:val="000000"/>
-          <w:lang w:eastAsia="es-ES" w:bidi="ar-SA"/>
-        </w:rPr>
-        <w:t xml:space="preserve">lo que </w:t>
-      </w:r>
-      <w:r>
-        <w:rPr>
-          <w:rFonts w:eastAsia="Times New Roman"/>
-          <w:i/>
-          <w:color w:val="000000"/>
-          <w:lang w:eastAsia="es-ES" w:bidi="ar-SA"/>
-        </w:rPr>
-        <w:t xml:space="preserve">nos resta. </w:t>
-      </w:r>
-      <w:r>
-        <w:rPr>
-          <w:rFonts w:eastAsia="Times New Roman"/>
-          <w:i/>
-          <w:color w:val="000000"/>
-          <w:lang w:eastAsia="es-ES" w:bidi="ar-SA"/>
-        </w:rPr>
-        <w:t xml:space="preserve">  </w:t>
-      </w:r>
-    </w:p>
-    <w:p>
-      <w:pPr>
-        <w:suppressAutoHyphens w:val="0"/>
-        <w:spacing w:after="200"/>
-        <w:rPr>
-          <w:rFonts w:eastAsia="Times New Roman"/>
-          <w:color w:val="000000"/>
-          <w:lang w:eastAsia="es-ES" w:bidi="ar-SA"/>
-        </w:rPr>
-      </w:pPr>
-      <w:r>
-        <w:rPr>
-          <w:rFonts w:eastAsia="Times New Roman"/>
-          <w:i/>
-          <w:color w:val="000000"/>
-          <w:lang w:eastAsia="es-ES" w:bidi="ar-SA"/>
-        </w:rPr>
-        <w:tab/>
-      </w:r>
-      <w:r>
-        <w:rPr>
-          <w:rFonts w:eastAsia="Times New Roman"/>
-          <w:i/>
-          <w:color w:val="000000"/>
-          <w:lang w:eastAsia="es-ES" w:bidi="ar-SA"/>
-        </w:rPr>
-        <w:tab/>
-      </w:r>
-      <w:r>
-        <w:rPr>
-          <w:rFonts w:eastAsia="Times New Roman"/>
-          <w:i/>
-          <w:color w:val="000000"/>
-          <w:lang w:eastAsia="es-ES" w:bidi="ar-SA"/>
-        </w:rPr>
-        <w:tab/>
-      </w:r>
-      <w:r>
-        <w:rPr>
-          <w:rFonts w:eastAsia="Times New Roman"/>
-          <w:i/>
-          <w:color w:val="000000"/>
-          <w:lang w:eastAsia="es-ES" w:bidi="ar-SA"/>
-        </w:rPr>
-        <w:tab/>
-      </w:r>
-      <w:r>
-        <w:rPr>
-          <w:rFonts w:eastAsia="Times New Roman"/>
-          <w:i/>
-          <w:color w:val="000000"/>
-          <w:lang w:eastAsia="es-ES" w:bidi="ar-SA"/>
-        </w:rPr>
-        <w:tab/>
-      </w:r>
-      <w:r>
-        <w:rPr>
-          <w:rFonts w:eastAsia="Times New Roman"/>
-          <w:i/>
-          <w:color w:val="000000"/>
-          <w:lang w:eastAsia="es-ES" w:bidi="ar-SA"/>
-        </w:rPr>
-        <w:tab/>
-      </w:r>
-      <w:r>
-        <w:rPr>
-          <w:rFonts w:eastAsia="Times New Roman"/>
-          <w:i/>
-          <w:color w:val="000000"/>
-          <w:lang w:eastAsia="es-ES" w:bidi="ar-SA"/>
-        </w:rPr>
-        <w:tab/>
-      </w:r>
-      <w:r>
-        <w:rPr>
-          <w:rFonts w:eastAsia="Times New Roman"/>
-          <w:color w:val="000000"/>
-          <w:lang w:eastAsia="es-ES" w:bidi="ar-SA"/>
-        </w:rPr>
-        <w:t>John Newton, 1725-1807</w:t>
+        <w:lastRenderedPageBreak/>
+        <w:t>00</w:t>
+      </w:r>
+      <w:r>
+        <w:rPr>
+          <w:rFonts w:eastAsia="Times New Roman"/>
+          <w:b/>
+          <w:color w:val="000000"/>
+          <w:lang w:eastAsia="es-ES" w:bidi="ar-SA"/>
+        </w:rPr>
+        <w:t>8</w:t>
       </w:r>
     </w:p>
     <w:p>
@@ -9618,8 +6513,7 @@
           <w:color w:val="000000"/>
           <w:lang w:eastAsia="es-ES" w:bidi="ar-SA"/>
         </w:rPr>
-        <w:lastRenderedPageBreak/>
-        <w:t>00</w:t>
+        <w:t>H</w:t>
       </w:r>
       <w:r>
         <w:rPr>
@@ -9628,53 +6522,22 @@
           <w:color w:val="000000"/>
           <w:lang w:eastAsia="es-ES" w:bidi="ar-SA"/>
         </w:rPr>
-        <w:t>8</w:t>
+        <w:t>I</w:t>
+      </w:r>
+      <w:r>
+        <w:rPr>
+          <w:rFonts w:eastAsia="Times New Roman"/>
+          <w:b/>
+          <w:color w:val="000000"/>
+          <w:lang w:eastAsia="es-ES" w:bidi="ar-SA"/>
+        </w:rPr>
+        <w:t>MNOS DE OLNEY</w:t>
       </w:r>
     </w:p>
     <w:p>
       <w:pPr>
         <w:suppressAutoHyphens w:val="0"/>
         <w:spacing w:after="200" w:line="276" w:lineRule="auto"/>
-        <w:jc w:val="center"/>
-        <w:rPr>
-          <w:rFonts w:eastAsia="Times New Roman"/>
-          <w:b/>
-          <w:color w:val="000000"/>
-          <w:lang w:eastAsia="es-ES" w:bidi="ar-SA"/>
-        </w:rPr>
-      </w:pPr>
-      <w:r>
-        <w:rPr>
-          <w:rFonts w:eastAsia="Times New Roman"/>
-          <w:b/>
-          <w:color w:val="000000"/>
-          <w:lang w:eastAsia="es-ES" w:bidi="ar-SA"/>
-        </w:rPr>
-        <w:t>H</w:t>
-      </w:r>
-      <w:r>
-        <w:rPr>
-          <w:rFonts w:eastAsia="Times New Roman"/>
-          <w:b/>
-          <w:color w:val="000000"/>
-          <w:lang w:eastAsia="es-ES" w:bidi="ar-SA"/>
-        </w:rPr>
-        <w:t>I</w:t>
-      </w:r>
-      <w:r>
-        <w:rPr>
-          <w:rFonts w:eastAsia="Times New Roman"/>
-          <w:b/>
-          <w:color w:val="000000"/>
-          <w:lang w:eastAsia="es-ES" w:bidi="ar-SA"/>
-        </w:rPr>
-        <w:t>MNOS DE OLNEY</w:t>
-      </w:r>
-    </w:p>
-    <w:p>
-      <w:pPr>
-        <w:suppressAutoHyphens w:val="0"/>
-        <w:spacing w:after="200" w:line="276" w:lineRule="auto"/>
         <w:rPr>
           <w:rFonts w:eastAsia="Times New Roman"/>
           <w:i/>
@@ -9740,8 +6603,18 @@
           <w:color w:val="000000"/>
           <w:lang w:eastAsia="es-ES" w:bidi="ar-SA"/>
         </w:rPr>
-        <w:t>Himnos de Olney</w:t>
-      </w:r>
+        <w:t xml:space="preserve">Himnos de </w:t>
+      </w:r>
+      <w:proofErr w:type="spellStart"/>
+      <w:r>
+        <w:rPr>
+          <w:rFonts w:eastAsia="Times New Roman"/>
+          <w:color w:val="000000"/>
+          <w:lang w:eastAsia="es-ES" w:bidi="ar-SA"/>
+        </w:rPr>
+        <w:t>Olney</w:t>
+      </w:r>
+      <w:proofErr w:type="spellEnd"/>
       <w:r>
         <w:rPr>
           <w:rFonts w:eastAsia="Times New Roman"/>
@@ -9756,7 +6629,43 @@
           <w:color w:val="000000"/>
           <w:lang w:eastAsia="es-ES" w:bidi="ar-SA"/>
         </w:rPr>
-        <w:t xml:space="preserve"> (Olney Hymns), escrito por </w:t>
+        <w:t xml:space="preserve"> (</w:t>
+      </w:r>
+      <w:proofErr w:type="spellStart"/>
+      <w:r>
+        <w:rPr>
+          <w:rFonts w:eastAsia="Times New Roman"/>
+          <w:color w:val="000000"/>
+          <w:lang w:eastAsia="es-ES" w:bidi="ar-SA"/>
+        </w:rPr>
+        <w:t>Olney</w:t>
+      </w:r>
+      <w:proofErr w:type="spellEnd"/>
+      <w:r>
+        <w:rPr>
+          <w:rFonts w:eastAsia="Times New Roman"/>
+          <w:color w:val="000000"/>
+          <w:lang w:eastAsia="es-ES" w:bidi="ar-SA"/>
+        </w:rPr>
+        <w:t xml:space="preserve"> </w:t>
+      </w:r>
+      <w:proofErr w:type="spellStart"/>
+      <w:r>
+        <w:rPr>
+          <w:rFonts w:eastAsia="Times New Roman"/>
+          <w:color w:val="000000"/>
+          <w:lang w:eastAsia="es-ES" w:bidi="ar-SA"/>
+        </w:rPr>
+        <w:t>Hymns</w:t>
+      </w:r>
+      <w:proofErr w:type="spellEnd"/>
+      <w:r>
+        <w:rPr>
+          <w:rFonts w:eastAsia="Times New Roman"/>
+          <w:color w:val="000000"/>
+          <w:lang w:eastAsia="es-ES" w:bidi="ar-SA"/>
+        </w:rPr>
+        <w:t xml:space="preserve">), escrito por </w:t>
       </w:r>
       <w:r>
         <w:rPr>
@@ -9804,7 +6713,25 @@
           <w:color w:val="000000"/>
           <w:lang w:eastAsia="es-ES" w:bidi="ar-SA"/>
         </w:rPr>
-        <w:t xml:space="preserve">William Cowper, fue publicado en el año </w:t>
+        <w:t xml:space="preserve">William </w:t>
+      </w:r>
+      <w:proofErr w:type="spellStart"/>
+      <w:r>
+        <w:rPr>
+          <w:rFonts w:eastAsia="Times New Roman"/>
+          <w:color w:val="000000"/>
+          <w:lang w:eastAsia="es-ES" w:bidi="ar-SA"/>
+        </w:rPr>
+        <w:t>Cowper</w:t>
+      </w:r>
+      <w:proofErr w:type="spellEnd"/>
+      <w:r>
+        <w:rPr>
+          <w:rFonts w:eastAsia="Times New Roman"/>
+          <w:color w:val="000000"/>
+          <w:lang w:eastAsia="es-ES" w:bidi="ar-SA"/>
+        </w:rPr>
+        <w:t xml:space="preserve">, fue publicado en el año </w:t>
       </w:r>
       <w:r>
         <w:rPr>
@@ -9836,7 +6763,25 @@
           <w:color w:val="000000"/>
           <w:lang w:eastAsia="es-ES" w:bidi="ar-SA"/>
         </w:rPr>
-        <w:t xml:space="preserve"> de Newton en Olney (Buckingha</w:t>
+        <w:t xml:space="preserve"> de Newton en </w:t>
+      </w:r>
+      <w:proofErr w:type="spellStart"/>
+      <w:r>
+        <w:rPr>
+          <w:rFonts w:eastAsia="Times New Roman"/>
+          <w:color w:val="000000"/>
+          <w:lang w:eastAsia="es-ES" w:bidi="ar-SA"/>
+        </w:rPr>
+        <w:t>Olney</w:t>
+      </w:r>
+      <w:proofErr w:type="spellEnd"/>
+      <w:r>
+        <w:rPr>
+          <w:rFonts w:eastAsia="Times New Roman"/>
+          <w:color w:val="000000"/>
+          <w:lang w:eastAsia="es-ES" w:bidi="ar-SA"/>
+        </w:rPr>
+        <w:t xml:space="preserve"> (Buckingha</w:t>
       </w:r>
       <w:r>
         <w:rPr>
@@ -13065,6 +10010,7 @@
         </w:rPr>
         <w:t xml:space="preserve">s </w:t>
       </w:r>
+      <w:proofErr w:type="spellStart"/>
       <w:r>
         <w:rPr>
           <w:rFonts w:eastAsia="Times New Roman"/>
@@ -13074,6 +10020,7 @@
         </w:rPr>
         <w:t>Bugenhagen</w:t>
       </w:r>
+      <w:proofErr w:type="spellEnd"/>
       <w:r>
         <w:rPr>
           <w:rFonts w:eastAsia="Times New Roman"/>
@@ -13223,8 +10170,19 @@
           <w:color w:val="000000"/>
           <w:lang w:eastAsia="es-ES" w:bidi="ar-SA"/>
         </w:rPr>
-        <w:t>onde Zinzendorf</w:t>
-      </w:r>
+        <w:t xml:space="preserve">onde </w:t>
+      </w:r>
+      <w:proofErr w:type="spellStart"/>
+      <w:r>
+        <w:rPr>
+          <w:rFonts w:eastAsia="Times New Roman"/>
+          <w:b/>
+          <w:color w:val="000000"/>
+          <w:lang w:eastAsia="es-ES" w:bidi="ar-SA"/>
+        </w:rPr>
+        <w:t>Zinzendorf</w:t>
+      </w:r>
+      <w:proofErr w:type="spellEnd"/>
       <w:r>
         <w:rPr>
           <w:rFonts w:eastAsia="Times New Roman"/>
@@ -13795,7 +10753,25 @@
           <w:color w:val="000000"/>
           <w:lang w:eastAsia="es-ES" w:bidi="ar-SA"/>
         </w:rPr>
-        <w:t xml:space="preserve"> (Jn. 7:16). </w:t>
+        <w:t xml:space="preserve"> (</w:t>
+      </w:r>
+      <w:proofErr w:type="spellStart"/>
+      <w:r>
+        <w:rPr>
+          <w:rFonts w:eastAsia="Times New Roman"/>
+          <w:color w:val="000000"/>
+          <w:lang w:eastAsia="es-ES" w:bidi="ar-SA"/>
+        </w:rPr>
+        <w:t>Jn</w:t>
+      </w:r>
+      <w:proofErr w:type="spellEnd"/>
+      <w:r>
+        <w:rPr>
+          <w:rFonts w:eastAsia="Times New Roman"/>
+          <w:color w:val="000000"/>
+          <w:lang w:eastAsia="es-ES" w:bidi="ar-SA"/>
+        </w:rPr>
+        <w:t xml:space="preserve">. 7:16). </w:t>
       </w:r>
       <w:r>
         <w:rPr>
@@ -13812,7 +10788,25 @@
           <w:color w:val="000000"/>
           <w:lang w:eastAsia="es-ES" w:bidi="ar-SA"/>
         </w:rPr>
-        <w:t xml:space="preserve">(Jn. 8:28). </w:t>
+        <w:t>(</w:t>
+      </w:r>
+      <w:proofErr w:type="spellStart"/>
+      <w:r>
+        <w:rPr>
+          <w:rFonts w:eastAsia="Times New Roman"/>
+          <w:color w:val="000000"/>
+          <w:lang w:eastAsia="es-ES" w:bidi="ar-SA"/>
+        </w:rPr>
+        <w:t>Jn</w:t>
+      </w:r>
+      <w:proofErr w:type="spellEnd"/>
+      <w:r>
+        <w:rPr>
+          <w:rFonts w:eastAsia="Times New Roman"/>
+          <w:color w:val="000000"/>
+          <w:lang w:eastAsia="es-ES" w:bidi="ar-SA"/>
+        </w:rPr>
+        <w:t xml:space="preserve">. 8:28). </w:t>
       </w:r>
       <w:r>
         <w:rPr>
@@ -13847,7 +10841,25 @@
           <w:color w:val="000000"/>
           <w:lang w:eastAsia="es-ES" w:bidi="ar-SA"/>
         </w:rPr>
-        <w:t xml:space="preserve"> (Jn. 14: 10). </w:t>
+        <w:t xml:space="preserve"> (</w:t>
+      </w:r>
+      <w:proofErr w:type="spellStart"/>
+      <w:r>
+        <w:rPr>
+          <w:rFonts w:eastAsia="Times New Roman"/>
+          <w:color w:val="000000"/>
+          <w:lang w:eastAsia="es-ES" w:bidi="ar-SA"/>
+        </w:rPr>
+        <w:t>Jn</w:t>
+      </w:r>
+      <w:proofErr w:type="spellEnd"/>
+      <w:r>
+        <w:rPr>
+          <w:rFonts w:eastAsia="Times New Roman"/>
+          <w:color w:val="000000"/>
+          <w:lang w:eastAsia="es-ES" w:bidi="ar-SA"/>
+        </w:rPr>
+        <w:t xml:space="preserve">. 14: 10). </w:t>
       </w:r>
       <w:r>
         <w:rPr>
@@ -13864,7 +10876,25 @@
           <w:color w:val="000000"/>
           <w:lang w:eastAsia="es-ES" w:bidi="ar-SA"/>
         </w:rPr>
-        <w:t xml:space="preserve"> (Is. 53:2). El único atractivo que tuvo f</w:t>
+        <w:t xml:space="preserve"> (</w:t>
+      </w:r>
+      <w:proofErr w:type="spellStart"/>
+      <w:r>
+        <w:rPr>
+          <w:rFonts w:eastAsia="Times New Roman"/>
+          <w:color w:val="000000"/>
+          <w:lang w:eastAsia="es-ES" w:bidi="ar-SA"/>
+        </w:rPr>
+        <w:t>Is</w:t>
+      </w:r>
+      <w:proofErr w:type="spellEnd"/>
+      <w:r>
+        <w:rPr>
+          <w:rFonts w:eastAsia="Times New Roman"/>
+          <w:color w:val="000000"/>
+          <w:lang w:eastAsia="es-ES" w:bidi="ar-SA"/>
+        </w:rPr>
+        <w:t>. 53:2). El único atractivo que tuvo f</w:t>
       </w:r>
       <w:r>
         <w:rPr>
@@ -13905,7 +10935,25 @@
           <w:color w:val="000000"/>
           <w:lang w:eastAsia="es-ES" w:bidi="ar-SA"/>
         </w:rPr>
-        <w:t xml:space="preserve"> (Jn. 14:9).</w:t>
+        <w:t xml:space="preserve"> (</w:t>
+      </w:r>
+      <w:proofErr w:type="spellStart"/>
+      <w:r>
+        <w:rPr>
+          <w:rFonts w:eastAsia="Times New Roman"/>
+          <w:color w:val="000000"/>
+          <w:lang w:eastAsia="es-ES" w:bidi="ar-SA"/>
+        </w:rPr>
+        <w:t>Jn</w:t>
+      </w:r>
+      <w:proofErr w:type="spellEnd"/>
+      <w:r>
+        <w:rPr>
+          <w:rFonts w:eastAsia="Times New Roman"/>
+          <w:color w:val="000000"/>
+          <w:lang w:eastAsia="es-ES" w:bidi="ar-SA"/>
+        </w:rPr>
+        <w:t>. 14:9).</w:t>
       </w:r>
       <w:r>
         <w:rPr>
@@ -14133,7 +11181,10 @@
         <w:footnoteRef/>
       </w:r>
       <w:r>
-        <w:t xml:space="preserve"> Mis apuntes de un mensaje de David Clemens; Betel, La Granja, Segovia, Sept. 2018.</w:t>
+        <w:t xml:space="preserve"> </w:t>
+      </w:r>
+      <w:r>
+        <w:t>Mis apuntes de un mensaje de David Clemens; Betel, La Granja, Segovia, Sept. 2018.</w:t>
       </w:r>
     </w:p>
   </w:footnote>
@@ -14149,7 +11200,10 @@
         <w:footnoteRef/>
       </w:r>
       <w:r>
-        <w:t xml:space="preserve"> Es decir, este sábado vamos a la sinagoga </w:t>
+        <w:t xml:space="preserve"> </w:t>
+      </w:r>
+      <w:r>
+        <w:t xml:space="preserve">Es decir, este sábado vamos a la sinagoga </w:t>
       </w:r>
     </w:p>
   </w:footnote>
@@ -14165,7 +11219,10 @@
         <w:footnoteRef/>
       </w:r>
       <w:r>
-        <w:t xml:space="preserve"> El rollo del profeta Isaías </w:t>
+        <w:t xml:space="preserve"> </w:t>
+      </w:r>
+      <w:r>
+        <w:t xml:space="preserve">El rollo del profeta Isaías </w:t>
       </w:r>
     </w:p>
   </w:footnote>
@@ -14181,7 +11238,18 @@
         <w:footnoteRef/>
       </w:r>
       <w:r>
-        <w:t xml:space="preserve"> Basada en una conferencia dada por el Mayor Thomas, el fundador de Capernwray Hall, sede de la organización evangélica “Portadores de la Antorcha”. </w:t>
+        <w:t xml:space="preserve"> </w:t>
+      </w:r>
+      <w:r>
+        <w:t xml:space="preserve">Basada en una conferencia dada por el Mayor Thomas, el fundador de </w:t>
+      </w:r>
+      <w:proofErr w:type="spellStart"/>
+      <w:r>
+        <w:t>Capernwray</w:t>
+      </w:r>
+      <w:proofErr w:type="spellEnd"/>
+      <w:r>
+        <w:t xml:space="preserve"> Hall, sede de la organización evangélica “Portadores de la Antorcha”. </w:t>
       </w:r>
     </w:p>
   </w:footnote>
@@ -16726,7 +13794,7 @@
 </file>
 
 <file path=customXml/itemProps1.xml><?xml version="1.0" encoding="utf-8"?>
-<ds:datastoreItem xmlns:ds="http://schemas.openxmlformats.org/officeDocument/2006/customXml" ds:itemID="{3AD32DF5-6A21-A743-91C7-5A55521380D3}">
+<ds:datastoreItem xmlns:ds="http://schemas.openxmlformats.org/officeDocument/2006/customXml" ds:itemID="{80FA5CB2-EF8F-4F43-9BAC-181084997E93}">
   <ds:schemaRefs>
     <ds:schemaRef ds:uri="http://schemas.openxmlformats.org/officeDocument/2006/bibliography"/>
   </ds:schemaRefs>
